--- a/16组报告.docx
+++ b/16组报告.docx
@@ -131,7 +131,31 @@
           <w:sz w:val="52"/>
           <w:szCs w:val="44"/>
         </w:rPr>
-        <w:t>《JavaEE开发》前后端分离项目</w:t>
+        <w:t>《</w:t>
+      </w:r>
+      <w:proofErr w:type="spellStart"/>
+      <w:r>
+        <w:rPr>
+          <w:rFonts w:ascii="宋体" w:hAnsi="宋体" w:hint="eastAsia"/>
+          <w:b/>
+          <w:color w:val="000000"/>
+          <w:spacing w:val="20"/>
+          <w:sz w:val="52"/>
+          <w:szCs w:val="44"/>
+        </w:rPr>
+        <w:t>JavaEE</w:t>
+      </w:r>
+      <w:proofErr w:type="spellEnd"/>
+      <w:r>
+        <w:rPr>
+          <w:rFonts w:ascii="宋体" w:hAnsi="宋体" w:hint="eastAsia"/>
+          <w:b/>
+          <w:color w:val="000000"/>
+          <w:spacing w:val="20"/>
+          <w:sz w:val="52"/>
+          <w:szCs w:val="44"/>
+        </w:rPr>
+        <w:t>开发》前后端分离项目</w:t>
       </w:r>
     </w:p>
     <w:p>
@@ -229,8 +253,9 @@
           <w:szCs w:val="32"/>
           <w:u w:val="single"/>
         </w:rPr>
-        <w:t>原神</w:t>
-      </w:r>
+        <w:t>原</w:t>
+      </w:r>
+      <w:proofErr w:type="gramStart"/>
       <w:r>
         <w:rPr>
           <w:rFonts w:ascii="仿宋" w:eastAsia="仿宋" w:hAnsi="仿宋" w:hint="eastAsia"/>
@@ -241,8 +266,21 @@
           <w:szCs w:val="32"/>
           <w:u w:val="single"/>
         </w:rPr>
+        <w:t>神</w:t>
+      </w:r>
+      <w:r>
+        <w:rPr>
+          <w:rFonts w:ascii="仿宋" w:eastAsia="仿宋" w:hAnsi="仿宋" w:hint="eastAsia"/>
+          <w:bCs/>
+          <w:color w:val="000000"/>
+          <w:spacing w:val="22"/>
+          <w:sz w:val="32"/>
+          <w:szCs w:val="32"/>
+          <w:u w:val="single"/>
+        </w:rPr>
         <w:t>大学</w:t>
       </w:r>
+      <w:proofErr w:type="gramEnd"/>
       <w:r>
         <w:rPr>
           <w:rFonts w:ascii="仿宋" w:eastAsia="仿宋" w:hAnsi="仿宋" w:hint="eastAsia"/>
@@ -1838,9 +1876,6 @@
             <w:pPr>
               <w:pStyle w:val="a5"/>
               <w:ind w:left="0"/>
-              <w:rPr>
-                <w:rFonts w:hint="eastAsia"/>
-              </w:rPr>
             </w:pPr>
             <w:r>
               <w:rPr>
@@ -1943,15 +1978,12 @@
             <w:pPr>
               <w:pStyle w:val="a5"/>
               <w:ind w:left="0"/>
+            </w:pPr>
+            <w:r>
               <w:rPr>
                 <w:rFonts w:hint="eastAsia"/>
               </w:rPr>
-            </w:pPr>
-            <w:r>
-              <w:rPr>
-                <w:rFonts w:hint="eastAsia"/>
-              </w:rPr>
-              <w:t>后端、视频、报告、</w:t>
+              <w:t>后端、视频、报告</w:t>
             </w:r>
           </w:p>
         </w:tc>
@@ -2854,6 +2886,12 @@
     <w:p>
       <w:pPr>
         <w:pStyle w:val="2"/>
+        <w:rPr>
+          <w:rFonts w:ascii="Times New Roman" w:hAnsi="Times New Roman"/>
+          <w:b w:val="0"/>
+          <w:sz w:val="24"/>
+          <w:szCs w:val="24"/>
+        </w:rPr>
       </w:pPr>
       <w:bookmarkStart w:id="16" w:name="_Toc152157519"/>
       <w:r>
@@ -2873,14 +2911,10 @@
     <w:p>
       <w:pPr>
         <w:pStyle w:val="a0"/>
-        <w:ind w:firstLineChars="200" w:firstLine="480"/>
-      </w:pPr>
-      <w:r>
-        <w:rPr>
-          <w:rFonts w:hint="eastAsia"/>
-        </w:rPr>
-        <w:t>这里放各种功能实现的截图。按菜单分别进行介绍。</w:t>
-      </w:r>
+        <w:rPr>
+          <w:rFonts w:hint="eastAsia"/>
+        </w:rPr>
+      </w:pPr>
     </w:p>
     <w:p>
       <w:pPr>
@@ -3062,7 +3096,21 @@
         <w:rPr>
           <w:rFonts w:hint="eastAsia"/>
         </w:rPr>
-        <w:t>，见核心代码</w:t>
+        <w:t>，</w:t>
+      </w:r>
+      <w:proofErr w:type="gramStart"/>
+      <w:r>
+        <w:rPr>
+          <w:rFonts w:hint="eastAsia"/>
+        </w:rPr>
+        <w:t>见核心</w:t>
+      </w:r>
+      <w:proofErr w:type="gramEnd"/>
+      <w:r>
+        <w:rPr>
+          <w:rFonts w:hint="eastAsia"/>
+        </w:rPr>
+        <w:t>代码</w:t>
       </w:r>
       <w:r>
         <w:rPr>
@@ -3146,7 +3194,35 @@
         <w:rPr>
           <w:rFonts w:hint="eastAsia"/>
         </w:rPr>
-        <w:t>，例如年份月份添加异常、主键自增错误等等，实现了首页默认数据时间提示功能（见核心代码</w:t>
+        <w:t>，例如年份月份添加异常、主键自</w:t>
+      </w:r>
+      <w:proofErr w:type="gramStart"/>
+      <w:r>
+        <w:rPr>
+          <w:rFonts w:hint="eastAsia"/>
+        </w:rPr>
+        <w:t>增错误</w:t>
+      </w:r>
+      <w:proofErr w:type="gramEnd"/>
+      <w:r>
+        <w:rPr>
+          <w:rFonts w:hint="eastAsia"/>
+        </w:rPr>
+        <w:t>等等，实现了首页默认数据时间提示功能（</w:t>
+      </w:r>
+      <w:proofErr w:type="gramStart"/>
+      <w:r>
+        <w:rPr>
+          <w:rFonts w:hint="eastAsia"/>
+        </w:rPr>
+        <w:t>见核心</w:t>
+      </w:r>
+      <w:proofErr w:type="gramEnd"/>
+      <w:r>
+        <w:rPr>
+          <w:rFonts w:hint="eastAsia"/>
+        </w:rPr>
+        <w:t>代码</w:t>
       </w:r>
       <w:r>
         <w:t>3</w:t>
@@ -3179,7 +3255,21 @@
         <w:rPr>
           <w:rFonts w:hint="eastAsia"/>
         </w:rPr>
-        <w:t>设计以及版本信息（见核心代码</w:t>
+        <w:t>设计以及版本信息（</w:t>
+      </w:r>
+      <w:proofErr w:type="gramStart"/>
+      <w:r>
+        <w:rPr>
+          <w:rFonts w:hint="eastAsia"/>
+        </w:rPr>
+        <w:t>见核心</w:t>
+      </w:r>
+      <w:proofErr w:type="gramEnd"/>
+      <w:r>
+        <w:rPr>
+          <w:rFonts w:hint="eastAsia"/>
+        </w:rPr>
+        <w:t>代码</w:t>
       </w:r>
       <w:r>
         <w:rPr>
@@ -3195,7 +3285,308 @@
       </w:r>
     </w:p>
     <w:p/>
+    <w:p>
+      <w:pPr>
+        <w:rPr>
+          <w:rFonts w:hint="eastAsia"/>
+        </w:rPr>
+      </w:pPr>
+    </w:p>
+    <w:p>
+      <w:r>
+        <w:rPr>
+          <w:rFonts w:hint="eastAsia"/>
+        </w:rPr>
+        <w:t>第</w:t>
+      </w:r>
+      <w:r>
+        <w:rPr>
+          <w:rFonts w:hint="eastAsia"/>
+        </w:rPr>
+        <w:t>1</w:t>
+      </w:r>
+      <w:r>
+        <w:t>6</w:t>
+      </w:r>
+      <w:r>
+        <w:rPr>
+          <w:rFonts w:hint="eastAsia"/>
+        </w:rPr>
+        <w:t>周和</w:t>
+      </w:r>
+      <w:r>
+        <w:rPr>
+          <w:rFonts w:hint="eastAsia"/>
+        </w:rPr>
+        <w:t>1</w:t>
+      </w:r>
+      <w:r>
+        <w:t>7</w:t>
+      </w:r>
+      <w:r>
+        <w:rPr>
+          <w:rFonts w:hint="eastAsia"/>
+        </w:rPr>
+        <w:t>周：</w:t>
+      </w:r>
+    </w:p>
+    <w:p>
+      <w:r>
+        <w:tab/>
+      </w:r>
+      <w:r>
+        <w:rPr>
+          <w:rFonts w:hint="eastAsia"/>
+        </w:rPr>
+        <w:t>在老师的指导下成功添加</w:t>
+      </w:r>
+      <w:r>
+        <w:rPr>
+          <w:rFonts w:hint="eastAsia"/>
+        </w:rPr>
+        <w:t>3</w:t>
+      </w:r>
+      <w:r>
+        <w:rPr>
+          <w:rFonts w:hint="eastAsia"/>
+        </w:rPr>
+        <w:t>中功能</w:t>
+      </w:r>
+      <w:r>
+        <w:rPr>
+          <w:rFonts w:hint="eastAsia"/>
+        </w:rPr>
+        <w:t>：①未完成任务提醒（</w:t>
+      </w:r>
+      <w:proofErr w:type="gramStart"/>
+      <w:r>
+        <w:rPr>
+          <w:rFonts w:hint="eastAsia"/>
+        </w:rPr>
+        <w:t>见核心</w:t>
+      </w:r>
+      <w:proofErr w:type="gramEnd"/>
+      <w:r>
+        <w:rPr>
+          <w:rFonts w:hint="eastAsia"/>
+        </w:rPr>
+        <w:t>代码</w:t>
+      </w:r>
+      <w:r>
+        <w:rPr>
+          <w:rFonts w:hint="eastAsia"/>
+        </w:rPr>
+        <w:t>4</w:t>
+      </w:r>
+      <w:r>
+        <w:rPr>
+          <w:rFonts w:hint="eastAsia"/>
+        </w:rPr>
+        <w:t>）②新增任务按钮（</w:t>
+      </w:r>
+      <w:proofErr w:type="gramStart"/>
+      <w:r>
+        <w:rPr>
+          <w:rFonts w:hint="eastAsia"/>
+        </w:rPr>
+        <w:t>见核心</w:t>
+      </w:r>
+      <w:proofErr w:type="gramEnd"/>
+      <w:r>
+        <w:rPr>
+          <w:rFonts w:hint="eastAsia"/>
+        </w:rPr>
+        <w:t>代码</w:t>
+      </w:r>
+      <w:r>
+        <w:rPr>
+          <w:rFonts w:hint="eastAsia"/>
+        </w:rPr>
+        <w:t>5</w:t>
+      </w:r>
+      <w:r>
+        <w:rPr>
+          <w:rFonts w:hint="eastAsia"/>
+        </w:rPr>
+        <w:t>）③新任务提醒</w:t>
+      </w:r>
+      <w:r>
+        <w:rPr>
+          <w:rFonts w:hint="eastAsia"/>
+        </w:rPr>
+        <w:t>new</w:t>
+      </w:r>
+      <w:r>
+        <w:rPr>
+          <w:rFonts w:hint="eastAsia"/>
+        </w:rPr>
+        <w:t>（</w:t>
+      </w:r>
+      <w:proofErr w:type="gramStart"/>
+      <w:r>
+        <w:rPr>
+          <w:rFonts w:hint="eastAsia"/>
+        </w:rPr>
+        <w:t>见核心</w:t>
+      </w:r>
+      <w:proofErr w:type="gramEnd"/>
+      <w:r>
+        <w:rPr>
+          <w:rFonts w:hint="eastAsia"/>
+        </w:rPr>
+        <w:t>代码</w:t>
+      </w:r>
+      <w:r>
+        <w:rPr>
+          <w:rFonts w:hint="eastAsia"/>
+        </w:rPr>
+        <w:t>6</w:t>
+      </w:r>
+      <w:r>
+        <w:rPr>
+          <w:rFonts w:hint="eastAsia"/>
+        </w:rPr>
+        <w:t>）。</w:t>
+      </w:r>
+    </w:p>
     <w:p/>
+    <w:p>
+      <w:pPr>
+        <w:rPr>
+          <w:rFonts w:hint="eastAsia"/>
+        </w:rPr>
+      </w:pPr>
+    </w:p>
+    <w:p>
+      <w:r>
+        <w:rPr>
+          <w:rFonts w:hint="eastAsia"/>
+        </w:rPr>
+        <w:t>总结：</w:t>
+      </w:r>
+    </w:p>
+    <w:p>
+      <w:r>
+        <w:tab/>
+      </w:r>
+      <w:r>
+        <w:rPr>
+          <w:rFonts w:hint="eastAsia"/>
+        </w:rPr>
+        <w:t>在老师的精心指导下，我</w:t>
+      </w:r>
+      <w:r>
+        <w:rPr>
+          <w:rFonts w:hint="eastAsia"/>
+        </w:rPr>
+        <w:t>们小组</w:t>
+      </w:r>
+      <w:r>
+        <w:rPr>
+          <w:rFonts w:hint="eastAsia"/>
+        </w:rPr>
+        <w:t>成功地利用</w:t>
+      </w:r>
+      <w:r>
+        <w:rPr>
+          <w:rFonts w:hint="eastAsia"/>
+        </w:rPr>
+        <w:t>IDEA</w:t>
+      </w:r>
+      <w:r>
+        <w:rPr>
+          <w:rFonts w:hint="eastAsia"/>
+        </w:rPr>
+        <w:t>和</w:t>
+      </w:r>
+      <w:proofErr w:type="spellStart"/>
+      <w:r>
+        <w:rPr>
+          <w:rFonts w:hint="eastAsia"/>
+        </w:rPr>
+        <w:t>VSCode</w:t>
+      </w:r>
+      <w:proofErr w:type="spellEnd"/>
+      <w:r>
+        <w:rPr>
+          <w:rFonts w:hint="eastAsia"/>
+        </w:rPr>
+        <w:t>完成了一次前后端分离项目实验。这次</w:t>
+      </w:r>
+      <w:proofErr w:type="gramStart"/>
+      <w:r>
+        <w:rPr>
+          <w:rFonts w:hint="eastAsia"/>
+        </w:rPr>
+        <w:t>实验让</w:t>
+      </w:r>
+      <w:proofErr w:type="gramEnd"/>
+      <w:r>
+        <w:rPr>
+          <w:rFonts w:hint="eastAsia"/>
+        </w:rPr>
+        <w:t>我深刻体会到了团队协作的重要性和现代化开发工具的强大功能。前后端分离的设计理念使得团队成员能够独立开发和测试各自的模块，极大地提高了开发速度。</w:t>
+      </w:r>
+    </w:p>
+    <w:p>
+      <w:pPr>
+        <w:ind w:firstLine="420"/>
+        <w:rPr>
+          <w:rFonts w:hint="eastAsia"/>
+        </w:rPr>
+      </w:pPr>
+      <w:r>
+        <w:rPr>
+          <w:rFonts w:ascii="Segoe UI" w:hAnsi="Segoe UI" w:cs="Segoe UI"/>
+          <w:color w:val="374151"/>
+        </w:rPr>
+        <w:t>总的来说，这次</w:t>
+      </w:r>
+      <w:proofErr w:type="gramStart"/>
+      <w:r>
+        <w:rPr>
+          <w:rFonts w:ascii="Segoe UI" w:hAnsi="Segoe UI" w:cs="Segoe UI"/>
+          <w:color w:val="374151"/>
+        </w:rPr>
+        <w:t>实验让</w:t>
+      </w:r>
+      <w:proofErr w:type="gramEnd"/>
+      <w:r>
+        <w:rPr>
+          <w:rFonts w:ascii="Segoe UI" w:hAnsi="Segoe UI" w:cs="Segoe UI"/>
+          <w:color w:val="374151"/>
+        </w:rPr>
+        <w:t>我</w:t>
+      </w:r>
+      <w:r>
+        <w:rPr>
+          <w:rFonts w:ascii="Segoe UI" w:hAnsi="Segoe UI" w:cs="Segoe UI" w:hint="eastAsia"/>
+          <w:color w:val="374151"/>
+        </w:rPr>
+        <w:t>们</w:t>
+      </w:r>
+      <w:r>
+        <w:rPr>
+          <w:rFonts w:ascii="Segoe UI" w:hAnsi="Segoe UI" w:cs="Segoe UI"/>
+          <w:color w:val="374151"/>
+        </w:rPr>
+        <w:t>更加熟悉了现代化的开发工具，深入理解了前后端分离的设计理念，并在团队协作和代码管理方面有了显著的提升。这将为我的未来项目开发奠定坚实的基础。感谢老师的耐心指导，让我</w:t>
+      </w:r>
+      <w:r>
+        <w:rPr>
+          <w:rFonts w:ascii="Segoe UI" w:hAnsi="Segoe UI" w:cs="Segoe UI" w:hint="eastAsia"/>
+          <w:color w:val="374151"/>
+        </w:rPr>
+        <w:t>们</w:t>
+      </w:r>
+      <w:r>
+        <w:rPr>
+          <w:rFonts w:ascii="Segoe UI" w:hAnsi="Segoe UI" w:cs="Segoe UI"/>
+          <w:color w:val="374151"/>
+        </w:rPr>
+        <w:t>收获颇丰。</w:t>
+      </w:r>
+    </w:p>
     <w:p>
       <w:pPr>
         <w:rPr>
@@ -3298,7 +3689,7 @@
           <w:noProof/>
         </w:rPr>
         <w:drawing>
-          <wp:inline distT="0" distB="0" distL="0" distR="0" wp14:anchorId="62A33AD2" wp14:editId="17B4CA71">
+          <wp:inline distT="0" distB="0" distL="0" distR="0" wp14:anchorId="62A33AD2" wp14:editId="3B0BB214">
             <wp:extent cx="5753100" cy="3009900"/>
             <wp:effectExtent l="0" t="0" r="0" b="0"/>
             <wp:docPr id="1729588123" name="图片 4"/>
@@ -3680,6 +4071,9 @@
     <w:p>
       <w:pPr>
         <w:pStyle w:val="a0"/>
+        <w:rPr>
+          <w:rFonts w:hint="eastAsia"/>
+        </w:rPr>
       </w:pPr>
       <w:r>
         <w:rPr>
@@ -3740,15 +4134,58 @@
       <w:pPr>
         <w:pStyle w:val="a0"/>
       </w:pPr>
+    </w:p>
+    <w:p>
+      <w:pPr>
+        <w:pStyle w:val="2"/>
+      </w:pPr>
+      <w:r>
+        <w:t>4</w:t>
+      </w:r>
+      <w:r>
+        <w:rPr>
+          <w:rFonts w:hint="eastAsia"/>
+        </w:rPr>
+        <w:t>、</w:t>
+      </w:r>
+      <w:r>
+        <w:rPr>
+          <w:rFonts w:hint="eastAsia"/>
+        </w:rPr>
+        <w:t>未完成任务提醒</w:t>
+      </w:r>
+      <w:r>
+        <w:rPr>
+          <w:rFonts w:hint="eastAsia"/>
+        </w:rPr>
+        <w:t>功能</w:t>
+      </w:r>
+      <w:r>
+        <w:rPr>
+          <w:rFonts w:hint="eastAsia"/>
+        </w:rPr>
+        <w:t>-</w:t>
+      </w:r>
+      <w:r>
+        <w:rPr>
+          <w:rFonts w:hint="eastAsia"/>
+        </w:rPr>
+        <w:t>核心代码</w:t>
+      </w:r>
+    </w:p>
+    <w:p>
+      <w:pPr>
+        <w:pStyle w:val="a0"/>
+      </w:pPr>
       <w:r>
         <w:rPr>
           <w:noProof/>
         </w:rPr>
         <w:drawing>
-          <wp:inline distT="0" distB="0" distL="0" distR="0" wp14:anchorId="20158B3B" wp14:editId="5737C592">
-            <wp:extent cx="5743575" cy="3228975"/>
-            <wp:effectExtent l="0" t="0" r="9525" b="9525"/>
-            <wp:docPr id="1034375722" name="图片 9"/>
+          <wp:inline distT="0" distB="0" distL="0" distR="0" wp14:anchorId="5C5D94D1" wp14:editId="796E31B1">
+            <wp:extent cx="5747385" cy="814070"/>
+            <wp:effectExtent l="0" t="0" r="5715" b="5080"/>
+            <wp:docPr id="1868603121" name="图片 4"/>
             <wp:cNvGraphicFramePr>
               <a:graphicFrameLocks xmlns:a="http://schemas.openxmlformats.org/drawingml/2006/main" noChangeAspect="1"/>
             </wp:cNvGraphicFramePr>
@@ -3756,7 +4193,7 @@
               <a:graphicData uri="http://schemas.openxmlformats.org/drawingml/2006/picture">
                 <pic:pic xmlns:pic="http://schemas.openxmlformats.org/drawingml/2006/picture">
                   <pic:nvPicPr>
-                    <pic:cNvPr id="0" name="Picture 9"/>
+                    <pic:cNvPr id="0" name="Picture 4"/>
                     <pic:cNvPicPr>
                       <a:picLocks noChangeAspect="1" noChangeArrowheads="1"/>
                     </pic:cNvPicPr>
@@ -3777,7 +4214,7 @@
                   <pic:spPr bwMode="auto">
                     <a:xfrm>
                       <a:off x="0" y="0"/>
-                      <a:ext cx="5743575" cy="3228975"/>
+                      <a:ext cx="5747385" cy="814070"/>
                     </a:xfrm>
                     <a:prstGeom prst="rect">
                       <a:avLst/>
@@ -3797,6 +4234,129 @@
     <w:p>
       <w:pPr>
         <w:pStyle w:val="a0"/>
+        <w:rPr>
+          <w:rFonts w:hint="eastAsia"/>
+        </w:rPr>
+      </w:pPr>
+      <w:r>
+        <w:rPr>
+          <w:rFonts w:hint="eastAsia"/>
+          <w:noProof/>
+        </w:rPr>
+        <w:drawing>
+          <wp:inline distT="0" distB="0" distL="0" distR="0" wp14:anchorId="7EBCA152" wp14:editId="2C880680">
+            <wp:extent cx="5757545" cy="1261110"/>
+            <wp:effectExtent l="0" t="0" r="0" b="0"/>
+            <wp:docPr id="1698469353" name="图片 5"/>
+            <wp:cNvGraphicFramePr>
+              <a:graphicFrameLocks xmlns:a="http://schemas.openxmlformats.org/drawingml/2006/main" noChangeAspect="1"/>
+            </wp:cNvGraphicFramePr>
+            <a:graphic xmlns:a="http://schemas.openxmlformats.org/drawingml/2006/main">
+              <a:graphicData uri="http://schemas.openxmlformats.org/drawingml/2006/picture">
+                <pic:pic xmlns:pic="http://schemas.openxmlformats.org/drawingml/2006/picture">
+                  <pic:nvPicPr>
+                    <pic:cNvPr id="0" name="Picture 5"/>
+                    <pic:cNvPicPr>
+                      <a:picLocks noChangeAspect="1" noChangeArrowheads="1"/>
+                    </pic:cNvPicPr>
+                  </pic:nvPicPr>
+                  <pic:blipFill>
+                    <a:blip r:embed="rId26" cstate="print">
+                      <a:extLst>
+                        <a:ext uri="{28A0092B-C50C-407E-A947-70E740481C1C}">
+                          <a14:useLocalDpi xmlns:a14="http://schemas.microsoft.com/office/drawing/2010/main" val="0"/>
+                        </a:ext>
+                      </a:extLst>
+                    </a:blip>
+                    <a:srcRect/>
+                    <a:stretch>
+                      <a:fillRect/>
+                    </a:stretch>
+                  </pic:blipFill>
+                  <pic:spPr bwMode="auto">
+                    <a:xfrm>
+                      <a:off x="0" y="0"/>
+                      <a:ext cx="5757545" cy="1261110"/>
+                    </a:xfrm>
+                    <a:prstGeom prst="rect">
+                      <a:avLst/>
+                    </a:prstGeom>
+                    <a:noFill/>
+                    <a:ln>
+                      <a:noFill/>
+                    </a:ln>
+                  </pic:spPr>
+                </pic:pic>
+              </a:graphicData>
+            </a:graphic>
+          </wp:inline>
+        </w:drawing>
+      </w:r>
+    </w:p>
+    <w:p>
+      <w:pPr>
+        <w:pStyle w:val="a0"/>
+      </w:pPr>
+      <w:r>
+        <w:rPr>
+          <w:noProof/>
+        </w:rPr>
+        <w:drawing>
+          <wp:inline distT="0" distB="0" distL="0" distR="0" wp14:anchorId="148C78CB" wp14:editId="10ABDE9E">
+            <wp:extent cx="5747385" cy="2049780"/>
+            <wp:effectExtent l="0" t="0" r="5715" b="7620"/>
+            <wp:docPr id="681318649" name="图片 6"/>
+            <wp:cNvGraphicFramePr>
+              <a:graphicFrameLocks xmlns:a="http://schemas.openxmlformats.org/drawingml/2006/main" noChangeAspect="1"/>
+            </wp:cNvGraphicFramePr>
+            <a:graphic xmlns:a="http://schemas.openxmlformats.org/drawingml/2006/main">
+              <a:graphicData uri="http://schemas.openxmlformats.org/drawingml/2006/picture">
+                <pic:pic xmlns:pic="http://schemas.openxmlformats.org/drawingml/2006/picture">
+                  <pic:nvPicPr>
+                    <pic:cNvPr id="0" name="Picture 6"/>
+                    <pic:cNvPicPr>
+                      <a:picLocks noChangeAspect="1" noChangeArrowheads="1"/>
+                    </pic:cNvPicPr>
+                  </pic:nvPicPr>
+                  <pic:blipFill>
+                    <a:blip r:embed="rId27" cstate="print">
+                      <a:extLst>
+                        <a:ext uri="{28A0092B-C50C-407E-A947-70E740481C1C}">
+                          <a14:useLocalDpi xmlns:a14="http://schemas.microsoft.com/office/drawing/2010/main" val="0"/>
+                        </a:ext>
+                      </a:extLst>
+                    </a:blip>
+                    <a:srcRect/>
+                    <a:stretch>
+                      <a:fillRect/>
+                    </a:stretch>
+                  </pic:blipFill>
+                  <pic:spPr bwMode="auto">
+                    <a:xfrm>
+                      <a:off x="0" y="0"/>
+                      <a:ext cx="5747385" cy="2049780"/>
+                    </a:xfrm>
+                    <a:prstGeom prst="rect">
+                      <a:avLst/>
+                    </a:prstGeom>
+                    <a:noFill/>
+                    <a:ln>
+                      <a:noFill/>
+                    </a:ln>
+                  </pic:spPr>
+                </pic:pic>
+              </a:graphicData>
+            </a:graphic>
+          </wp:inline>
+        </w:drawing>
+      </w:r>
+    </w:p>
+    <w:p>
+      <w:pPr>
+        <w:pStyle w:val="a0"/>
+        <w:rPr>
+          <w:rFonts w:hint="eastAsia"/>
+        </w:rPr>
       </w:pPr>
     </w:p>
     <w:p>
@@ -3804,7 +4364,8 @@
         <w:pStyle w:val="2"/>
       </w:pPr>
       <w:r>
-        <w:t>4</w:t>
+        <w:lastRenderedPageBreak/>
+        <w:t>5</w:t>
       </w:r>
       <w:r>
         <w:rPr>
@@ -3816,6 +4377,545 @@
         <w:rPr>
           <w:rFonts w:hint="eastAsia"/>
         </w:rPr>
+        <w:t>项目类型</w:t>
+      </w:r>
+      <w:r>
+        <w:rPr>
+          <w:rFonts w:hint="eastAsia"/>
+        </w:rPr>
+        <w:t>-</w:t>
+      </w:r>
+      <w:r>
+        <w:rPr>
+          <w:rFonts w:hint="eastAsia"/>
+        </w:rPr>
+        <w:t>新增工作</w:t>
+      </w:r>
+      <w:r>
+        <w:rPr>
+          <w:rFonts w:hint="eastAsia"/>
+        </w:rPr>
+        <w:t>功能</w:t>
+      </w:r>
+      <w:r>
+        <w:rPr>
+          <w:rFonts w:hint="eastAsia"/>
+        </w:rPr>
+        <w:t>-</w:t>
+      </w:r>
+      <w:r>
+        <w:rPr>
+          <w:rFonts w:hint="eastAsia"/>
+        </w:rPr>
+        <w:t>核心代码</w:t>
+      </w:r>
+    </w:p>
+    <w:p>
+      <w:pPr>
+        <w:pStyle w:val="a0"/>
+      </w:pPr>
+      <w:r>
+        <w:rPr>
+          <w:noProof/>
+        </w:rPr>
+        <w:drawing>
+          <wp:inline distT="0" distB="0" distL="0" distR="0" wp14:anchorId="06A001C6" wp14:editId="7F127ED8">
+            <wp:extent cx="5752465" cy="1221105"/>
+            <wp:effectExtent l="0" t="0" r="635" b="0"/>
+            <wp:docPr id="794434922" name="图片 1"/>
+            <wp:cNvGraphicFramePr>
+              <a:graphicFrameLocks xmlns:a="http://schemas.openxmlformats.org/drawingml/2006/main" noChangeAspect="1"/>
+            </wp:cNvGraphicFramePr>
+            <a:graphic xmlns:a="http://schemas.openxmlformats.org/drawingml/2006/main">
+              <a:graphicData uri="http://schemas.openxmlformats.org/drawingml/2006/picture">
+                <pic:pic xmlns:pic="http://schemas.openxmlformats.org/drawingml/2006/picture">
+                  <pic:nvPicPr>
+                    <pic:cNvPr id="0" name="Picture 1"/>
+                    <pic:cNvPicPr>
+                      <a:picLocks noChangeAspect="1" noChangeArrowheads="1"/>
+                    </pic:cNvPicPr>
+                  </pic:nvPicPr>
+                  <pic:blipFill>
+                    <a:blip r:embed="rId28">
+                      <a:extLst>
+                        <a:ext uri="{28A0092B-C50C-407E-A947-70E740481C1C}">
+                          <a14:useLocalDpi xmlns:a14="http://schemas.microsoft.com/office/drawing/2010/main" val="0"/>
+                        </a:ext>
+                      </a:extLst>
+                    </a:blip>
+                    <a:srcRect/>
+                    <a:stretch>
+                      <a:fillRect/>
+                    </a:stretch>
+                  </pic:blipFill>
+                  <pic:spPr bwMode="auto">
+                    <a:xfrm>
+                      <a:off x="0" y="0"/>
+                      <a:ext cx="5752465" cy="1221105"/>
+                    </a:xfrm>
+                    <a:prstGeom prst="rect">
+                      <a:avLst/>
+                    </a:prstGeom>
+                    <a:noFill/>
+                    <a:ln>
+                      <a:noFill/>
+                    </a:ln>
+                  </pic:spPr>
+                </pic:pic>
+              </a:graphicData>
+            </a:graphic>
+          </wp:inline>
+        </w:drawing>
+      </w:r>
+    </w:p>
+    <w:p>
+      <w:pPr>
+        <w:pStyle w:val="a0"/>
+        <w:rPr>
+          <w:rFonts w:hint="eastAsia"/>
+        </w:rPr>
+      </w:pPr>
+      <w:r>
+        <w:rPr>
+          <w:rFonts w:hint="eastAsia"/>
+          <w:noProof/>
+        </w:rPr>
+        <w:drawing>
+          <wp:inline distT="0" distB="0" distL="0" distR="0" wp14:anchorId="1B20E781" wp14:editId="055E6095">
+            <wp:extent cx="5747385" cy="648335"/>
+            <wp:effectExtent l="0" t="0" r="5715" b="0"/>
+            <wp:docPr id="192900410" name="图片 2"/>
+            <wp:cNvGraphicFramePr>
+              <a:graphicFrameLocks xmlns:a="http://schemas.openxmlformats.org/drawingml/2006/main" noChangeAspect="1"/>
+            </wp:cNvGraphicFramePr>
+            <a:graphic xmlns:a="http://schemas.openxmlformats.org/drawingml/2006/main">
+              <a:graphicData uri="http://schemas.openxmlformats.org/drawingml/2006/picture">
+                <pic:pic xmlns:pic="http://schemas.openxmlformats.org/drawingml/2006/picture">
+                  <pic:nvPicPr>
+                    <pic:cNvPr id="0" name="Picture 2"/>
+                    <pic:cNvPicPr>
+                      <a:picLocks noChangeAspect="1" noChangeArrowheads="1"/>
+                    </pic:cNvPicPr>
+                  </pic:nvPicPr>
+                  <pic:blipFill>
+                    <a:blip r:embed="rId29" cstate="print">
+                      <a:extLst>
+                        <a:ext uri="{28A0092B-C50C-407E-A947-70E740481C1C}">
+                          <a14:useLocalDpi xmlns:a14="http://schemas.microsoft.com/office/drawing/2010/main" val="0"/>
+                        </a:ext>
+                      </a:extLst>
+                    </a:blip>
+                    <a:srcRect/>
+                    <a:stretch>
+                      <a:fillRect/>
+                    </a:stretch>
+                  </pic:blipFill>
+                  <pic:spPr bwMode="auto">
+                    <a:xfrm>
+                      <a:off x="0" y="0"/>
+                      <a:ext cx="5747385" cy="648335"/>
+                    </a:xfrm>
+                    <a:prstGeom prst="rect">
+                      <a:avLst/>
+                    </a:prstGeom>
+                    <a:noFill/>
+                    <a:ln>
+                      <a:noFill/>
+                    </a:ln>
+                  </pic:spPr>
+                </pic:pic>
+              </a:graphicData>
+            </a:graphic>
+          </wp:inline>
+        </w:drawing>
+      </w:r>
+    </w:p>
+    <w:p>
+      <w:pPr>
+        <w:pStyle w:val="a0"/>
+      </w:pPr>
+      <w:r>
+        <w:rPr>
+          <w:noProof/>
+        </w:rPr>
+        <w:drawing>
+          <wp:inline distT="0" distB="0" distL="0" distR="0" wp14:anchorId="4856D4F8" wp14:editId="48E02A11">
+            <wp:extent cx="5757545" cy="2717800"/>
+            <wp:effectExtent l="0" t="0" r="0" b="6350"/>
+            <wp:docPr id="889209826" name="图片 3"/>
+            <wp:cNvGraphicFramePr>
+              <a:graphicFrameLocks xmlns:a="http://schemas.openxmlformats.org/drawingml/2006/main" noChangeAspect="1"/>
+            </wp:cNvGraphicFramePr>
+            <a:graphic xmlns:a="http://schemas.openxmlformats.org/drawingml/2006/main">
+              <a:graphicData uri="http://schemas.openxmlformats.org/drawingml/2006/picture">
+                <pic:pic xmlns:pic="http://schemas.openxmlformats.org/drawingml/2006/picture">
+                  <pic:nvPicPr>
+                    <pic:cNvPr id="0" name="Picture 3"/>
+                    <pic:cNvPicPr>
+                      <a:picLocks noChangeAspect="1" noChangeArrowheads="1"/>
+                    </pic:cNvPicPr>
+                  </pic:nvPicPr>
+                  <pic:blipFill>
+                    <a:blip r:embed="rId30">
+                      <a:extLst>
+                        <a:ext uri="{28A0092B-C50C-407E-A947-70E740481C1C}">
+                          <a14:useLocalDpi xmlns:a14="http://schemas.microsoft.com/office/drawing/2010/main" val="0"/>
+                        </a:ext>
+                      </a:extLst>
+                    </a:blip>
+                    <a:srcRect/>
+                    <a:stretch>
+                      <a:fillRect/>
+                    </a:stretch>
+                  </pic:blipFill>
+                  <pic:spPr bwMode="auto">
+                    <a:xfrm>
+                      <a:off x="0" y="0"/>
+                      <a:ext cx="5757545" cy="2717800"/>
+                    </a:xfrm>
+                    <a:prstGeom prst="rect">
+                      <a:avLst/>
+                    </a:prstGeom>
+                    <a:noFill/>
+                    <a:ln>
+                      <a:noFill/>
+                    </a:ln>
+                  </pic:spPr>
+                </pic:pic>
+              </a:graphicData>
+            </a:graphic>
+          </wp:inline>
+        </w:drawing>
+      </w:r>
+    </w:p>
+    <w:p>
+      <w:pPr>
+        <w:pStyle w:val="a0"/>
+        <w:rPr>
+          <w:rFonts w:hint="eastAsia"/>
+        </w:rPr>
+      </w:pPr>
+    </w:p>
+    <w:p>
+      <w:pPr>
+        <w:pStyle w:val="2"/>
+      </w:pPr>
+      <w:r>
+        <w:t>6</w:t>
+      </w:r>
+      <w:r>
+        <w:rPr>
+          <w:rFonts w:hint="eastAsia"/>
+        </w:rPr>
+        <w:t>、</w:t>
+      </w:r>
+      <w:r>
+        <w:rPr>
+          <w:rFonts w:hint="eastAsia"/>
+        </w:rPr>
+        <w:t>新任务</w:t>
+      </w:r>
+      <w:r>
+        <w:rPr>
+          <w:rFonts w:hint="eastAsia"/>
+        </w:rPr>
+        <w:t>new</w:t>
+      </w:r>
+      <w:r>
+        <w:rPr>
+          <w:rFonts w:hint="eastAsia"/>
+        </w:rPr>
+        <w:t>且置</w:t>
+      </w:r>
+      <w:proofErr w:type="gramStart"/>
+      <w:r>
+        <w:rPr>
+          <w:rFonts w:hint="eastAsia"/>
+        </w:rPr>
+        <w:t>顶</w:t>
+      </w:r>
+      <w:r>
+        <w:rPr>
+          <w:rFonts w:hint="eastAsia"/>
+        </w:rPr>
+        <w:t>功能</w:t>
+      </w:r>
+      <w:proofErr w:type="gramEnd"/>
+      <w:r>
+        <w:rPr>
+          <w:rFonts w:hint="eastAsia"/>
+        </w:rPr>
+        <w:t>-</w:t>
+      </w:r>
+      <w:r>
+        <w:rPr>
+          <w:rFonts w:hint="eastAsia"/>
+        </w:rPr>
+        <w:t>核心代码</w:t>
+      </w:r>
+    </w:p>
+    <w:p>
+      <w:pPr>
+        <w:pStyle w:val="a0"/>
+      </w:pPr>
+      <w:r>
+        <w:rPr>
+          <w:noProof/>
+        </w:rPr>
+        <w:drawing>
+          <wp:inline distT="0" distB="0" distL="0" distR="0" wp14:anchorId="52F1C486" wp14:editId="661A3745">
+            <wp:extent cx="5752465" cy="2019935"/>
+            <wp:effectExtent l="0" t="0" r="635" b="0"/>
+            <wp:docPr id="1826701006" name="图片 7"/>
+            <wp:cNvGraphicFramePr>
+              <a:graphicFrameLocks xmlns:a="http://schemas.openxmlformats.org/drawingml/2006/main" noChangeAspect="1"/>
+            </wp:cNvGraphicFramePr>
+            <a:graphic xmlns:a="http://schemas.openxmlformats.org/drawingml/2006/main">
+              <a:graphicData uri="http://schemas.openxmlformats.org/drawingml/2006/picture">
+                <pic:pic xmlns:pic="http://schemas.openxmlformats.org/drawingml/2006/picture">
+                  <pic:nvPicPr>
+                    <pic:cNvPr id="0" name="Picture 7"/>
+                    <pic:cNvPicPr>
+                      <a:picLocks noChangeAspect="1" noChangeArrowheads="1"/>
+                    </pic:cNvPicPr>
+                  </pic:nvPicPr>
+                  <pic:blipFill>
+                    <a:blip r:embed="rId31" cstate="print">
+                      <a:extLst>
+                        <a:ext uri="{28A0092B-C50C-407E-A947-70E740481C1C}">
+                          <a14:useLocalDpi xmlns:a14="http://schemas.microsoft.com/office/drawing/2010/main" val="0"/>
+                        </a:ext>
+                      </a:extLst>
+                    </a:blip>
+                    <a:srcRect/>
+                    <a:stretch>
+                      <a:fillRect/>
+                    </a:stretch>
+                  </pic:blipFill>
+                  <pic:spPr bwMode="auto">
+                    <a:xfrm>
+                      <a:off x="0" y="0"/>
+                      <a:ext cx="5752465" cy="2019935"/>
+                    </a:xfrm>
+                    <a:prstGeom prst="rect">
+                      <a:avLst/>
+                    </a:prstGeom>
+                    <a:noFill/>
+                    <a:ln>
+                      <a:noFill/>
+                    </a:ln>
+                  </pic:spPr>
+                </pic:pic>
+              </a:graphicData>
+            </a:graphic>
+          </wp:inline>
+        </w:drawing>
+      </w:r>
+    </w:p>
+    <w:p>
+      <w:pPr>
+        <w:pStyle w:val="a0"/>
+        <w:rPr>
+          <w:rFonts w:hint="eastAsia"/>
+        </w:rPr>
+      </w:pPr>
+      <w:r>
+        <w:rPr>
+          <w:rFonts w:hint="eastAsia"/>
+          <w:noProof/>
+        </w:rPr>
+        <w:lastRenderedPageBreak/>
+        <w:drawing>
+          <wp:inline distT="0" distB="0" distL="0" distR="0" wp14:anchorId="0C290B06" wp14:editId="5C1FDDC4">
+            <wp:extent cx="5752465" cy="1687830"/>
+            <wp:effectExtent l="0" t="0" r="635" b="7620"/>
+            <wp:docPr id="858396000" name="图片 8"/>
+            <wp:cNvGraphicFramePr>
+              <a:graphicFrameLocks xmlns:a="http://schemas.openxmlformats.org/drawingml/2006/main" noChangeAspect="1"/>
+            </wp:cNvGraphicFramePr>
+            <a:graphic xmlns:a="http://schemas.openxmlformats.org/drawingml/2006/main">
+              <a:graphicData uri="http://schemas.openxmlformats.org/drawingml/2006/picture">
+                <pic:pic xmlns:pic="http://schemas.openxmlformats.org/drawingml/2006/picture">
+                  <pic:nvPicPr>
+                    <pic:cNvPr id="0" name="Picture 8"/>
+                    <pic:cNvPicPr>
+                      <a:picLocks noChangeAspect="1" noChangeArrowheads="1"/>
+                    </pic:cNvPicPr>
+                  </pic:nvPicPr>
+                  <pic:blipFill>
+                    <a:blip r:embed="rId32">
+                      <a:extLst>
+                        <a:ext uri="{28A0092B-C50C-407E-A947-70E740481C1C}">
+                          <a14:useLocalDpi xmlns:a14="http://schemas.microsoft.com/office/drawing/2010/main" val="0"/>
+                        </a:ext>
+                      </a:extLst>
+                    </a:blip>
+                    <a:srcRect/>
+                    <a:stretch>
+                      <a:fillRect/>
+                    </a:stretch>
+                  </pic:blipFill>
+                  <pic:spPr bwMode="auto">
+                    <a:xfrm>
+                      <a:off x="0" y="0"/>
+                      <a:ext cx="5752465" cy="1687830"/>
+                    </a:xfrm>
+                    <a:prstGeom prst="rect">
+                      <a:avLst/>
+                    </a:prstGeom>
+                    <a:noFill/>
+                    <a:ln>
+                      <a:noFill/>
+                    </a:ln>
+                  </pic:spPr>
+                </pic:pic>
+              </a:graphicData>
+            </a:graphic>
+          </wp:inline>
+        </w:drawing>
+      </w:r>
+    </w:p>
+    <w:p>
+      <w:pPr>
+        <w:pStyle w:val="a0"/>
+      </w:pPr>
+      <w:r>
+        <w:rPr>
+          <w:noProof/>
+        </w:rPr>
+        <w:drawing>
+          <wp:inline distT="0" distB="0" distL="0" distR="0" wp14:anchorId="6777C441" wp14:editId="2E6D8A04">
+            <wp:extent cx="5747385" cy="662940"/>
+            <wp:effectExtent l="0" t="0" r="5715" b="3810"/>
+            <wp:docPr id="490580114" name="图片 9"/>
+            <wp:cNvGraphicFramePr>
+              <a:graphicFrameLocks xmlns:a="http://schemas.openxmlformats.org/drawingml/2006/main" noChangeAspect="1"/>
+            </wp:cNvGraphicFramePr>
+            <a:graphic xmlns:a="http://schemas.openxmlformats.org/drawingml/2006/main">
+              <a:graphicData uri="http://schemas.openxmlformats.org/drawingml/2006/picture">
+                <pic:pic xmlns:pic="http://schemas.openxmlformats.org/drawingml/2006/picture">
+                  <pic:nvPicPr>
+                    <pic:cNvPr id="0" name="Picture 9"/>
+                    <pic:cNvPicPr>
+                      <a:picLocks noChangeAspect="1" noChangeArrowheads="1"/>
+                    </pic:cNvPicPr>
+                  </pic:nvPicPr>
+                  <pic:blipFill>
+                    <a:blip r:embed="rId33">
+                      <a:extLst>
+                        <a:ext uri="{28A0092B-C50C-407E-A947-70E740481C1C}">
+                          <a14:useLocalDpi xmlns:a14="http://schemas.microsoft.com/office/drawing/2010/main" val="0"/>
+                        </a:ext>
+                      </a:extLst>
+                    </a:blip>
+                    <a:srcRect/>
+                    <a:stretch>
+                      <a:fillRect/>
+                    </a:stretch>
+                  </pic:blipFill>
+                  <pic:spPr bwMode="auto">
+                    <a:xfrm>
+                      <a:off x="0" y="0"/>
+                      <a:ext cx="5747385" cy="662940"/>
+                    </a:xfrm>
+                    <a:prstGeom prst="rect">
+                      <a:avLst/>
+                    </a:prstGeom>
+                    <a:noFill/>
+                    <a:ln>
+                      <a:noFill/>
+                    </a:ln>
+                  </pic:spPr>
+                </pic:pic>
+              </a:graphicData>
+            </a:graphic>
+          </wp:inline>
+        </w:drawing>
+      </w:r>
+    </w:p>
+    <w:p>
+      <w:pPr>
+        <w:pStyle w:val="a0"/>
+      </w:pPr>
+      <w:r>
+        <w:rPr>
+          <w:noProof/>
+        </w:rPr>
+        <w:drawing>
+          <wp:inline distT="0" distB="0" distL="0" distR="0" wp14:anchorId="5252928D" wp14:editId="2D711408">
+            <wp:extent cx="5752465" cy="2773045"/>
+            <wp:effectExtent l="0" t="0" r="635" b="8255"/>
+            <wp:docPr id="983031533" name="图片 10"/>
+            <wp:cNvGraphicFramePr>
+              <a:graphicFrameLocks xmlns:a="http://schemas.openxmlformats.org/drawingml/2006/main" noChangeAspect="1"/>
+            </wp:cNvGraphicFramePr>
+            <a:graphic xmlns:a="http://schemas.openxmlformats.org/drawingml/2006/main">
+              <a:graphicData uri="http://schemas.openxmlformats.org/drawingml/2006/picture">
+                <pic:pic xmlns:pic="http://schemas.openxmlformats.org/drawingml/2006/picture">
+                  <pic:nvPicPr>
+                    <pic:cNvPr id="0" name="Picture 10"/>
+                    <pic:cNvPicPr>
+                      <a:picLocks noChangeAspect="1" noChangeArrowheads="1"/>
+                    </pic:cNvPicPr>
+                  </pic:nvPicPr>
+                  <pic:blipFill>
+                    <a:blip r:embed="rId34" cstate="print">
+                      <a:extLst>
+                        <a:ext uri="{28A0092B-C50C-407E-A947-70E740481C1C}">
+                          <a14:useLocalDpi xmlns:a14="http://schemas.microsoft.com/office/drawing/2010/main" val="0"/>
+                        </a:ext>
+                      </a:extLst>
+                    </a:blip>
+                    <a:srcRect/>
+                    <a:stretch>
+                      <a:fillRect/>
+                    </a:stretch>
+                  </pic:blipFill>
+                  <pic:spPr bwMode="auto">
+                    <a:xfrm>
+                      <a:off x="0" y="0"/>
+                      <a:ext cx="5752465" cy="2773045"/>
+                    </a:xfrm>
+                    <a:prstGeom prst="rect">
+                      <a:avLst/>
+                    </a:prstGeom>
+                    <a:noFill/>
+                    <a:ln>
+                      <a:noFill/>
+                    </a:ln>
+                  </pic:spPr>
+                </pic:pic>
+              </a:graphicData>
+            </a:graphic>
+          </wp:inline>
+        </w:drawing>
+      </w:r>
+    </w:p>
+    <w:p>
+      <w:pPr>
+        <w:pStyle w:val="a0"/>
+        <w:rPr>
+          <w:rFonts w:hint="eastAsia"/>
+        </w:rPr>
+      </w:pPr>
+    </w:p>
+    <w:p>
+      <w:pPr>
+        <w:pStyle w:val="2"/>
+      </w:pPr>
+      <w:r>
+        <w:t>7</w:t>
+      </w:r>
+      <w:r>
+        <w:rPr>
+          <w:rFonts w:hint="eastAsia"/>
+        </w:rPr>
+        <w:t>、</w:t>
+      </w:r>
+      <w:r>
+        <w:rPr>
+          <w:rFonts w:hint="eastAsia"/>
+        </w:rPr>
         <w:t>XX</w:t>
       </w:r>
       <w:r>
@@ -3847,7 +4947,7 @@
         <w:pStyle w:val="2"/>
       </w:pPr>
       <w:r>
-        <w:t>5</w:t>
+        <w:t>8</w:t>
       </w:r>
       <w:r>
         <w:rPr>
@@ -3890,7 +4990,7 @@
         <w:pStyle w:val="2"/>
       </w:pPr>
       <w:r>
-        <w:t>6</w:t>
+        <w:t>9</w:t>
       </w:r>
       <w:r>
         <w:rPr>
@@ -3933,8 +5033,7 @@
         <w:pStyle w:val="2"/>
       </w:pPr>
       <w:r>
-        <w:lastRenderedPageBreak/>
-        <w:t>7</w:t>
+        <w:t>10</w:t>
       </w:r>
       <w:r>
         <w:rPr>
@@ -3972,138 +5071,9 @@
         <w:pStyle w:val="a0"/>
       </w:pPr>
     </w:p>
-    <w:p>
-      <w:pPr>
-        <w:pStyle w:val="2"/>
-      </w:pPr>
-      <w:r>
-        <w:t>8</w:t>
-      </w:r>
-      <w:r>
-        <w:rPr>
-          <w:rFonts w:hint="eastAsia"/>
-        </w:rPr>
-        <w:t>、</w:t>
-      </w:r>
-      <w:r>
-        <w:rPr>
-          <w:rFonts w:hint="eastAsia"/>
-        </w:rPr>
-        <w:t>XX</w:t>
-      </w:r>
-      <w:r>
-        <w:rPr>
-          <w:rFonts w:hint="eastAsia"/>
-        </w:rPr>
-        <w:t>功能</w:t>
-      </w:r>
-      <w:r>
-        <w:rPr>
-          <w:rFonts w:hint="eastAsia"/>
-        </w:rPr>
-        <w:t>-</w:t>
-      </w:r>
-      <w:r>
-        <w:rPr>
-          <w:rFonts w:hint="eastAsia"/>
-        </w:rPr>
-        <w:t>核心代码</w:t>
-      </w:r>
-    </w:p>
-    <w:p>
-      <w:pPr>
-        <w:pStyle w:val="a0"/>
-      </w:pPr>
-    </w:p>
-    <w:p>
-      <w:pPr>
-        <w:pStyle w:val="2"/>
-      </w:pPr>
-      <w:r>
-        <w:t>9</w:t>
-      </w:r>
-      <w:r>
-        <w:rPr>
-          <w:rFonts w:hint="eastAsia"/>
-        </w:rPr>
-        <w:t>、</w:t>
-      </w:r>
-      <w:r>
-        <w:rPr>
-          <w:rFonts w:hint="eastAsia"/>
-        </w:rPr>
-        <w:t>XX</w:t>
-      </w:r>
-      <w:r>
-        <w:rPr>
-          <w:rFonts w:hint="eastAsia"/>
-        </w:rPr>
-        <w:t>功能</w:t>
-      </w:r>
-      <w:r>
-        <w:rPr>
-          <w:rFonts w:hint="eastAsia"/>
-        </w:rPr>
-        <w:t>-</w:t>
-      </w:r>
-      <w:r>
-        <w:rPr>
-          <w:rFonts w:hint="eastAsia"/>
-        </w:rPr>
-        <w:t>核心代码</w:t>
-      </w:r>
-    </w:p>
-    <w:p>
-      <w:pPr>
-        <w:pStyle w:val="a0"/>
-      </w:pPr>
-    </w:p>
-    <w:p>
-      <w:pPr>
-        <w:pStyle w:val="2"/>
-      </w:pPr>
-      <w:r>
-        <w:t>10</w:t>
-      </w:r>
-      <w:r>
-        <w:rPr>
-          <w:rFonts w:hint="eastAsia"/>
-        </w:rPr>
-        <w:t>、</w:t>
-      </w:r>
-      <w:r>
-        <w:rPr>
-          <w:rFonts w:hint="eastAsia"/>
-        </w:rPr>
-        <w:t>XX</w:t>
-      </w:r>
-      <w:r>
-        <w:rPr>
-          <w:rFonts w:hint="eastAsia"/>
-        </w:rPr>
-        <w:t>功能</w:t>
-      </w:r>
-      <w:r>
-        <w:rPr>
-          <w:rFonts w:hint="eastAsia"/>
-        </w:rPr>
-        <w:t>-</w:t>
-      </w:r>
-      <w:r>
-        <w:rPr>
-          <w:rFonts w:hint="eastAsia"/>
-        </w:rPr>
-        <w:t>核心代码</w:t>
-      </w:r>
-    </w:p>
-    <w:p>
-      <w:pPr>
-        <w:pStyle w:val="a0"/>
-      </w:pPr>
-    </w:p>
     <w:sectPr>
-      <w:footerReference w:type="even" r:id="rId26"/>
-      <w:footerReference w:type="default" r:id="rId27"/>
+      <w:footerReference w:type="even" r:id="rId35"/>
+      <w:footerReference w:type="default" r:id="rId36"/>
       <w:pgSz w:w="11907" w:h="16840"/>
       <w:pgMar w:top="1418" w:right="1418" w:bottom="1418" w:left="1418" w:header="709" w:footer="709" w:gutter="0"/>
       <w:pgNumType w:start="1"/>

--- a/16组报告.docx
+++ b/16组报告.docx
@@ -2911,9 +2911,6 @@
     <w:p>
       <w:pPr>
         <w:pStyle w:val="a0"/>
-        <w:rPr>
-          <w:rFonts w:hint="eastAsia"/>
-        </w:rPr>
       </w:pPr>
     </w:p>
     <w:p>
@@ -3285,13 +3282,7 @@
       </w:r>
     </w:p>
     <w:p/>
-    <w:p>
-      <w:pPr>
-        <w:rPr>
-          <w:rFonts w:hint="eastAsia"/>
-        </w:rPr>
-      </w:pPr>
-    </w:p>
+    <w:p/>
     <w:p>
       <w:r>
         <w:rPr>
@@ -3450,13 +3441,7 @@
       </w:r>
     </w:p>
     <w:p/>
-    <w:p>
-      <w:pPr>
-        <w:rPr>
-          <w:rFonts w:hint="eastAsia"/>
-        </w:rPr>
-      </w:pPr>
-    </w:p>
+    <w:p/>
     <w:p>
       <w:r>
         <w:rPr>
@@ -3531,9 +3516,6 @@
     <w:p>
       <w:pPr>
         <w:ind w:firstLine="420"/>
-        <w:rPr>
-          <w:rFonts w:hint="eastAsia"/>
-        </w:rPr>
       </w:pPr>
       <w:r>
         <w:rPr>
@@ -3689,7 +3671,7 @@
           <w:noProof/>
         </w:rPr>
         <w:drawing>
-          <wp:inline distT="0" distB="0" distL="0" distR="0" wp14:anchorId="62A33AD2" wp14:editId="3B0BB214">
+          <wp:inline distT="0" distB="0" distL="0" distR="0" wp14:anchorId="62A33AD2" wp14:editId="271B4ABD">
             <wp:extent cx="5753100" cy="3009900"/>
             <wp:effectExtent l="0" t="0" r="0" b="0"/>
             <wp:docPr id="1729588123" name="图片 4"/>
@@ -4071,9 +4053,6 @@
     <w:p>
       <w:pPr>
         <w:pStyle w:val="a0"/>
-        <w:rPr>
-          <w:rFonts w:hint="eastAsia"/>
-        </w:rPr>
       </w:pPr>
       <w:r>
         <w:rPr>
@@ -4182,7 +4161,7 @@
           <w:noProof/>
         </w:rPr>
         <w:drawing>
-          <wp:inline distT="0" distB="0" distL="0" distR="0" wp14:anchorId="5C5D94D1" wp14:editId="796E31B1">
+          <wp:inline distT="0" distB="0" distL="0" distR="0" wp14:anchorId="5C5D94D1" wp14:editId="7EF8BA98">
             <wp:extent cx="5747385" cy="814070"/>
             <wp:effectExtent l="0" t="0" r="5715" b="5080"/>
             <wp:docPr id="1868603121" name="图片 4"/>
@@ -4234,9 +4213,6 @@
     <w:p>
       <w:pPr>
         <w:pStyle w:val="a0"/>
-        <w:rPr>
-          <w:rFonts w:hint="eastAsia"/>
-        </w:rPr>
       </w:pPr>
       <w:r>
         <w:rPr>
@@ -4244,7 +4220,7 @@
           <w:noProof/>
         </w:rPr>
         <w:drawing>
-          <wp:inline distT="0" distB="0" distL="0" distR="0" wp14:anchorId="7EBCA152" wp14:editId="2C880680">
+          <wp:inline distT="0" distB="0" distL="0" distR="0" wp14:anchorId="7EBCA152" wp14:editId="78B2D094">
             <wp:extent cx="5757545" cy="1261110"/>
             <wp:effectExtent l="0" t="0" r="0" b="0"/>
             <wp:docPr id="1698469353" name="图片 5"/>
@@ -4354,9 +4330,6 @@
     <w:p>
       <w:pPr>
         <w:pStyle w:val="a0"/>
-        <w:rPr>
-          <w:rFonts w:hint="eastAsia"/>
-        </w:rPr>
       </w:pPr>
     </w:p>
     <w:p>
@@ -4396,6 +4369,18 @@
           <w:rFonts w:hint="eastAsia"/>
         </w:rPr>
         <w:t>功能</w:t>
+      </w:r>
+      <w:r>
+        <w:rPr>
+          <w:rFonts w:hint="eastAsia"/>
+        </w:rPr>
+        <w:t>-</w:t>
+      </w:r>
+      <w:r>
+        <w:rPr>
+          <w:rFonts w:hint="eastAsia"/>
+        </w:rPr>
+        <w:t>状态统计</w:t>
       </w:r>
       <w:r>
         <w:rPr>
@@ -4471,9 +4456,6 @@
     <w:p>
       <w:pPr>
         <w:pStyle w:val="a0"/>
-        <w:rPr>
-          <w:rFonts w:hint="eastAsia"/>
-        </w:rPr>
       </w:pPr>
       <w:r>
         <w:rPr>
@@ -4481,7 +4463,7 @@
           <w:noProof/>
         </w:rPr>
         <w:drawing>
-          <wp:inline distT="0" distB="0" distL="0" distR="0" wp14:anchorId="1B20E781" wp14:editId="055E6095">
+          <wp:inline distT="0" distB="0" distL="0" distR="0" wp14:anchorId="1B20E781" wp14:editId="27516595">
             <wp:extent cx="5747385" cy="648335"/>
             <wp:effectExtent l="0" t="0" r="5715" b="0"/>
             <wp:docPr id="192900410" name="图片 2"/>
@@ -4539,6 +4521,359 @@
           <w:noProof/>
         </w:rPr>
         <w:drawing>
+          <wp:inline distT="0" distB="0" distL="0" distR="0" wp14:anchorId="29BD1DD4" wp14:editId="3ABA723E">
+            <wp:extent cx="5757545" cy="2110105"/>
+            <wp:effectExtent l="0" t="0" r="0" b="4445"/>
+            <wp:docPr id="1848468442" name="图片 2"/>
+            <wp:cNvGraphicFramePr>
+              <a:graphicFrameLocks xmlns:a="http://schemas.openxmlformats.org/drawingml/2006/main" noChangeAspect="1"/>
+            </wp:cNvGraphicFramePr>
+            <a:graphic xmlns:a="http://schemas.openxmlformats.org/drawingml/2006/main">
+              <a:graphicData uri="http://schemas.openxmlformats.org/drawingml/2006/picture">
+                <pic:pic xmlns:pic="http://schemas.openxmlformats.org/drawingml/2006/picture">
+                  <pic:nvPicPr>
+                    <pic:cNvPr id="0" name="Picture 2"/>
+                    <pic:cNvPicPr>
+                      <a:picLocks noChangeAspect="1" noChangeArrowheads="1"/>
+                    </pic:cNvPicPr>
+                  </pic:nvPicPr>
+                  <pic:blipFill>
+                    <a:blip r:embed="rId30">
+                      <a:extLst>
+                        <a:ext uri="{28A0092B-C50C-407E-A947-70E740481C1C}">
+                          <a14:useLocalDpi xmlns:a14="http://schemas.microsoft.com/office/drawing/2010/main" val="0"/>
+                        </a:ext>
+                      </a:extLst>
+                    </a:blip>
+                    <a:srcRect/>
+                    <a:stretch>
+                      <a:fillRect/>
+                    </a:stretch>
+                  </pic:blipFill>
+                  <pic:spPr bwMode="auto">
+                    <a:xfrm>
+                      <a:off x="0" y="0"/>
+                      <a:ext cx="5757545" cy="2110105"/>
+                    </a:xfrm>
+                    <a:prstGeom prst="rect">
+                      <a:avLst/>
+                    </a:prstGeom>
+                    <a:noFill/>
+                    <a:ln>
+                      <a:noFill/>
+                    </a:ln>
+                  </pic:spPr>
+                </pic:pic>
+              </a:graphicData>
+            </a:graphic>
+          </wp:inline>
+        </w:drawing>
+      </w:r>
+    </w:p>
+    <w:p>
+      <w:pPr>
+        <w:pStyle w:val="a0"/>
+      </w:pPr>
+      <w:r>
+        <w:rPr>
+          <w:rFonts w:hint="eastAsia"/>
+          <w:noProof/>
+        </w:rPr>
+        <w:drawing>
+          <wp:inline distT="0" distB="0" distL="0" distR="0" wp14:anchorId="2A58D686" wp14:editId="615335DB">
+            <wp:extent cx="5757545" cy="2155190"/>
+            <wp:effectExtent l="0" t="0" r="0" b="0"/>
+            <wp:docPr id="442912132" name="图片 3"/>
+            <wp:cNvGraphicFramePr>
+              <a:graphicFrameLocks xmlns:a="http://schemas.openxmlformats.org/drawingml/2006/main" noChangeAspect="1"/>
+            </wp:cNvGraphicFramePr>
+            <a:graphic xmlns:a="http://schemas.openxmlformats.org/drawingml/2006/main">
+              <a:graphicData uri="http://schemas.openxmlformats.org/drawingml/2006/picture">
+                <pic:pic xmlns:pic="http://schemas.openxmlformats.org/drawingml/2006/picture">
+                  <pic:nvPicPr>
+                    <pic:cNvPr id="0" name="Picture 3"/>
+                    <pic:cNvPicPr>
+                      <a:picLocks noChangeAspect="1" noChangeArrowheads="1"/>
+                    </pic:cNvPicPr>
+                  </pic:nvPicPr>
+                  <pic:blipFill>
+                    <a:blip r:embed="rId31">
+                      <a:extLst>
+                        <a:ext uri="{28A0092B-C50C-407E-A947-70E740481C1C}">
+                          <a14:useLocalDpi xmlns:a14="http://schemas.microsoft.com/office/drawing/2010/main" val="0"/>
+                        </a:ext>
+                      </a:extLst>
+                    </a:blip>
+                    <a:srcRect/>
+                    <a:stretch>
+                      <a:fillRect/>
+                    </a:stretch>
+                  </pic:blipFill>
+                  <pic:spPr bwMode="auto">
+                    <a:xfrm>
+                      <a:off x="0" y="0"/>
+                      <a:ext cx="5757545" cy="2155190"/>
+                    </a:xfrm>
+                    <a:prstGeom prst="rect">
+                      <a:avLst/>
+                    </a:prstGeom>
+                    <a:noFill/>
+                    <a:ln>
+                      <a:noFill/>
+                    </a:ln>
+                  </pic:spPr>
+                </pic:pic>
+              </a:graphicData>
+            </a:graphic>
+          </wp:inline>
+        </w:drawing>
+      </w:r>
+    </w:p>
+    <w:p>
+      <w:pPr>
+        <w:pStyle w:val="a0"/>
+      </w:pPr>
+      <w:r>
+        <w:rPr>
+          <w:noProof/>
+        </w:rPr>
+        <w:drawing>
+          <wp:inline distT="0" distB="0" distL="0" distR="0" wp14:anchorId="6E9B690D" wp14:editId="6F45F951">
+            <wp:extent cx="5757545" cy="1944370"/>
+            <wp:effectExtent l="0" t="0" r="0" b="0"/>
+            <wp:docPr id="770479964" name="图片 4"/>
+            <wp:cNvGraphicFramePr>
+              <a:graphicFrameLocks xmlns:a="http://schemas.openxmlformats.org/drawingml/2006/main" noChangeAspect="1"/>
+            </wp:cNvGraphicFramePr>
+            <a:graphic xmlns:a="http://schemas.openxmlformats.org/drawingml/2006/main">
+              <a:graphicData uri="http://schemas.openxmlformats.org/drawingml/2006/picture">
+                <pic:pic xmlns:pic="http://schemas.openxmlformats.org/drawingml/2006/picture">
+                  <pic:nvPicPr>
+                    <pic:cNvPr id="0" name="Picture 4"/>
+                    <pic:cNvPicPr>
+                      <a:picLocks noChangeAspect="1" noChangeArrowheads="1"/>
+                    </pic:cNvPicPr>
+                  </pic:nvPicPr>
+                  <pic:blipFill>
+                    <a:blip r:embed="rId32">
+                      <a:extLst>
+                        <a:ext uri="{28A0092B-C50C-407E-A947-70E740481C1C}">
+                          <a14:useLocalDpi xmlns:a14="http://schemas.microsoft.com/office/drawing/2010/main" val="0"/>
+                        </a:ext>
+                      </a:extLst>
+                    </a:blip>
+                    <a:srcRect/>
+                    <a:stretch>
+                      <a:fillRect/>
+                    </a:stretch>
+                  </pic:blipFill>
+                  <pic:spPr bwMode="auto">
+                    <a:xfrm>
+                      <a:off x="0" y="0"/>
+                      <a:ext cx="5757545" cy="1944370"/>
+                    </a:xfrm>
+                    <a:prstGeom prst="rect">
+                      <a:avLst/>
+                    </a:prstGeom>
+                    <a:noFill/>
+                    <a:ln>
+                      <a:noFill/>
+                    </a:ln>
+                  </pic:spPr>
+                </pic:pic>
+              </a:graphicData>
+            </a:graphic>
+          </wp:inline>
+        </w:drawing>
+      </w:r>
+    </w:p>
+    <w:p>
+      <w:pPr>
+        <w:pStyle w:val="a0"/>
+      </w:pPr>
+      <w:r>
+        <w:rPr>
+          <w:noProof/>
+        </w:rPr>
+        <w:lastRenderedPageBreak/>
+        <w:drawing>
+          <wp:inline distT="0" distB="0" distL="0" distR="0" wp14:anchorId="39F048CC" wp14:editId="53A42D9A">
+            <wp:extent cx="5757545" cy="2286000"/>
+            <wp:effectExtent l="0" t="0" r="0" b="0"/>
+            <wp:docPr id="363740256" name="图片 5"/>
+            <wp:cNvGraphicFramePr>
+              <a:graphicFrameLocks xmlns:a="http://schemas.openxmlformats.org/drawingml/2006/main" noChangeAspect="1"/>
+            </wp:cNvGraphicFramePr>
+            <a:graphic xmlns:a="http://schemas.openxmlformats.org/drawingml/2006/main">
+              <a:graphicData uri="http://schemas.openxmlformats.org/drawingml/2006/picture">
+                <pic:pic xmlns:pic="http://schemas.openxmlformats.org/drawingml/2006/picture">
+                  <pic:nvPicPr>
+                    <pic:cNvPr id="0" name="Picture 5"/>
+                    <pic:cNvPicPr>
+                      <a:picLocks noChangeAspect="1" noChangeArrowheads="1"/>
+                    </pic:cNvPicPr>
+                  </pic:nvPicPr>
+                  <pic:blipFill>
+                    <a:blip r:embed="rId33">
+                      <a:extLst>
+                        <a:ext uri="{28A0092B-C50C-407E-A947-70E740481C1C}">
+                          <a14:useLocalDpi xmlns:a14="http://schemas.microsoft.com/office/drawing/2010/main" val="0"/>
+                        </a:ext>
+                      </a:extLst>
+                    </a:blip>
+                    <a:srcRect/>
+                    <a:stretch>
+                      <a:fillRect/>
+                    </a:stretch>
+                  </pic:blipFill>
+                  <pic:spPr bwMode="auto">
+                    <a:xfrm>
+                      <a:off x="0" y="0"/>
+                      <a:ext cx="5757545" cy="2286000"/>
+                    </a:xfrm>
+                    <a:prstGeom prst="rect">
+                      <a:avLst/>
+                    </a:prstGeom>
+                    <a:noFill/>
+                    <a:ln>
+                      <a:noFill/>
+                    </a:ln>
+                  </pic:spPr>
+                </pic:pic>
+              </a:graphicData>
+            </a:graphic>
+          </wp:inline>
+        </w:drawing>
+      </w:r>
+    </w:p>
+    <w:p>
+      <w:pPr>
+        <w:pStyle w:val="a0"/>
+      </w:pPr>
+      <w:r>
+        <w:rPr>
+          <w:noProof/>
+        </w:rPr>
+        <w:drawing>
+          <wp:inline distT="0" distB="0" distL="0" distR="0" wp14:anchorId="3F1A42D8" wp14:editId="5E6FC92D">
+            <wp:extent cx="5757545" cy="2105025"/>
+            <wp:effectExtent l="0" t="0" r="0" b="9525"/>
+            <wp:docPr id="1993881477" name="图片 6"/>
+            <wp:cNvGraphicFramePr>
+              <a:graphicFrameLocks xmlns:a="http://schemas.openxmlformats.org/drawingml/2006/main" noChangeAspect="1"/>
+            </wp:cNvGraphicFramePr>
+            <a:graphic xmlns:a="http://schemas.openxmlformats.org/drawingml/2006/main">
+              <a:graphicData uri="http://schemas.openxmlformats.org/drawingml/2006/picture">
+                <pic:pic xmlns:pic="http://schemas.openxmlformats.org/drawingml/2006/picture">
+                  <pic:nvPicPr>
+                    <pic:cNvPr id="0" name="Picture 6"/>
+                    <pic:cNvPicPr>
+                      <a:picLocks noChangeAspect="1" noChangeArrowheads="1"/>
+                    </pic:cNvPicPr>
+                  </pic:nvPicPr>
+                  <pic:blipFill>
+                    <a:blip r:embed="rId34">
+                      <a:extLst>
+                        <a:ext uri="{28A0092B-C50C-407E-A947-70E740481C1C}">
+                          <a14:useLocalDpi xmlns:a14="http://schemas.microsoft.com/office/drawing/2010/main" val="0"/>
+                        </a:ext>
+                      </a:extLst>
+                    </a:blip>
+                    <a:srcRect/>
+                    <a:stretch>
+                      <a:fillRect/>
+                    </a:stretch>
+                  </pic:blipFill>
+                  <pic:spPr bwMode="auto">
+                    <a:xfrm>
+                      <a:off x="0" y="0"/>
+                      <a:ext cx="5757545" cy="2105025"/>
+                    </a:xfrm>
+                    <a:prstGeom prst="rect">
+                      <a:avLst/>
+                    </a:prstGeom>
+                    <a:noFill/>
+                    <a:ln>
+                      <a:noFill/>
+                    </a:ln>
+                  </pic:spPr>
+                </pic:pic>
+              </a:graphicData>
+            </a:graphic>
+          </wp:inline>
+        </w:drawing>
+      </w:r>
+    </w:p>
+    <w:p>
+      <w:pPr>
+        <w:pStyle w:val="a0"/>
+        <w:rPr>
+          <w:rFonts w:hint="eastAsia"/>
+        </w:rPr>
+      </w:pPr>
+      <w:r>
+        <w:rPr>
+          <w:noProof/>
+        </w:rPr>
+        <w:drawing>
+          <wp:inline distT="0" distB="0" distL="0" distR="0" wp14:anchorId="6E26A85F" wp14:editId="314D9B13">
+            <wp:extent cx="5747385" cy="1090295"/>
+            <wp:effectExtent l="0" t="0" r="5715" b="0"/>
+            <wp:docPr id="475315188" name="图片 7"/>
+            <wp:cNvGraphicFramePr>
+              <a:graphicFrameLocks xmlns:a="http://schemas.openxmlformats.org/drawingml/2006/main" noChangeAspect="1"/>
+            </wp:cNvGraphicFramePr>
+            <a:graphic xmlns:a="http://schemas.openxmlformats.org/drawingml/2006/main">
+              <a:graphicData uri="http://schemas.openxmlformats.org/drawingml/2006/picture">
+                <pic:pic xmlns:pic="http://schemas.openxmlformats.org/drawingml/2006/picture">
+                  <pic:nvPicPr>
+                    <pic:cNvPr id="0" name="Picture 7"/>
+                    <pic:cNvPicPr>
+                      <a:picLocks noChangeAspect="1" noChangeArrowheads="1"/>
+                    </pic:cNvPicPr>
+                  </pic:nvPicPr>
+                  <pic:blipFill>
+                    <a:blip r:embed="rId35" cstate="print">
+                      <a:extLst>
+                        <a:ext uri="{28A0092B-C50C-407E-A947-70E740481C1C}">
+                          <a14:useLocalDpi xmlns:a14="http://schemas.microsoft.com/office/drawing/2010/main" val="0"/>
+                        </a:ext>
+                      </a:extLst>
+                    </a:blip>
+                    <a:srcRect/>
+                    <a:stretch>
+                      <a:fillRect/>
+                    </a:stretch>
+                  </pic:blipFill>
+                  <pic:spPr bwMode="auto">
+                    <a:xfrm>
+                      <a:off x="0" y="0"/>
+                      <a:ext cx="5747385" cy="1090295"/>
+                    </a:xfrm>
+                    <a:prstGeom prst="rect">
+                      <a:avLst/>
+                    </a:prstGeom>
+                    <a:noFill/>
+                    <a:ln>
+                      <a:noFill/>
+                    </a:ln>
+                  </pic:spPr>
+                </pic:pic>
+              </a:graphicData>
+            </a:graphic>
+          </wp:inline>
+        </w:drawing>
+      </w:r>
+    </w:p>
+    <w:p>
+      <w:pPr>
+        <w:pStyle w:val="a0"/>
+      </w:pPr>
+      <w:r>
+        <w:rPr>
+          <w:noProof/>
+        </w:rPr>
+        <w:drawing>
           <wp:inline distT="0" distB="0" distL="0" distR="0" wp14:anchorId="4856D4F8" wp14:editId="48E02A11">
             <wp:extent cx="5757545" cy="2717800"/>
             <wp:effectExtent l="0" t="0" r="0" b="6350"/>
@@ -4556,7 +4891,7 @@
                     </pic:cNvPicPr>
                   </pic:nvPicPr>
                   <pic:blipFill>
-                    <a:blip r:embed="rId30">
+                    <a:blip r:embed="rId36">
                       <a:extLst>
                         <a:ext uri="{28A0092B-C50C-407E-A947-70E740481C1C}">
                           <a14:useLocalDpi xmlns:a14="http://schemas.microsoft.com/office/drawing/2010/main" val="0"/>
@@ -4591,6 +4926,65 @@
     <w:p>
       <w:pPr>
         <w:pStyle w:val="a0"/>
+      </w:pPr>
+      <w:r>
+        <w:rPr>
+          <w:noProof/>
+        </w:rPr>
+        <w:lastRenderedPageBreak/>
+        <w:drawing>
+          <wp:inline distT="0" distB="0" distL="0" distR="0" wp14:anchorId="51CFCF85" wp14:editId="6FA1A55A">
+            <wp:extent cx="5742940" cy="3230245"/>
+            <wp:effectExtent l="0" t="0" r="0" b="8255"/>
+            <wp:docPr id="5376927" name="图片 1"/>
+            <wp:cNvGraphicFramePr>
+              <a:graphicFrameLocks xmlns:a="http://schemas.openxmlformats.org/drawingml/2006/main" noChangeAspect="1"/>
+            </wp:cNvGraphicFramePr>
+            <a:graphic xmlns:a="http://schemas.openxmlformats.org/drawingml/2006/main">
+              <a:graphicData uri="http://schemas.openxmlformats.org/drawingml/2006/picture">
+                <pic:pic xmlns:pic="http://schemas.openxmlformats.org/drawingml/2006/picture">
+                  <pic:nvPicPr>
+                    <pic:cNvPr id="0" name="Picture 1"/>
+                    <pic:cNvPicPr>
+                      <a:picLocks noChangeAspect="1" noChangeArrowheads="1"/>
+                    </pic:cNvPicPr>
+                  </pic:nvPicPr>
+                  <pic:blipFill>
+                    <a:blip r:embed="rId37" cstate="print">
+                      <a:extLst>
+                        <a:ext uri="{28A0092B-C50C-407E-A947-70E740481C1C}">
+                          <a14:useLocalDpi xmlns:a14="http://schemas.microsoft.com/office/drawing/2010/main" val="0"/>
+                        </a:ext>
+                      </a:extLst>
+                    </a:blip>
+                    <a:srcRect/>
+                    <a:stretch>
+                      <a:fillRect/>
+                    </a:stretch>
+                  </pic:blipFill>
+                  <pic:spPr bwMode="auto">
+                    <a:xfrm>
+                      <a:off x="0" y="0"/>
+                      <a:ext cx="5742940" cy="3230245"/>
+                    </a:xfrm>
+                    <a:prstGeom prst="rect">
+                      <a:avLst/>
+                    </a:prstGeom>
+                    <a:noFill/>
+                    <a:ln>
+                      <a:noFill/>
+                    </a:ln>
+                  </pic:spPr>
+                </pic:pic>
+              </a:graphicData>
+            </a:graphic>
+          </wp:inline>
+        </w:drawing>
+      </w:r>
+    </w:p>
+    <w:p>
+      <w:pPr>
+        <w:pStyle w:val="a0"/>
         <w:rPr>
           <w:rFonts w:hint="eastAsia"/>
         </w:rPr>
@@ -4663,7 +5057,7 @@
           <w:noProof/>
         </w:rPr>
         <w:drawing>
-          <wp:inline distT="0" distB="0" distL="0" distR="0" wp14:anchorId="52F1C486" wp14:editId="661A3745">
+          <wp:inline distT="0" distB="0" distL="0" distR="0" wp14:anchorId="52F1C486" wp14:editId="4AC7D776">
             <wp:extent cx="5752465" cy="2019935"/>
             <wp:effectExtent l="0" t="0" r="635" b="0"/>
             <wp:docPr id="1826701006" name="图片 7"/>
@@ -4680,7 +5074,7 @@
                     </pic:cNvPicPr>
                   </pic:nvPicPr>
                   <pic:blipFill>
-                    <a:blip r:embed="rId31" cstate="print">
+                    <a:blip r:embed="rId38" cstate="print">
                       <a:extLst>
                         <a:ext uri="{28A0092B-C50C-407E-A947-70E740481C1C}">
                           <a14:useLocalDpi xmlns:a14="http://schemas.microsoft.com/office/drawing/2010/main" val="0"/>
@@ -4715,16 +5109,12 @@
     <w:p>
       <w:pPr>
         <w:pStyle w:val="a0"/>
-        <w:rPr>
-          <w:rFonts w:hint="eastAsia"/>
-        </w:rPr>
       </w:pPr>
       <w:r>
         <w:rPr>
           <w:rFonts w:hint="eastAsia"/>
           <w:noProof/>
         </w:rPr>
-        <w:lastRenderedPageBreak/>
         <w:drawing>
           <wp:inline distT="0" distB="0" distL="0" distR="0" wp14:anchorId="0C290B06" wp14:editId="5C1FDDC4">
             <wp:extent cx="5752465" cy="1687830"/>
@@ -4743,7 +5133,7 @@
                     </pic:cNvPicPr>
                   </pic:nvPicPr>
                   <pic:blipFill>
-                    <a:blip r:embed="rId32">
+                    <a:blip r:embed="rId39">
                       <a:extLst>
                         <a:ext uri="{28A0092B-C50C-407E-A947-70E740481C1C}">
                           <a14:useLocalDpi xmlns:a14="http://schemas.microsoft.com/office/drawing/2010/main" val="0"/>
@@ -4801,7 +5191,7 @@
                     </pic:cNvPicPr>
                   </pic:nvPicPr>
                   <pic:blipFill>
-                    <a:blip r:embed="rId33">
+                    <a:blip r:embed="rId40">
                       <a:extLst>
                         <a:ext uri="{28A0092B-C50C-407E-A947-70E740481C1C}">
                           <a14:useLocalDpi xmlns:a14="http://schemas.microsoft.com/office/drawing/2010/main" val="0"/>
@@ -4841,8 +5231,9 @@
         <w:rPr>
           <w:noProof/>
         </w:rPr>
+        <w:lastRenderedPageBreak/>
         <w:drawing>
-          <wp:inline distT="0" distB="0" distL="0" distR="0" wp14:anchorId="5252928D" wp14:editId="2D711408">
+          <wp:inline distT="0" distB="0" distL="0" distR="0" wp14:anchorId="5252928D" wp14:editId="0F1C4676">
             <wp:extent cx="5752465" cy="2773045"/>
             <wp:effectExtent l="0" t="0" r="635" b="8255"/>
             <wp:docPr id="983031533" name="图片 10"/>
@@ -4859,7 +5250,7 @@
                     </pic:cNvPicPr>
                   </pic:nvPicPr>
                   <pic:blipFill>
-                    <a:blip r:embed="rId34" cstate="print">
+                    <a:blip r:embed="rId41" cstate="print">
                       <a:extLst>
                         <a:ext uri="{28A0092B-C50C-407E-A947-70E740481C1C}">
                           <a14:useLocalDpi xmlns:a14="http://schemas.microsoft.com/office/drawing/2010/main" val="0"/>
@@ -4894,9 +5285,6 @@
     <w:p>
       <w:pPr>
         <w:pStyle w:val="a0"/>
-        <w:rPr>
-          <w:rFonts w:hint="eastAsia"/>
-        </w:rPr>
       </w:pPr>
     </w:p>
     <w:p>
@@ -5072,8 +5460,8 @@
       </w:pPr>
     </w:p>
     <w:sectPr>
-      <w:footerReference w:type="even" r:id="rId35"/>
-      <w:footerReference w:type="default" r:id="rId36"/>
+      <w:footerReference w:type="even" r:id="rId42"/>
+      <w:footerReference w:type="default" r:id="rId43"/>
       <w:pgSz w:w="11907" w:h="16840"/>
       <w:pgMar w:top="1418" w:right="1418" w:bottom="1418" w:left="1418" w:header="709" w:footer="709" w:gutter="0"/>
       <w:pgNumType w:start="1"/>

--- a/16组报告.docx
+++ b/16组报告.docx
@@ -2985,7 +2985,74 @@
       <w:bookmarkEnd w:id="19"/>
       <w:bookmarkEnd w:id="20"/>
     </w:p>
-    <w:p/>
+    <w:p>
+      <w:r>
+        <w:rPr>
+          <w:rFonts w:hint="eastAsia"/>
+          <w:highlight w:val="yellow"/>
+        </w:rPr>
+        <w:t>本实验所有项目文件均同步至组长的</w:t>
+      </w:r>
+      <w:proofErr w:type="spellStart"/>
+      <w:r>
+        <w:rPr>
+          <w:rFonts w:hint="eastAsia"/>
+          <w:highlight w:val="yellow"/>
+        </w:rPr>
+        <w:t>Github</w:t>
+      </w:r>
+      <w:proofErr w:type="spellEnd"/>
+      <w:r>
+        <w:rPr>
+          <w:rFonts w:hint="eastAsia"/>
+          <w:highlight w:val="yellow"/>
+        </w:rPr>
+        <w:t>仓库（</w:t>
+      </w:r>
+      <w:r>
+        <w:rPr>
+          <w:rFonts w:hint="eastAsia"/>
+          <w:highlight w:val="yellow"/>
+        </w:rPr>
+        <w:t>public</w:t>
+      </w:r>
+      <w:r>
+        <w:rPr>
+          <w:rFonts w:hint="eastAsia"/>
+          <w:highlight w:val="yellow"/>
+        </w:rPr>
+        <w:t>）</w:t>
+      </w:r>
+    </w:p>
+    <w:p>
+      <w:hyperlink r:id="rId19" w:history="1">
+        <w:r>
+          <w:rPr>
+            <w:rStyle w:val="ac"/>
+          </w:rPr>
+          <w:t>Gesikyo/JavaEE-team16 (github</w:t>
+        </w:r>
+        <w:r>
+          <w:rPr>
+            <w:rStyle w:val="ac"/>
+          </w:rPr>
+          <w:t>.</w:t>
+        </w:r>
+        <w:r>
+          <w:rPr>
+            <w:rStyle w:val="ac"/>
+          </w:rPr>
+          <w:t>com)</w:t>
+        </w:r>
+      </w:hyperlink>
+    </w:p>
+    <w:p>
+      <w:pPr>
+        <w:rPr>
+          <w:rFonts w:hint="eastAsia"/>
+        </w:rPr>
+      </w:pPr>
+    </w:p>
     <w:p>
       <w:r>
         <w:rPr>
@@ -3671,7 +3738,7 @@
           <w:noProof/>
         </w:rPr>
         <w:drawing>
-          <wp:inline distT="0" distB="0" distL="0" distR="0" wp14:anchorId="62A33AD2" wp14:editId="271B4ABD">
+          <wp:inline distT="0" distB="0" distL="0" distR="0" wp14:anchorId="62A33AD2" wp14:editId="573C2BBF">
             <wp:extent cx="5753100" cy="3009900"/>
             <wp:effectExtent l="0" t="0" r="0" b="0"/>
             <wp:docPr id="1729588123" name="图片 4"/>
@@ -3688,7 +3755,7 @@
                     </pic:cNvPicPr>
                   </pic:nvPicPr>
                   <pic:blipFill>
-                    <a:blip r:embed="rId19" cstate="print">
+                    <a:blip r:embed="rId20" cstate="print">
                       <a:extLst>
                         <a:ext uri="{28A0092B-C50C-407E-A947-70E740481C1C}">
                           <a14:useLocalDpi xmlns:a14="http://schemas.microsoft.com/office/drawing/2010/main" val="0"/>
@@ -3799,7 +3866,7 @@
                     </pic:cNvPicPr>
                   </pic:nvPicPr>
                   <pic:blipFill>
-                    <a:blip r:embed="rId20">
+                    <a:blip r:embed="rId21">
                       <a:extLst>
                         <a:ext uri="{28A0092B-C50C-407E-A947-70E740481C1C}">
                           <a14:useLocalDpi xmlns:a14="http://schemas.microsoft.com/office/drawing/2010/main" val="0"/>
@@ -3858,7 +3925,7 @@
                     </pic:cNvPicPr>
                   </pic:nvPicPr>
                   <pic:blipFill>
-                    <a:blip r:embed="rId21">
+                    <a:blip r:embed="rId22">
                       <a:extLst>
                         <a:ext uri="{28A0092B-C50C-407E-A947-70E740481C1C}">
                           <a14:useLocalDpi xmlns:a14="http://schemas.microsoft.com/office/drawing/2010/main" val="0"/>
@@ -3916,7 +3983,7 @@
                     </pic:cNvPicPr>
                   </pic:nvPicPr>
                   <pic:blipFill>
-                    <a:blip r:embed="rId22">
+                    <a:blip r:embed="rId23">
                       <a:extLst>
                         <a:ext uri="{28A0092B-C50C-407E-A947-70E740481C1C}">
                           <a14:useLocalDpi xmlns:a14="http://schemas.microsoft.com/office/drawing/2010/main" val="0"/>
@@ -4018,7 +4085,7 @@
                     </pic:cNvPicPr>
                   </pic:nvPicPr>
                   <pic:blipFill>
-                    <a:blip r:embed="rId23">
+                    <a:blip r:embed="rId24">
                       <a:extLst>
                         <a:ext uri="{28A0092B-C50C-407E-A947-70E740481C1C}">
                           <a14:useLocalDpi xmlns:a14="http://schemas.microsoft.com/office/drawing/2010/main" val="0"/>
@@ -4077,7 +4144,7 @@
                     </pic:cNvPicPr>
                   </pic:nvPicPr>
                   <pic:blipFill>
-                    <a:blip r:embed="rId24" cstate="print">
+                    <a:blip r:embed="rId25" cstate="print">
                       <a:extLst>
                         <a:ext uri="{28A0092B-C50C-407E-A947-70E740481C1C}">
                           <a14:useLocalDpi xmlns:a14="http://schemas.microsoft.com/office/drawing/2010/main" val="0"/>
@@ -4161,7 +4228,7 @@
           <w:noProof/>
         </w:rPr>
         <w:drawing>
-          <wp:inline distT="0" distB="0" distL="0" distR="0" wp14:anchorId="5C5D94D1" wp14:editId="7EF8BA98">
+          <wp:inline distT="0" distB="0" distL="0" distR="0" wp14:anchorId="5C5D94D1" wp14:editId="6C822116">
             <wp:extent cx="5747385" cy="814070"/>
             <wp:effectExtent l="0" t="0" r="5715" b="5080"/>
             <wp:docPr id="1868603121" name="图片 4"/>
@@ -4178,7 +4245,7 @@
                     </pic:cNvPicPr>
                   </pic:nvPicPr>
                   <pic:blipFill>
-                    <a:blip r:embed="rId25" cstate="print">
+                    <a:blip r:embed="rId26" cstate="print">
                       <a:extLst>
                         <a:ext uri="{28A0092B-C50C-407E-A947-70E740481C1C}">
                           <a14:useLocalDpi xmlns:a14="http://schemas.microsoft.com/office/drawing/2010/main" val="0"/>
@@ -4220,7 +4287,7 @@
           <w:noProof/>
         </w:rPr>
         <w:drawing>
-          <wp:inline distT="0" distB="0" distL="0" distR="0" wp14:anchorId="7EBCA152" wp14:editId="78B2D094">
+          <wp:inline distT="0" distB="0" distL="0" distR="0" wp14:anchorId="7EBCA152" wp14:editId="10782723">
             <wp:extent cx="5757545" cy="1261110"/>
             <wp:effectExtent l="0" t="0" r="0" b="0"/>
             <wp:docPr id="1698469353" name="图片 5"/>
@@ -4237,7 +4304,7 @@
                     </pic:cNvPicPr>
                   </pic:nvPicPr>
                   <pic:blipFill>
-                    <a:blip r:embed="rId26" cstate="print">
+                    <a:blip r:embed="rId27" cstate="print">
                       <a:extLst>
                         <a:ext uri="{28A0092B-C50C-407E-A947-70E740481C1C}">
                           <a14:useLocalDpi xmlns:a14="http://schemas.microsoft.com/office/drawing/2010/main" val="0"/>
@@ -4295,7 +4362,7 @@
                     </pic:cNvPicPr>
                   </pic:nvPicPr>
                   <pic:blipFill>
-                    <a:blip r:embed="rId27" cstate="print">
+                    <a:blip r:embed="rId28" cstate="print">
                       <a:extLst>
                         <a:ext uri="{28A0092B-C50C-407E-A947-70E740481C1C}">
                           <a14:useLocalDpi xmlns:a14="http://schemas.microsoft.com/office/drawing/2010/main" val="0"/>
@@ -4421,7 +4488,7 @@
                     </pic:cNvPicPr>
                   </pic:nvPicPr>
                   <pic:blipFill>
-                    <a:blip r:embed="rId28">
+                    <a:blip r:embed="rId29">
                       <a:extLst>
                         <a:ext uri="{28A0092B-C50C-407E-A947-70E740481C1C}">
                           <a14:useLocalDpi xmlns:a14="http://schemas.microsoft.com/office/drawing/2010/main" val="0"/>
@@ -4463,7 +4530,7 @@
           <w:noProof/>
         </w:rPr>
         <w:drawing>
-          <wp:inline distT="0" distB="0" distL="0" distR="0" wp14:anchorId="1B20E781" wp14:editId="27516595">
+          <wp:inline distT="0" distB="0" distL="0" distR="0" wp14:anchorId="1B20E781" wp14:editId="5EB63E12">
             <wp:extent cx="5747385" cy="648335"/>
             <wp:effectExtent l="0" t="0" r="5715" b="0"/>
             <wp:docPr id="192900410" name="图片 2"/>
@@ -4480,7 +4547,7 @@
                     </pic:cNvPicPr>
                   </pic:nvPicPr>
                   <pic:blipFill>
-                    <a:blip r:embed="rId29" cstate="print">
+                    <a:blip r:embed="rId30" cstate="print">
                       <a:extLst>
                         <a:ext uri="{28A0092B-C50C-407E-A947-70E740481C1C}">
                           <a14:useLocalDpi xmlns:a14="http://schemas.microsoft.com/office/drawing/2010/main" val="0"/>
@@ -4538,7 +4605,7 @@
                     </pic:cNvPicPr>
                   </pic:nvPicPr>
                   <pic:blipFill>
-                    <a:blip r:embed="rId30">
+                    <a:blip r:embed="rId31">
                       <a:extLst>
                         <a:ext uri="{28A0092B-C50C-407E-A947-70E740481C1C}">
                           <a14:useLocalDpi xmlns:a14="http://schemas.microsoft.com/office/drawing/2010/main" val="0"/>
@@ -4597,7 +4664,7 @@
                     </pic:cNvPicPr>
                   </pic:nvPicPr>
                   <pic:blipFill>
-                    <a:blip r:embed="rId31">
+                    <a:blip r:embed="rId32">
                       <a:extLst>
                         <a:ext uri="{28A0092B-C50C-407E-A947-70E740481C1C}">
                           <a14:useLocalDpi xmlns:a14="http://schemas.microsoft.com/office/drawing/2010/main" val="0"/>
@@ -4655,7 +4722,7 @@
                     </pic:cNvPicPr>
                   </pic:nvPicPr>
                   <pic:blipFill>
-                    <a:blip r:embed="rId32">
+                    <a:blip r:embed="rId33">
                       <a:extLst>
                         <a:ext uri="{28A0092B-C50C-407E-A947-70E740481C1C}">
                           <a14:useLocalDpi xmlns:a14="http://schemas.microsoft.com/office/drawing/2010/main" val="0"/>
@@ -4714,7 +4781,7 @@
                     </pic:cNvPicPr>
                   </pic:nvPicPr>
                   <pic:blipFill>
-                    <a:blip r:embed="rId33">
+                    <a:blip r:embed="rId34">
                       <a:extLst>
                         <a:ext uri="{28A0092B-C50C-407E-A947-70E740481C1C}">
                           <a14:useLocalDpi xmlns:a14="http://schemas.microsoft.com/office/drawing/2010/main" val="0"/>
@@ -4772,7 +4839,7 @@
                     </pic:cNvPicPr>
                   </pic:nvPicPr>
                   <pic:blipFill>
-                    <a:blip r:embed="rId34">
+                    <a:blip r:embed="rId35">
                       <a:extLst>
                         <a:ext uri="{28A0092B-C50C-407E-A947-70E740481C1C}">
                           <a14:useLocalDpi xmlns:a14="http://schemas.microsoft.com/office/drawing/2010/main" val="0"/>
@@ -4807,16 +4874,13 @@
     <w:p>
       <w:pPr>
         <w:pStyle w:val="a0"/>
-        <w:rPr>
-          <w:rFonts w:hint="eastAsia"/>
-        </w:rPr>
       </w:pPr>
       <w:r>
         <w:rPr>
           <w:noProof/>
         </w:rPr>
         <w:drawing>
-          <wp:inline distT="0" distB="0" distL="0" distR="0" wp14:anchorId="6E26A85F" wp14:editId="314D9B13">
+          <wp:inline distT="0" distB="0" distL="0" distR="0" wp14:anchorId="6E26A85F" wp14:editId="3ABC23CD">
             <wp:extent cx="5747385" cy="1090295"/>
             <wp:effectExtent l="0" t="0" r="5715" b="0"/>
             <wp:docPr id="475315188" name="图片 7"/>
@@ -4833,7 +4897,7 @@
                     </pic:cNvPicPr>
                   </pic:nvPicPr>
                   <pic:blipFill>
-                    <a:blip r:embed="rId35" cstate="print">
+                    <a:blip r:embed="rId36" cstate="print">
                       <a:extLst>
                         <a:ext uri="{28A0092B-C50C-407E-A947-70E740481C1C}">
                           <a14:useLocalDpi xmlns:a14="http://schemas.microsoft.com/office/drawing/2010/main" val="0"/>
@@ -4891,7 +4955,7 @@
                     </pic:cNvPicPr>
                   </pic:nvPicPr>
                   <pic:blipFill>
-                    <a:blip r:embed="rId36">
+                    <a:blip r:embed="rId37">
                       <a:extLst>
                         <a:ext uri="{28A0092B-C50C-407E-A947-70E740481C1C}">
                           <a14:useLocalDpi xmlns:a14="http://schemas.microsoft.com/office/drawing/2010/main" val="0"/>
@@ -4950,7 +5014,7 @@
                     </pic:cNvPicPr>
                   </pic:nvPicPr>
                   <pic:blipFill>
-                    <a:blip r:embed="rId37" cstate="print">
+                    <a:blip r:embed="rId38" cstate="print">
                       <a:extLst>
                         <a:ext uri="{28A0092B-C50C-407E-A947-70E740481C1C}">
                           <a14:useLocalDpi xmlns:a14="http://schemas.microsoft.com/office/drawing/2010/main" val="0"/>
@@ -4985,9 +5049,6 @@
     <w:p>
       <w:pPr>
         <w:pStyle w:val="a0"/>
-        <w:rPr>
-          <w:rFonts w:hint="eastAsia"/>
-        </w:rPr>
       </w:pPr>
     </w:p>
     <w:p>
@@ -5057,7 +5118,7 @@
           <w:noProof/>
         </w:rPr>
         <w:drawing>
-          <wp:inline distT="0" distB="0" distL="0" distR="0" wp14:anchorId="52F1C486" wp14:editId="4AC7D776">
+          <wp:inline distT="0" distB="0" distL="0" distR="0" wp14:anchorId="52F1C486" wp14:editId="47199028">
             <wp:extent cx="5752465" cy="2019935"/>
             <wp:effectExtent l="0" t="0" r="635" b="0"/>
             <wp:docPr id="1826701006" name="图片 7"/>
@@ -5074,7 +5135,7 @@
                     </pic:cNvPicPr>
                   </pic:nvPicPr>
                   <pic:blipFill>
-                    <a:blip r:embed="rId38" cstate="print">
+                    <a:blip r:embed="rId39" cstate="print">
                       <a:extLst>
                         <a:ext uri="{28A0092B-C50C-407E-A947-70E740481C1C}">
                           <a14:useLocalDpi xmlns:a14="http://schemas.microsoft.com/office/drawing/2010/main" val="0"/>
@@ -5133,7 +5194,7 @@
                     </pic:cNvPicPr>
                   </pic:nvPicPr>
                   <pic:blipFill>
-                    <a:blip r:embed="rId39">
+                    <a:blip r:embed="rId40">
                       <a:extLst>
                         <a:ext uri="{28A0092B-C50C-407E-A947-70E740481C1C}">
                           <a14:useLocalDpi xmlns:a14="http://schemas.microsoft.com/office/drawing/2010/main" val="0"/>
@@ -5191,7 +5252,7 @@
                     </pic:cNvPicPr>
                   </pic:nvPicPr>
                   <pic:blipFill>
-                    <a:blip r:embed="rId40">
+                    <a:blip r:embed="rId41">
                       <a:extLst>
                         <a:ext uri="{28A0092B-C50C-407E-A947-70E740481C1C}">
                           <a14:useLocalDpi xmlns:a14="http://schemas.microsoft.com/office/drawing/2010/main" val="0"/>
@@ -5233,7 +5294,7 @@
         </w:rPr>
         <w:lastRenderedPageBreak/>
         <w:drawing>
-          <wp:inline distT="0" distB="0" distL="0" distR="0" wp14:anchorId="5252928D" wp14:editId="0F1C4676">
+          <wp:inline distT="0" distB="0" distL="0" distR="0" wp14:anchorId="5252928D" wp14:editId="399C9554">
             <wp:extent cx="5752465" cy="2773045"/>
             <wp:effectExtent l="0" t="0" r="635" b="8255"/>
             <wp:docPr id="983031533" name="图片 10"/>
@@ -5250,7 +5311,7 @@
                     </pic:cNvPicPr>
                   </pic:nvPicPr>
                   <pic:blipFill>
-                    <a:blip r:embed="rId41" cstate="print">
+                    <a:blip r:embed="rId42" cstate="print">
                       <a:extLst>
                         <a:ext uri="{28A0092B-C50C-407E-A947-70E740481C1C}">
                           <a14:useLocalDpi xmlns:a14="http://schemas.microsoft.com/office/drawing/2010/main" val="0"/>
@@ -5460,8 +5521,8 @@
       </w:pPr>
     </w:p>
     <w:sectPr>
-      <w:footerReference w:type="even" r:id="rId42"/>
-      <w:footerReference w:type="default" r:id="rId43"/>
+      <w:footerReference w:type="even" r:id="rId43"/>
+      <w:footerReference w:type="default" r:id="rId44"/>
       <w:pgSz w:w="11907" w:h="16840"/>
       <w:pgMar w:top="1418" w:right="1418" w:bottom="1418" w:left="1418" w:header="709" w:footer="709" w:gutter="0"/>
       <w:pgNumType w:start="1"/>
@@ -6552,6 +6613,17 @@
       <w:ind w:firstLineChars="200" w:firstLine="420"/>
     </w:pPr>
   </w:style>
+  <w:style w:type="character" w:styleId="af">
+    <w:name w:val="FollowedHyperlink"/>
+    <w:basedOn w:val="a1"/>
+    <w:semiHidden/>
+    <w:unhideWhenUsed/>
+    <w:rsid w:val="00071455"/>
+    <w:rPr>
+      <w:color w:val="800080" w:themeColor="followedHyperlink"/>
+      <w:u w:val="single"/>
+    </w:rPr>
+  </w:style>
 </w:styles>
 </file>
 

--- a/16组报告.docx
+++ b/16组报告.docx
@@ -131,31 +131,7 @@
           <w:sz w:val="52"/>
           <w:szCs w:val="44"/>
         </w:rPr>
-        <w:t>《</w:t>
-      </w:r>
-      <w:proofErr w:type="spellStart"/>
-      <w:r>
-        <w:rPr>
-          <w:rFonts w:ascii="宋体" w:hAnsi="宋体" w:hint="eastAsia"/>
-          <w:b/>
-          <w:color w:val="000000"/>
-          <w:spacing w:val="20"/>
-          <w:sz w:val="52"/>
-          <w:szCs w:val="44"/>
-        </w:rPr>
-        <w:t>JavaEE</w:t>
-      </w:r>
-      <w:proofErr w:type="spellEnd"/>
-      <w:r>
-        <w:rPr>
-          <w:rFonts w:ascii="宋体" w:hAnsi="宋体" w:hint="eastAsia"/>
-          <w:b/>
-          <w:color w:val="000000"/>
-          <w:spacing w:val="20"/>
-          <w:sz w:val="52"/>
-          <w:szCs w:val="44"/>
-        </w:rPr>
-        <w:t>开发》前后端分离项目</w:t>
+        <w:t>《JavaEE开发》前后端分离项目</w:t>
       </w:r>
     </w:p>
     <w:p>
@@ -253,9 +229,8 @@
           <w:szCs w:val="32"/>
           <w:u w:val="single"/>
         </w:rPr>
-        <w:t>原</w:t>
-      </w:r>
-      <w:proofErr w:type="gramStart"/>
+        <w:t>原神</w:t>
+      </w:r>
       <w:r>
         <w:rPr>
           <w:rFonts w:ascii="仿宋" w:eastAsia="仿宋" w:hAnsi="仿宋" w:hint="eastAsia"/>
@@ -266,21 +241,8 @@
           <w:szCs w:val="32"/>
           <w:u w:val="single"/>
         </w:rPr>
-        <w:t>神</w:t>
-      </w:r>
-      <w:r>
-        <w:rPr>
-          <w:rFonts w:ascii="仿宋" w:eastAsia="仿宋" w:hAnsi="仿宋" w:hint="eastAsia"/>
-          <w:bCs/>
-          <w:color w:val="000000"/>
-          <w:spacing w:val="22"/>
-          <w:sz w:val="32"/>
-          <w:szCs w:val="32"/>
-          <w:u w:val="single"/>
-        </w:rPr>
         <w:t>大学</w:t>
       </w:r>
-      <w:proofErr w:type="gramEnd"/>
       <w:r>
         <w:rPr>
           <w:rFonts w:ascii="仿宋" w:eastAsia="仿宋" w:hAnsi="仿宋" w:hint="eastAsia"/>
@@ -1865,6 +1827,24 @@
               </w:rPr>
               <w:t>前端、后端、服务器</w:t>
             </w:r>
+            <w:r>
+              <w:rPr>
+                <w:rFonts w:hint="eastAsia"/>
+              </w:rPr>
+              <w:t>、</w:t>
+            </w:r>
+            <w:r>
+              <w:rPr>
+                <w:rFonts w:hint="eastAsia"/>
+              </w:rPr>
+              <w:t>git</w:t>
+            </w:r>
+            <w:r>
+              <w:rPr>
+                <w:rFonts w:hint="eastAsia"/>
+              </w:rPr>
+              <w:t>项目维护</w:t>
+            </w:r>
           </w:p>
         </w:tc>
         <w:tc>
@@ -2993,7 +2973,6 @@
         </w:rPr>
         <w:t>本实验所有项目文件均同步至组长的</w:t>
       </w:r>
-      <w:proofErr w:type="spellStart"/>
       <w:r>
         <w:rPr>
           <w:rFonts w:hint="eastAsia"/>
@@ -3001,7 +2980,6 @@
         </w:rPr>
         <w:t>Github</w:t>
       </w:r>
-      <w:proofErr w:type="spellEnd"/>
       <w:r>
         <w:rPr>
           <w:rFonts w:hint="eastAsia"/>
@@ -3030,29 +3008,11 @@
           <w:rPr>
             <w:rStyle w:val="ac"/>
           </w:rPr>
-          <w:t>Gesikyo/JavaEE-team16 (github</w:t>
-        </w:r>
-        <w:r>
-          <w:rPr>
-            <w:rStyle w:val="ac"/>
-          </w:rPr>
-          <w:t>.</w:t>
-        </w:r>
-        <w:r>
-          <w:rPr>
-            <w:rStyle w:val="ac"/>
-          </w:rPr>
-          <w:t>com)</w:t>
+          <w:t>Gesikyo/JavaEE-team16 (github.com)</w:t>
         </w:r>
       </w:hyperlink>
     </w:p>
-    <w:p>
-      <w:pPr>
-        <w:rPr>
-          <w:rFonts w:hint="eastAsia"/>
-        </w:rPr>
-      </w:pPr>
-    </w:p>
+    <w:p/>
     <w:p>
       <w:r>
         <w:rPr>
@@ -3160,21 +3120,7 @@
         <w:rPr>
           <w:rFonts w:hint="eastAsia"/>
         </w:rPr>
-        <w:t>，</w:t>
-      </w:r>
-      <w:proofErr w:type="gramStart"/>
-      <w:r>
-        <w:rPr>
-          <w:rFonts w:hint="eastAsia"/>
-        </w:rPr>
-        <w:t>见核心</w:t>
-      </w:r>
-      <w:proofErr w:type="gramEnd"/>
-      <w:r>
-        <w:rPr>
-          <w:rFonts w:hint="eastAsia"/>
-        </w:rPr>
-        <w:t>代码</w:t>
+        <w:t>，见核心代码</w:t>
       </w:r>
       <w:r>
         <w:rPr>
@@ -3258,35 +3204,7 @@
         <w:rPr>
           <w:rFonts w:hint="eastAsia"/>
         </w:rPr>
-        <w:t>，例如年份月份添加异常、主键自</w:t>
-      </w:r>
-      <w:proofErr w:type="gramStart"/>
-      <w:r>
-        <w:rPr>
-          <w:rFonts w:hint="eastAsia"/>
-        </w:rPr>
-        <w:t>增错误</w:t>
-      </w:r>
-      <w:proofErr w:type="gramEnd"/>
-      <w:r>
-        <w:rPr>
-          <w:rFonts w:hint="eastAsia"/>
-        </w:rPr>
-        <w:t>等等，实现了首页默认数据时间提示功能（</w:t>
-      </w:r>
-      <w:proofErr w:type="gramStart"/>
-      <w:r>
-        <w:rPr>
-          <w:rFonts w:hint="eastAsia"/>
-        </w:rPr>
-        <w:t>见核心</w:t>
-      </w:r>
-      <w:proofErr w:type="gramEnd"/>
-      <w:r>
-        <w:rPr>
-          <w:rFonts w:hint="eastAsia"/>
-        </w:rPr>
-        <w:t>代码</w:t>
+        <w:t>，例如年份月份添加异常、主键自增错误等等，实现了首页默认数据时间提示功能（见核心代码</w:t>
       </w:r>
       <w:r>
         <w:t>3</w:t>
@@ -3319,21 +3237,7 @@
         <w:rPr>
           <w:rFonts w:hint="eastAsia"/>
         </w:rPr>
-        <w:t>设计以及版本信息（</w:t>
-      </w:r>
-      <w:proofErr w:type="gramStart"/>
-      <w:r>
-        <w:rPr>
-          <w:rFonts w:hint="eastAsia"/>
-        </w:rPr>
-        <w:t>见核心</w:t>
-      </w:r>
-      <w:proofErr w:type="gramEnd"/>
-      <w:r>
-        <w:rPr>
-          <w:rFonts w:hint="eastAsia"/>
-        </w:rPr>
-        <w:t>代码</w:t>
+        <w:t>设计以及版本信息（见核心代码</w:t>
       </w:r>
       <w:r>
         <w:rPr>
@@ -3414,21 +3318,7 @@
         <w:rPr>
           <w:rFonts w:hint="eastAsia"/>
         </w:rPr>
-        <w:t>：①未完成任务提醒（</w:t>
-      </w:r>
-      <w:proofErr w:type="gramStart"/>
-      <w:r>
-        <w:rPr>
-          <w:rFonts w:hint="eastAsia"/>
-        </w:rPr>
-        <w:t>见核心</w:t>
-      </w:r>
-      <w:proofErr w:type="gramEnd"/>
-      <w:r>
-        <w:rPr>
-          <w:rFonts w:hint="eastAsia"/>
-        </w:rPr>
-        <w:t>代码</w:t>
+        <w:t>：①未完成任务提醒（见核心代码</w:t>
       </w:r>
       <w:r>
         <w:rPr>
@@ -3440,21 +3330,7 @@
         <w:rPr>
           <w:rFonts w:hint="eastAsia"/>
         </w:rPr>
-        <w:t>）②新增任务按钮（</w:t>
-      </w:r>
-      <w:proofErr w:type="gramStart"/>
-      <w:r>
-        <w:rPr>
-          <w:rFonts w:hint="eastAsia"/>
-        </w:rPr>
-        <w:t>见核心</w:t>
-      </w:r>
-      <w:proofErr w:type="gramEnd"/>
-      <w:r>
-        <w:rPr>
-          <w:rFonts w:hint="eastAsia"/>
-        </w:rPr>
-        <w:t>代码</w:t>
+        <w:t>）②新增任务按钮（见核心代码</w:t>
       </w:r>
       <w:r>
         <w:rPr>
@@ -3478,21 +3354,7 @@
         <w:rPr>
           <w:rFonts w:hint="eastAsia"/>
         </w:rPr>
-        <w:t>（</w:t>
-      </w:r>
-      <w:proofErr w:type="gramStart"/>
-      <w:r>
-        <w:rPr>
-          <w:rFonts w:hint="eastAsia"/>
-        </w:rPr>
-        <w:t>见核心</w:t>
-      </w:r>
-      <w:proofErr w:type="gramEnd"/>
-      <w:r>
-        <w:rPr>
-          <w:rFonts w:hint="eastAsia"/>
-        </w:rPr>
-        <w:t>代码</w:t>
+        <w:t>（见核心代码</w:t>
       </w:r>
       <w:r>
         <w:rPr>
@@ -3551,33 +3413,17 @@
         </w:rPr>
         <w:t>和</w:t>
       </w:r>
-      <w:proofErr w:type="spellStart"/>
       <w:r>
         <w:rPr>
           <w:rFonts w:hint="eastAsia"/>
         </w:rPr>
         <w:t>VSCode</w:t>
       </w:r>
-      <w:proofErr w:type="spellEnd"/>
-      <w:r>
-        <w:rPr>
-          <w:rFonts w:hint="eastAsia"/>
-        </w:rPr>
-        <w:t>完成了一次前后端分离项目实验。这次</w:t>
-      </w:r>
-      <w:proofErr w:type="gramStart"/>
-      <w:r>
-        <w:rPr>
-          <w:rFonts w:hint="eastAsia"/>
-        </w:rPr>
-        <w:t>实验让</w:t>
-      </w:r>
-      <w:proofErr w:type="gramEnd"/>
-      <w:r>
-        <w:rPr>
-          <w:rFonts w:hint="eastAsia"/>
-        </w:rPr>
-        <w:t>我深刻体会到了团队协作的重要性和现代化开发工具的强大功能。前后端分离的设计理念使得团队成员能够独立开发和测试各自的模块，极大地提高了开发速度。</w:t>
+      <w:r>
+        <w:rPr>
+          <w:rFonts w:hint="eastAsia"/>
+        </w:rPr>
+        <w:t>完成了一次前后端分离项目实验。这次实验让我深刻体会到了团队协作的重要性和现代化开发工具的强大功能。前后端分离的设计理念使得团队成员能够独立开发和测试各自的模块，极大地提高了开发速度。</w:t>
       </w:r>
     </w:p>
     <w:p>
@@ -3589,23 +3435,7 @@
           <w:rFonts w:ascii="Segoe UI" w:hAnsi="Segoe UI" w:cs="Segoe UI"/>
           <w:color w:val="374151"/>
         </w:rPr>
-        <w:t>总的来说，这次</w:t>
-      </w:r>
-      <w:proofErr w:type="gramStart"/>
-      <w:r>
-        <w:rPr>
-          <w:rFonts w:ascii="Segoe UI" w:hAnsi="Segoe UI" w:cs="Segoe UI"/>
-          <w:color w:val="374151"/>
-        </w:rPr>
-        <w:t>实验让</w:t>
-      </w:r>
-      <w:proofErr w:type="gramEnd"/>
-      <w:r>
-        <w:rPr>
-          <w:rFonts w:ascii="Segoe UI" w:hAnsi="Segoe UI" w:cs="Segoe UI"/>
-          <w:color w:val="374151"/>
-        </w:rPr>
-        <w:t>我</w:t>
+        <w:t>总的来说，这次实验让我</w:t>
       </w:r>
       <w:r>
         <w:rPr>
@@ -3738,7 +3568,7 @@
           <w:noProof/>
         </w:rPr>
         <w:drawing>
-          <wp:inline distT="0" distB="0" distL="0" distR="0" wp14:anchorId="62A33AD2" wp14:editId="573C2BBF">
+          <wp:inline distT="0" distB="0" distL="0" distR="0" wp14:anchorId="62A33AD2" wp14:editId="49D2C1AA">
             <wp:extent cx="5753100" cy="3009900"/>
             <wp:effectExtent l="0" t="0" r="0" b="0"/>
             <wp:docPr id="1729588123" name="图片 4"/>
@@ -4228,7 +4058,7 @@
           <w:noProof/>
         </w:rPr>
         <w:drawing>
-          <wp:inline distT="0" distB="0" distL="0" distR="0" wp14:anchorId="5C5D94D1" wp14:editId="6C822116">
+          <wp:inline distT="0" distB="0" distL="0" distR="0" wp14:anchorId="5C5D94D1" wp14:editId="5E1E41E4">
             <wp:extent cx="5747385" cy="814070"/>
             <wp:effectExtent l="0" t="0" r="5715" b="5080"/>
             <wp:docPr id="1868603121" name="图片 4"/>
@@ -4287,7 +4117,7 @@
           <w:noProof/>
         </w:rPr>
         <w:drawing>
-          <wp:inline distT="0" distB="0" distL="0" distR="0" wp14:anchorId="7EBCA152" wp14:editId="10782723">
+          <wp:inline distT="0" distB="0" distL="0" distR="0" wp14:anchorId="7EBCA152" wp14:editId="00B941CF">
             <wp:extent cx="5757545" cy="1261110"/>
             <wp:effectExtent l="0" t="0" r="0" b="0"/>
             <wp:docPr id="1698469353" name="图片 5"/>
@@ -4530,7 +4360,7 @@
           <w:noProof/>
         </w:rPr>
         <w:drawing>
-          <wp:inline distT="0" distB="0" distL="0" distR="0" wp14:anchorId="1B20E781" wp14:editId="5EB63E12">
+          <wp:inline distT="0" distB="0" distL="0" distR="0" wp14:anchorId="1B20E781" wp14:editId="4E71D9B1">
             <wp:extent cx="5747385" cy="648335"/>
             <wp:effectExtent l="0" t="0" r="5715" b="0"/>
             <wp:docPr id="192900410" name="图片 2"/>
@@ -4880,7 +4710,7 @@
           <w:noProof/>
         </w:rPr>
         <w:drawing>
-          <wp:inline distT="0" distB="0" distL="0" distR="0" wp14:anchorId="6E26A85F" wp14:editId="3ABC23CD">
+          <wp:inline distT="0" distB="0" distL="0" distR="0" wp14:anchorId="6E26A85F" wp14:editId="1CADB127">
             <wp:extent cx="5747385" cy="1090295"/>
             <wp:effectExtent l="0" t="0" r="5715" b="0"/>
             <wp:docPr id="475315188" name="图片 7"/>
@@ -5080,14 +4910,7 @@
         <w:rPr>
           <w:rFonts w:hint="eastAsia"/>
         </w:rPr>
-        <w:t>且置</w:t>
-      </w:r>
-      <w:proofErr w:type="gramStart"/>
-      <w:r>
-        <w:rPr>
-          <w:rFonts w:hint="eastAsia"/>
-        </w:rPr>
-        <w:t>顶</w:t>
+        <w:t>且置顶</w:t>
       </w:r>
       <w:r>
         <w:rPr>
@@ -5095,7 +4918,6 @@
         </w:rPr>
         <w:t>功能</w:t>
       </w:r>
-      <w:proofErr w:type="gramEnd"/>
       <w:r>
         <w:rPr>
           <w:rFonts w:hint="eastAsia"/>
@@ -5118,7 +4940,7 @@
           <w:noProof/>
         </w:rPr>
         <w:drawing>
-          <wp:inline distT="0" distB="0" distL="0" distR="0" wp14:anchorId="52F1C486" wp14:editId="47199028">
+          <wp:inline distT="0" distB="0" distL="0" distR="0" wp14:anchorId="52F1C486" wp14:editId="2763046E">
             <wp:extent cx="5752465" cy="2019935"/>
             <wp:effectExtent l="0" t="0" r="635" b="0"/>
             <wp:docPr id="1826701006" name="图片 7"/>
@@ -5294,7 +5116,7 @@
         </w:rPr>
         <w:lastRenderedPageBreak/>
         <w:drawing>
-          <wp:inline distT="0" distB="0" distL="0" distR="0" wp14:anchorId="5252928D" wp14:editId="399C9554">
+          <wp:inline distT="0" distB="0" distL="0" distR="0" wp14:anchorId="5252928D" wp14:editId="5CE71023">
             <wp:extent cx="5752465" cy="2773045"/>
             <wp:effectExtent l="0" t="0" r="635" b="8255"/>
             <wp:docPr id="983031533" name="图片 10"/>

--- a/16组报告.docx
+++ b/16组报告.docx
@@ -131,7 +131,31 @@
           <w:sz w:val="52"/>
           <w:szCs w:val="44"/>
         </w:rPr>
-        <w:t>《JavaEE开发》前后端分离项目</w:t>
+        <w:t>《</w:t>
+      </w:r>
+      <w:proofErr w:type="spellStart"/>
+      <w:r>
+        <w:rPr>
+          <w:rFonts w:ascii="宋体" w:hAnsi="宋体" w:hint="eastAsia"/>
+          <w:b/>
+          <w:color w:val="000000"/>
+          <w:spacing w:val="20"/>
+          <w:sz w:val="52"/>
+          <w:szCs w:val="44"/>
+        </w:rPr>
+        <w:t>JavaEE</w:t>
+      </w:r>
+      <w:proofErr w:type="spellEnd"/>
+      <w:r>
+        <w:rPr>
+          <w:rFonts w:ascii="宋体" w:hAnsi="宋体" w:hint="eastAsia"/>
+          <w:b/>
+          <w:color w:val="000000"/>
+          <w:spacing w:val="20"/>
+          <w:sz w:val="52"/>
+          <w:szCs w:val="44"/>
+        </w:rPr>
+        <w:t>开发》前后端分离项目</w:t>
       </w:r>
     </w:p>
     <w:p>
@@ -1825,7 +1849,7 @@
               <w:rPr>
                 <w:rFonts w:hint="eastAsia"/>
               </w:rPr>
-              <w:t>前端、后端、服务器</w:t>
+              <w:t>前后端、服务器</w:t>
             </w:r>
             <w:r>
               <w:rPr>
@@ -1833,12 +1857,20 @@
               </w:rPr>
               <w:t>、</w:t>
             </w:r>
+            <w:proofErr w:type="spellStart"/>
             <w:r>
               <w:rPr>
                 <w:rFonts w:hint="eastAsia"/>
               </w:rPr>
               <w:t>git</w:t>
             </w:r>
+            <w:r>
+              <w:rPr>
+                <w:rFonts w:hint="eastAsia"/>
+              </w:rPr>
+              <w:t>hub</w:t>
+            </w:r>
+            <w:proofErr w:type="spellEnd"/>
             <w:r>
               <w:rPr>
                 <w:rFonts w:hint="eastAsia"/>
@@ -2973,6 +3005,7 @@
         </w:rPr>
         <w:t>本实验所有项目文件均同步至组长的</w:t>
       </w:r>
+      <w:proofErr w:type="spellStart"/>
       <w:r>
         <w:rPr>
           <w:rFonts w:hint="eastAsia"/>
@@ -2980,6 +3013,7 @@
         </w:rPr>
         <w:t>Github</w:t>
       </w:r>
+      <w:proofErr w:type="spellEnd"/>
       <w:r>
         <w:rPr>
           <w:rFonts w:hint="eastAsia"/>
@@ -3413,12 +3447,14 @@
         </w:rPr>
         <w:t>和</w:t>
       </w:r>
+      <w:proofErr w:type="spellStart"/>
       <w:r>
         <w:rPr>
           <w:rFonts w:hint="eastAsia"/>
         </w:rPr>
         <w:t>VSCode</w:t>
       </w:r>
+      <w:proofErr w:type="spellEnd"/>
       <w:r>
         <w:rPr>
           <w:rFonts w:hint="eastAsia"/>
@@ -3568,7 +3604,7 @@
           <w:noProof/>
         </w:rPr>
         <w:drawing>
-          <wp:inline distT="0" distB="0" distL="0" distR="0" wp14:anchorId="62A33AD2" wp14:editId="49D2C1AA">
+          <wp:inline distT="0" distB="0" distL="0" distR="0" wp14:anchorId="62A33AD2" wp14:editId="3D1DDED1">
             <wp:extent cx="5753100" cy="3009900"/>
             <wp:effectExtent l="0" t="0" r="0" b="0"/>
             <wp:docPr id="1729588123" name="图片 4"/>
@@ -4058,7 +4094,7 @@
           <w:noProof/>
         </w:rPr>
         <w:drawing>
-          <wp:inline distT="0" distB="0" distL="0" distR="0" wp14:anchorId="5C5D94D1" wp14:editId="5E1E41E4">
+          <wp:inline distT="0" distB="0" distL="0" distR="0" wp14:anchorId="5C5D94D1" wp14:editId="242867AB">
             <wp:extent cx="5747385" cy="814070"/>
             <wp:effectExtent l="0" t="0" r="5715" b="5080"/>
             <wp:docPr id="1868603121" name="图片 4"/>
@@ -4117,7 +4153,7 @@
           <w:noProof/>
         </w:rPr>
         <w:drawing>
-          <wp:inline distT="0" distB="0" distL="0" distR="0" wp14:anchorId="7EBCA152" wp14:editId="00B941CF">
+          <wp:inline distT="0" distB="0" distL="0" distR="0" wp14:anchorId="7EBCA152" wp14:editId="198F2919">
             <wp:extent cx="5757545" cy="1261110"/>
             <wp:effectExtent l="0" t="0" r="0" b="0"/>
             <wp:docPr id="1698469353" name="图片 5"/>
@@ -4360,7 +4396,7 @@
           <w:noProof/>
         </w:rPr>
         <w:drawing>
-          <wp:inline distT="0" distB="0" distL="0" distR="0" wp14:anchorId="1B20E781" wp14:editId="4E71D9B1">
+          <wp:inline distT="0" distB="0" distL="0" distR="0" wp14:anchorId="1B20E781" wp14:editId="4D56E4AA">
             <wp:extent cx="5747385" cy="648335"/>
             <wp:effectExtent l="0" t="0" r="5715" b="0"/>
             <wp:docPr id="192900410" name="图片 2"/>
@@ -4710,7 +4746,7 @@
           <w:noProof/>
         </w:rPr>
         <w:drawing>
-          <wp:inline distT="0" distB="0" distL="0" distR="0" wp14:anchorId="6E26A85F" wp14:editId="1CADB127">
+          <wp:inline distT="0" distB="0" distL="0" distR="0" wp14:anchorId="6E26A85F" wp14:editId="30C9EB5C">
             <wp:extent cx="5747385" cy="1090295"/>
             <wp:effectExtent l="0" t="0" r="5715" b="0"/>
             <wp:docPr id="475315188" name="图片 7"/>
@@ -4940,7 +4976,7 @@
           <w:noProof/>
         </w:rPr>
         <w:drawing>
-          <wp:inline distT="0" distB="0" distL="0" distR="0" wp14:anchorId="52F1C486" wp14:editId="2763046E">
+          <wp:inline distT="0" distB="0" distL="0" distR="0" wp14:anchorId="52F1C486" wp14:editId="421B6A4D">
             <wp:extent cx="5752465" cy="2019935"/>
             <wp:effectExtent l="0" t="0" r="635" b="0"/>
             <wp:docPr id="1826701006" name="图片 7"/>
@@ -5116,7 +5152,7 @@
         </w:rPr>
         <w:lastRenderedPageBreak/>
         <w:drawing>
-          <wp:inline distT="0" distB="0" distL="0" distR="0" wp14:anchorId="5252928D" wp14:editId="5CE71023">
+          <wp:inline distT="0" distB="0" distL="0" distR="0" wp14:anchorId="5252928D" wp14:editId="505759C3">
             <wp:extent cx="5752465" cy="2773045"/>
             <wp:effectExtent l="0" t="0" r="635" b="8255"/>
             <wp:docPr id="983031533" name="图片 10"/>

--- a/16组报告.docx
+++ b/16组报告.docx
@@ -131,31 +131,7 @@
           <w:sz w:val="52"/>
           <w:szCs w:val="44"/>
         </w:rPr>
-        <w:t>《</w:t>
-      </w:r>
-      <w:proofErr w:type="spellStart"/>
-      <w:r>
-        <w:rPr>
-          <w:rFonts w:ascii="宋体" w:hAnsi="宋体" w:hint="eastAsia"/>
-          <w:b/>
-          <w:color w:val="000000"/>
-          <w:spacing w:val="20"/>
-          <w:sz w:val="52"/>
-          <w:szCs w:val="44"/>
-        </w:rPr>
-        <w:t>JavaEE</w:t>
-      </w:r>
-      <w:proofErr w:type="spellEnd"/>
-      <w:r>
-        <w:rPr>
-          <w:rFonts w:ascii="宋体" w:hAnsi="宋体" w:hint="eastAsia"/>
-          <w:b/>
-          <w:color w:val="000000"/>
-          <w:spacing w:val="20"/>
-          <w:sz w:val="52"/>
-          <w:szCs w:val="44"/>
-        </w:rPr>
-        <w:t>开发》前后端分离项目</w:t>
+        <w:t>《JavaEE开发》前后端分离项目</w:t>
       </w:r>
     </w:p>
     <w:p>
@@ -1857,7 +1833,6 @@
               </w:rPr>
               <w:t>、</w:t>
             </w:r>
-            <w:proofErr w:type="spellStart"/>
             <w:r>
               <w:rPr>
                 <w:rFonts w:hint="eastAsia"/>
@@ -1870,7 +1845,6 @@
               </w:rPr>
               <w:t>hub</w:t>
             </w:r>
-            <w:proofErr w:type="spellEnd"/>
             <w:r>
               <w:rPr>
                 <w:rFonts w:hint="eastAsia"/>
@@ -3005,7 +2979,6 @@
         </w:rPr>
         <w:t>本实验所有项目文件均同步至组长的</w:t>
       </w:r>
-      <w:proofErr w:type="spellStart"/>
       <w:r>
         <w:rPr>
           <w:rFonts w:hint="eastAsia"/>
@@ -3013,7 +2986,6 @@
         </w:rPr>
         <w:t>Github</w:t>
       </w:r>
-      <w:proofErr w:type="spellEnd"/>
       <w:r>
         <w:rPr>
           <w:rFonts w:hint="eastAsia"/>
@@ -3447,14 +3419,12 @@
         </w:rPr>
         <w:t>和</w:t>
       </w:r>
-      <w:proofErr w:type="spellStart"/>
       <w:r>
         <w:rPr>
           <w:rFonts w:hint="eastAsia"/>
         </w:rPr>
         <w:t>VSCode</w:t>
       </w:r>
-      <w:proofErr w:type="spellEnd"/>
       <w:r>
         <w:rPr>
           <w:rFonts w:hint="eastAsia"/>
@@ -3604,7 +3574,7 @@
           <w:noProof/>
         </w:rPr>
         <w:drawing>
-          <wp:inline distT="0" distB="0" distL="0" distR="0" wp14:anchorId="62A33AD2" wp14:editId="3D1DDED1">
+          <wp:inline distT="0" distB="0" distL="0" distR="0" wp14:anchorId="62A33AD2" wp14:editId="2EAC70DC">
             <wp:extent cx="5753100" cy="3009900"/>
             <wp:effectExtent l="0" t="0" r="0" b="0"/>
             <wp:docPr id="1729588123" name="图片 4"/>
@@ -4094,7 +4064,7 @@
           <w:noProof/>
         </w:rPr>
         <w:drawing>
-          <wp:inline distT="0" distB="0" distL="0" distR="0" wp14:anchorId="5C5D94D1" wp14:editId="242867AB">
+          <wp:inline distT="0" distB="0" distL="0" distR="0" wp14:anchorId="5C5D94D1" wp14:editId="25B1BD00">
             <wp:extent cx="5747385" cy="814070"/>
             <wp:effectExtent l="0" t="0" r="5715" b="5080"/>
             <wp:docPr id="1868603121" name="图片 4"/>
@@ -4153,7 +4123,7 @@
           <w:noProof/>
         </w:rPr>
         <w:drawing>
-          <wp:inline distT="0" distB="0" distL="0" distR="0" wp14:anchorId="7EBCA152" wp14:editId="198F2919">
+          <wp:inline distT="0" distB="0" distL="0" distR="0" wp14:anchorId="7EBCA152" wp14:editId="7B7A80F2">
             <wp:extent cx="5757545" cy="1261110"/>
             <wp:effectExtent l="0" t="0" r="0" b="0"/>
             <wp:docPr id="1698469353" name="图片 5"/>
@@ -4396,7 +4366,7 @@
           <w:noProof/>
         </w:rPr>
         <w:drawing>
-          <wp:inline distT="0" distB="0" distL="0" distR="0" wp14:anchorId="1B20E781" wp14:editId="4D56E4AA">
+          <wp:inline distT="0" distB="0" distL="0" distR="0" wp14:anchorId="1B20E781" wp14:editId="521B46DE">
             <wp:extent cx="5747385" cy="648335"/>
             <wp:effectExtent l="0" t="0" r="5715" b="0"/>
             <wp:docPr id="192900410" name="图片 2"/>
@@ -4746,7 +4716,7 @@
           <w:noProof/>
         </w:rPr>
         <w:drawing>
-          <wp:inline distT="0" distB="0" distL="0" distR="0" wp14:anchorId="6E26A85F" wp14:editId="30C9EB5C">
+          <wp:inline distT="0" distB="0" distL="0" distR="0" wp14:anchorId="6E26A85F" wp14:editId="6B8B17C1">
             <wp:extent cx="5747385" cy="1090295"/>
             <wp:effectExtent l="0" t="0" r="5715" b="0"/>
             <wp:docPr id="475315188" name="图片 7"/>
@@ -4976,7 +4946,7 @@
           <w:noProof/>
         </w:rPr>
         <w:drawing>
-          <wp:inline distT="0" distB="0" distL="0" distR="0" wp14:anchorId="52F1C486" wp14:editId="421B6A4D">
+          <wp:inline distT="0" distB="0" distL="0" distR="0" wp14:anchorId="52F1C486" wp14:editId="46B0110E">
             <wp:extent cx="5752465" cy="2019935"/>
             <wp:effectExtent l="0" t="0" r="635" b="0"/>
             <wp:docPr id="1826701006" name="图片 7"/>
@@ -5152,7 +5122,7 @@
         </w:rPr>
         <w:lastRenderedPageBreak/>
         <w:drawing>
-          <wp:inline distT="0" distB="0" distL="0" distR="0" wp14:anchorId="5252928D" wp14:editId="505759C3">
+          <wp:inline distT="0" distB="0" distL="0" distR="0" wp14:anchorId="5252928D" wp14:editId="063552A4">
             <wp:extent cx="5752465" cy="2773045"/>
             <wp:effectExtent l="0" t="0" r="635" b="8255"/>
             <wp:docPr id="983031533" name="图片 10"/>
@@ -5199,178 +5169,6 @@
             </a:graphic>
           </wp:inline>
         </w:drawing>
-      </w:r>
-    </w:p>
-    <w:p>
-      <w:pPr>
-        <w:pStyle w:val="a0"/>
-      </w:pPr>
-    </w:p>
-    <w:p>
-      <w:pPr>
-        <w:pStyle w:val="2"/>
-      </w:pPr>
-      <w:r>
-        <w:t>7</w:t>
-      </w:r>
-      <w:r>
-        <w:rPr>
-          <w:rFonts w:hint="eastAsia"/>
-        </w:rPr>
-        <w:t>、</w:t>
-      </w:r>
-      <w:r>
-        <w:rPr>
-          <w:rFonts w:hint="eastAsia"/>
-        </w:rPr>
-        <w:t>XX</w:t>
-      </w:r>
-      <w:r>
-        <w:rPr>
-          <w:rFonts w:hint="eastAsia"/>
-        </w:rPr>
-        <w:t>功能</w:t>
-      </w:r>
-      <w:r>
-        <w:rPr>
-          <w:rFonts w:hint="eastAsia"/>
-        </w:rPr>
-        <w:t>-</w:t>
-      </w:r>
-      <w:r>
-        <w:rPr>
-          <w:rFonts w:hint="eastAsia"/>
-        </w:rPr>
-        <w:t>核心代码</w:t>
-      </w:r>
-    </w:p>
-    <w:p>
-      <w:pPr>
-        <w:pStyle w:val="a0"/>
-      </w:pPr>
-    </w:p>
-    <w:p>
-      <w:pPr>
-        <w:pStyle w:val="2"/>
-      </w:pPr>
-      <w:r>
-        <w:t>8</w:t>
-      </w:r>
-      <w:r>
-        <w:rPr>
-          <w:rFonts w:hint="eastAsia"/>
-        </w:rPr>
-        <w:t>、</w:t>
-      </w:r>
-      <w:r>
-        <w:rPr>
-          <w:rFonts w:hint="eastAsia"/>
-        </w:rPr>
-        <w:t>XX</w:t>
-      </w:r>
-      <w:r>
-        <w:rPr>
-          <w:rFonts w:hint="eastAsia"/>
-        </w:rPr>
-        <w:t>功能</w:t>
-      </w:r>
-      <w:r>
-        <w:rPr>
-          <w:rFonts w:hint="eastAsia"/>
-        </w:rPr>
-        <w:t>-</w:t>
-      </w:r>
-      <w:r>
-        <w:rPr>
-          <w:rFonts w:hint="eastAsia"/>
-        </w:rPr>
-        <w:t>核心代码</w:t>
-      </w:r>
-    </w:p>
-    <w:p>
-      <w:pPr>
-        <w:pStyle w:val="a0"/>
-      </w:pPr>
-    </w:p>
-    <w:p>
-      <w:pPr>
-        <w:pStyle w:val="2"/>
-      </w:pPr>
-      <w:r>
-        <w:t>9</w:t>
-      </w:r>
-      <w:r>
-        <w:rPr>
-          <w:rFonts w:hint="eastAsia"/>
-        </w:rPr>
-        <w:t>、</w:t>
-      </w:r>
-      <w:r>
-        <w:rPr>
-          <w:rFonts w:hint="eastAsia"/>
-        </w:rPr>
-        <w:t>XX</w:t>
-      </w:r>
-      <w:r>
-        <w:rPr>
-          <w:rFonts w:hint="eastAsia"/>
-        </w:rPr>
-        <w:t>功能</w:t>
-      </w:r>
-      <w:r>
-        <w:rPr>
-          <w:rFonts w:hint="eastAsia"/>
-        </w:rPr>
-        <w:t>-</w:t>
-      </w:r>
-      <w:r>
-        <w:rPr>
-          <w:rFonts w:hint="eastAsia"/>
-        </w:rPr>
-        <w:t>核心代码</w:t>
-      </w:r>
-    </w:p>
-    <w:p>
-      <w:pPr>
-        <w:pStyle w:val="a0"/>
-      </w:pPr>
-    </w:p>
-    <w:p>
-      <w:pPr>
-        <w:pStyle w:val="2"/>
-      </w:pPr>
-      <w:r>
-        <w:t>10</w:t>
-      </w:r>
-      <w:r>
-        <w:rPr>
-          <w:rFonts w:hint="eastAsia"/>
-        </w:rPr>
-        <w:t>、</w:t>
-      </w:r>
-      <w:r>
-        <w:rPr>
-          <w:rFonts w:hint="eastAsia"/>
-        </w:rPr>
-        <w:t>XX</w:t>
-      </w:r>
-      <w:r>
-        <w:rPr>
-          <w:rFonts w:hint="eastAsia"/>
-        </w:rPr>
-        <w:t>功能</w:t>
-      </w:r>
-      <w:r>
-        <w:rPr>
-          <w:rFonts w:hint="eastAsia"/>
-        </w:rPr>
-        <w:t>-</w:t>
-      </w:r>
-      <w:r>
-        <w:rPr>
-          <w:rFonts w:hint="eastAsia"/>
-        </w:rPr>
-        <w:t>核心代码</w:t>
       </w:r>
     </w:p>
     <w:p>

--- a/16组报告.docx
+++ b/16组报告.docx
@@ -131,7 +131,31 @@
           <w:sz w:val="52"/>
           <w:szCs w:val="44"/>
         </w:rPr>
-        <w:t>《JavaEE开发》前后端分离项目</w:t>
+        <w:t>《</w:t>
+      </w:r>
+      <w:proofErr w:type="spellStart"/>
+      <w:r>
+        <w:rPr>
+          <w:rFonts w:ascii="宋体" w:hAnsi="宋体" w:hint="eastAsia"/>
+          <w:b/>
+          <w:color w:val="000000"/>
+          <w:spacing w:val="20"/>
+          <w:sz w:val="52"/>
+          <w:szCs w:val="44"/>
+        </w:rPr>
+        <w:t>JavaEE</w:t>
+      </w:r>
+      <w:proofErr w:type="spellEnd"/>
+      <w:r>
+        <w:rPr>
+          <w:rFonts w:ascii="宋体" w:hAnsi="宋体" w:hint="eastAsia"/>
+          <w:b/>
+          <w:color w:val="000000"/>
+          <w:spacing w:val="20"/>
+          <w:sz w:val="52"/>
+          <w:szCs w:val="44"/>
+        </w:rPr>
+        <w:t>开发》前后端分离项目</w:t>
       </w:r>
     </w:p>
     <w:p>
@@ -229,8 +253,9 @@
           <w:szCs w:val="32"/>
           <w:u w:val="single"/>
         </w:rPr>
-        <w:t>原神</w:t>
-      </w:r>
+        <w:t>原</w:t>
+      </w:r>
+      <w:proofErr w:type="gramStart"/>
       <w:r>
         <w:rPr>
           <w:rFonts w:ascii="仿宋" w:eastAsia="仿宋" w:hAnsi="仿宋" w:hint="eastAsia"/>
@@ -241,8 +266,21 @@
           <w:szCs w:val="32"/>
           <w:u w:val="single"/>
         </w:rPr>
+        <w:t>神</w:t>
+      </w:r>
+      <w:r>
+        <w:rPr>
+          <w:rFonts w:ascii="仿宋" w:eastAsia="仿宋" w:hAnsi="仿宋" w:hint="eastAsia"/>
+          <w:bCs/>
+          <w:color w:val="000000"/>
+          <w:spacing w:val="22"/>
+          <w:sz w:val="32"/>
+          <w:szCs w:val="32"/>
+          <w:u w:val="single"/>
+        </w:rPr>
         <w:t>大学</w:t>
       </w:r>
+      <w:proofErr w:type="gramEnd"/>
       <w:r>
         <w:rPr>
           <w:rFonts w:ascii="仿宋" w:eastAsia="仿宋" w:hAnsi="仿宋" w:hint="eastAsia"/>
@@ -740,19 +778,7 @@
               <w:tab/>
             </w:r>
             <w:r>
-              <w:fldChar w:fldCharType="begin"/>
-            </w:r>
-            <w:r>
-              <w:instrText xml:space="preserve"> PAGEREF _Toc152157511 \h </w:instrText>
-            </w:r>
-            <w:r>
-              <w:fldChar w:fldCharType="separate"/>
-            </w:r>
-            <w:r>
-              <w:t>1</w:t>
-            </w:r>
-            <w:r>
-              <w:fldChar w:fldCharType="end"/>
+              <w:t>2</w:t>
             </w:r>
           </w:hyperlink>
         </w:p>
@@ -791,19 +817,7 @@
               <w:tab/>
             </w:r>
             <w:r>
-              <w:fldChar w:fldCharType="begin"/>
-            </w:r>
-            <w:r>
-              <w:instrText xml:space="preserve"> PAGEREF _Toc152157512 \h </w:instrText>
-            </w:r>
-            <w:r>
-              <w:fldChar w:fldCharType="separate"/>
-            </w:r>
-            <w:r>
-              <w:t>1</w:t>
-            </w:r>
-            <w:r>
-              <w:fldChar w:fldCharType="end"/>
+              <w:t>2</w:t>
             </w:r>
           </w:hyperlink>
         </w:p>
@@ -839,19 +853,7 @@
               <w:tab/>
             </w:r>
             <w:r>
-              <w:fldChar w:fldCharType="begin"/>
-            </w:r>
-            <w:r>
-              <w:instrText xml:space="preserve"> PAGEREF _Toc152157513 \h </w:instrText>
-            </w:r>
-            <w:r>
-              <w:fldChar w:fldCharType="separate"/>
-            </w:r>
-            <w:r>
-              <w:t>1</w:t>
-            </w:r>
-            <w:r>
-              <w:fldChar w:fldCharType="end"/>
+              <w:t>2</w:t>
             </w:r>
           </w:hyperlink>
         </w:p>
@@ -887,19 +889,7 @@
               <w:tab/>
             </w:r>
             <w:r>
-              <w:fldChar w:fldCharType="begin"/>
-            </w:r>
-            <w:r>
-              <w:instrText xml:space="preserve"> PAGEREF _Toc152157514 \h </w:instrText>
-            </w:r>
-            <w:r>
-              <w:fldChar w:fldCharType="separate"/>
-            </w:r>
-            <w:r>
-              <w:t>1</w:t>
-            </w:r>
-            <w:r>
-              <w:fldChar w:fldCharType="end"/>
+              <w:t>2</w:t>
             </w:r>
           </w:hyperlink>
         </w:p>
@@ -938,19 +928,7 @@
               <w:tab/>
             </w:r>
             <w:r>
-              <w:fldChar w:fldCharType="begin"/>
-            </w:r>
-            <w:r>
-              <w:instrText xml:space="preserve"> PAGEREF _Toc152157515 \h </w:instrText>
-            </w:r>
-            <w:r>
-              <w:fldChar w:fldCharType="separate"/>
-            </w:r>
-            <w:r>
-              <w:t>1</w:t>
-            </w:r>
-            <w:r>
-              <w:fldChar w:fldCharType="end"/>
+              <w:t>3</w:t>
             </w:r>
           </w:hyperlink>
         </w:p>
@@ -986,19 +964,7 @@
               <w:tab/>
             </w:r>
             <w:r>
-              <w:fldChar w:fldCharType="begin"/>
-            </w:r>
-            <w:r>
-              <w:instrText xml:space="preserve"> PAGEREF _Toc152157516 \h </w:instrText>
-            </w:r>
-            <w:r>
-              <w:fldChar w:fldCharType="separate"/>
-            </w:r>
-            <w:r>
-              <w:t>1</w:t>
-            </w:r>
-            <w:r>
-              <w:fldChar w:fldCharType="end"/>
+              <w:t>3</w:t>
             </w:r>
           </w:hyperlink>
         </w:p>
@@ -1034,19 +1000,7 @@
               <w:tab/>
             </w:r>
             <w:r>
-              <w:fldChar w:fldCharType="begin"/>
-            </w:r>
-            <w:r>
-              <w:instrText xml:space="preserve"> PAGEREF _Toc152157517 \h </w:instrText>
-            </w:r>
-            <w:r>
-              <w:fldChar w:fldCharType="separate"/>
-            </w:r>
-            <w:r>
-              <w:t>1</w:t>
-            </w:r>
-            <w:r>
-              <w:fldChar w:fldCharType="end"/>
+              <w:t>3</w:t>
             </w:r>
           </w:hyperlink>
         </w:p>
@@ -1085,19 +1039,7 @@
               <w:tab/>
             </w:r>
             <w:r>
-              <w:fldChar w:fldCharType="begin"/>
-            </w:r>
-            <w:r>
-              <w:instrText xml:space="preserve"> PAGEREF _Toc152157518 \h </w:instrText>
-            </w:r>
-            <w:r>
-              <w:fldChar w:fldCharType="separate"/>
-            </w:r>
-            <w:r>
-              <w:t>2</w:t>
-            </w:r>
-            <w:r>
-              <w:fldChar w:fldCharType="end"/>
+              <w:t>4</w:t>
             </w:r>
           </w:hyperlink>
         </w:p>
@@ -1133,19 +1075,7 @@
               <w:tab/>
             </w:r>
             <w:r>
-              <w:fldChar w:fldCharType="begin"/>
-            </w:r>
-            <w:r>
-              <w:instrText xml:space="preserve"> PAGEREF _Toc152157519 \h </w:instrText>
-            </w:r>
-            <w:r>
-              <w:fldChar w:fldCharType="separate"/>
-            </w:r>
-            <w:r>
-              <w:t>2</w:t>
-            </w:r>
-            <w:r>
-              <w:fldChar w:fldCharType="end"/>
+              <w:t>4</w:t>
             </w:r>
           </w:hyperlink>
         </w:p>
@@ -1181,19 +1111,7 @@
               <w:tab/>
             </w:r>
             <w:r>
-              <w:fldChar w:fldCharType="begin"/>
-            </w:r>
-            <w:r>
-              <w:instrText xml:space="preserve"> PAGEREF _Toc152157520 \h </w:instrText>
-            </w:r>
-            <w:r>
-              <w:fldChar w:fldCharType="separate"/>
-            </w:r>
-            <w:r>
-              <w:t>2</w:t>
-            </w:r>
-            <w:r>
-              <w:fldChar w:fldCharType="end"/>
+              <w:t>7</w:t>
             </w:r>
           </w:hyperlink>
         </w:p>
@@ -1229,19 +1147,7 @@
               <w:tab/>
             </w:r>
             <w:r>
-              <w:fldChar w:fldCharType="begin"/>
-            </w:r>
-            <w:r>
-              <w:instrText xml:space="preserve"> PAGEREF _Toc152157521 \h </w:instrText>
-            </w:r>
-            <w:r>
-              <w:fldChar w:fldCharType="separate"/>
-            </w:r>
-            <w:r>
-              <w:t>2</w:t>
-            </w:r>
-            <w:r>
-              <w:fldChar w:fldCharType="end"/>
+              <w:t>9</w:t>
             </w:r>
           </w:hyperlink>
         </w:p>
@@ -1280,19 +1186,7 @@
               <w:tab/>
             </w:r>
             <w:r>
-              <w:fldChar w:fldCharType="begin"/>
-            </w:r>
-            <w:r>
-              <w:instrText xml:space="preserve"> PAGEREF _Toc152157522 \h </w:instrText>
-            </w:r>
-            <w:r>
-              <w:fldChar w:fldCharType="separate"/>
-            </w:r>
-            <w:r>
-              <w:t>2</w:t>
-            </w:r>
-            <w:r>
-              <w:fldChar w:fldCharType="end"/>
+              <w:t>10</w:t>
             </w:r>
           </w:hyperlink>
         </w:p>
@@ -1324,19 +1218,7 @@
               <w:tab/>
             </w:r>
             <w:r>
-              <w:fldChar w:fldCharType="begin"/>
-            </w:r>
-            <w:r>
-              <w:instrText xml:space="preserve"> PAGEREF _Toc152157523 \h </w:instrText>
-            </w:r>
-            <w:r>
-              <w:fldChar w:fldCharType="separate"/>
-            </w:r>
-            <w:r>
-              <w:t>3</w:t>
-            </w:r>
-            <w:r>
-              <w:fldChar w:fldCharType="end"/>
+              <w:t>12</w:t>
             </w:r>
           </w:hyperlink>
         </w:p>
@@ -1370,26 +1252,77 @@
             </w:r>
             <w:r>
               <w:rPr>
+                <w:rFonts w:hint="eastAsia"/>
+              </w:rPr>
+              <w:t>自动化生成模拟数据</w:t>
+            </w:r>
+            <w:r>
+              <w:rPr>
+                <w:rFonts w:hint="eastAsia"/>
+              </w:rPr>
+              <w:t>-</w:t>
+            </w:r>
+            <w:r>
+              <w:rPr>
+                <w:rFonts w:hint="eastAsia"/>
+              </w:rPr>
+              <w:t>功能</w:t>
+            </w:r>
+            <w:r>
+              <w:rPr>
+                <w:rFonts w:hint="eastAsia"/>
+              </w:rPr>
+              <w:t>-</w:t>
+            </w:r>
+            <w:r>
+              <w:rPr>
+                <w:rFonts w:hint="eastAsia"/>
+              </w:rPr>
+              <w:t>核心代码</w:t>
+            </w:r>
+            <w:r>
+              <w:tab/>
+            </w:r>
+            <w:r>
+              <w:t>12</w:t>
+            </w:r>
+          </w:hyperlink>
+        </w:p>
+        <w:p>
+          <w:pPr>
+            <w:pStyle w:val="TOC2"/>
+            <w:tabs>
+              <w:tab w:val="right" w:leader="dot" w:pos="8777"/>
+            </w:tabs>
+          </w:pPr>
+          <w:hyperlink w:anchor="_Toc152157525" w:history="1">
+            <w:r>
+              <w:rPr>
                 <w:rStyle w:val="ac"/>
               </w:rPr>
-              <w:t>XX</w:t>
+              <w:t>2</w:t>
             </w:r>
             <w:r>
               <w:rPr>
                 <w:rStyle w:val="ac"/>
                 <w:rFonts w:hint="eastAsia"/>
               </w:rPr>
-              <w:t>功能</w:t>
-            </w:r>
-            <w:r>
-              <w:rPr>
-                <w:rStyle w:val="ac"/>
+              <w:t>、</w:t>
+            </w:r>
+            <w:r>
+              <w:rPr>
+                <w:rFonts w:hint="eastAsia"/>
+              </w:rPr>
+              <w:t>版本显示功能</w:t>
+            </w:r>
+            <w:r>
+              <w:rPr>
+                <w:rFonts w:hint="eastAsia"/>
               </w:rPr>
               <w:t>-</w:t>
             </w:r>
             <w:r>
               <w:rPr>
-                <w:rStyle w:val="ac"/>
                 <w:rFonts w:hint="eastAsia"/>
               </w:rPr>
               <w:t>核心代码</w:t>
@@ -1398,19 +1331,7 @@
               <w:tab/>
             </w:r>
             <w:r>
-              <w:fldChar w:fldCharType="begin"/>
-            </w:r>
-            <w:r>
-              <w:instrText xml:space="preserve"> PAGEREF _Toc152157524 \h </w:instrText>
-            </w:r>
-            <w:r>
-              <w:fldChar w:fldCharType="separate"/>
-            </w:r>
-            <w:r>
-              <w:t>3</w:t>
-            </w:r>
-            <w:r>
-              <w:fldChar w:fldCharType="end"/>
+              <w:t>12</w:t>
             </w:r>
           </w:hyperlink>
         </w:p>
@@ -1433,7 +1354,7 @@
               <w:rPr>
                 <w:rStyle w:val="ac"/>
               </w:rPr>
-              <w:t>2</w:t>
+              <w:t>3</w:t>
             </w:r>
             <w:r>
               <w:rPr>
@@ -1444,49 +1365,234 @@
             </w:r>
             <w:r>
               <w:rPr>
+                <w:rFonts w:hint="eastAsia"/>
+              </w:rPr>
+              <w:t>数据提示信息功能</w:t>
+            </w:r>
+            <w:r>
+              <w:rPr>
+                <w:rFonts w:hint="eastAsia"/>
+              </w:rPr>
+              <w:t>-</w:t>
+            </w:r>
+            <w:r>
+              <w:rPr>
+                <w:rFonts w:hint="eastAsia"/>
+              </w:rPr>
+              <w:t>核心代码</w:t>
+            </w:r>
+            <w:r>
+              <w:tab/>
+            </w:r>
+            <w:r>
+              <w:t>13</w:t>
+            </w:r>
+          </w:hyperlink>
+        </w:p>
+        <w:p>
+          <w:pPr>
+            <w:pStyle w:val="TOC2"/>
+            <w:tabs>
+              <w:tab w:val="right" w:leader="dot" w:pos="8777"/>
+            </w:tabs>
+            <w:rPr>
+              <w:rFonts w:asciiTheme="minorHAnsi" w:eastAsiaTheme="minorEastAsia" w:hAnsiTheme="minorHAnsi" w:cstheme="minorBidi"/>
+              <w:smallCaps w:val="0"/>
+              <w:kern w:val="2"/>
+              <w:sz w:val="21"/>
+              <w:szCs w:val="22"/>
+            </w:rPr>
+          </w:pPr>
+          <w:hyperlink w:anchor="_Toc152157525" w:history="1">
+            <w:r>
+              <w:rPr>
                 <w:rStyle w:val="ac"/>
               </w:rPr>
-              <w:t>XX</w:t>
+              <w:t>4</w:t>
             </w:r>
             <w:r>
               <w:rPr>
                 <w:rStyle w:val="ac"/>
                 <w:rFonts w:hint="eastAsia"/>
               </w:rPr>
-              <w:t>功能</w:t>
-            </w:r>
+              <w:t>、</w:t>
+            </w:r>
+            <w:r>
+              <w:rPr>
+                <w:rFonts w:hint="eastAsia"/>
+              </w:rPr>
+              <w:t>未完成任务提醒功能</w:t>
+            </w:r>
+            <w:r>
+              <w:rPr>
+                <w:rFonts w:hint="eastAsia"/>
+              </w:rPr>
+              <w:t>-</w:t>
+            </w:r>
+            <w:r>
+              <w:rPr>
+                <w:rFonts w:hint="eastAsia"/>
+              </w:rPr>
+              <w:t>核心代码</w:t>
+            </w:r>
+            <w:r>
+              <w:tab/>
+            </w:r>
+            <w:r>
+              <w:t>14</w:t>
+            </w:r>
+          </w:hyperlink>
+        </w:p>
+        <w:p>
+          <w:pPr>
+            <w:pStyle w:val="TOC2"/>
+            <w:tabs>
+              <w:tab w:val="right" w:leader="dot" w:pos="8777"/>
+            </w:tabs>
+            <w:rPr>
+              <w:rFonts w:asciiTheme="minorHAnsi" w:eastAsiaTheme="minorEastAsia" w:hAnsiTheme="minorHAnsi" w:cstheme="minorBidi"/>
+              <w:smallCaps w:val="0"/>
+              <w:kern w:val="2"/>
+              <w:sz w:val="21"/>
+              <w:szCs w:val="22"/>
+            </w:rPr>
+          </w:pPr>
+          <w:hyperlink w:anchor="_Toc152157525" w:history="1">
             <w:r>
               <w:rPr>
                 <w:rStyle w:val="ac"/>
               </w:rPr>
-              <w:t>-</w:t>
+              <w:t>5</w:t>
             </w:r>
             <w:r>
               <w:rPr>
                 <w:rStyle w:val="ac"/>
                 <w:rFonts w:hint="eastAsia"/>
               </w:rPr>
+              <w:t>、</w:t>
+            </w:r>
+            <w:r>
+              <w:rPr>
+                <w:rFonts w:hint="eastAsia"/>
+              </w:rPr>
+              <w:t>项目类型</w:t>
+            </w:r>
+            <w:r>
+              <w:rPr>
+                <w:rFonts w:hint="eastAsia"/>
+              </w:rPr>
+              <w:t>-</w:t>
+            </w:r>
+            <w:r>
+              <w:rPr>
+                <w:rFonts w:hint="eastAsia"/>
+              </w:rPr>
+              <w:t>新增工作功能</w:t>
+            </w:r>
+            <w:r>
+              <w:rPr>
+                <w:rFonts w:hint="eastAsia"/>
+              </w:rPr>
+              <w:t>-</w:t>
+            </w:r>
+            <w:r>
+              <w:rPr>
+                <w:rFonts w:hint="eastAsia"/>
+              </w:rPr>
+              <w:t>状态统计</w:t>
+            </w:r>
+            <w:r>
+              <w:rPr>
+                <w:rFonts w:hint="eastAsia"/>
+              </w:rPr>
+              <w:t>-</w:t>
+            </w:r>
+            <w:r>
+              <w:rPr>
+                <w:rFonts w:hint="eastAsia"/>
+              </w:rPr>
               <w:t>核心代码</w:t>
             </w:r>
             <w:r>
               <w:tab/>
             </w:r>
             <w:r>
-              <w:fldChar w:fldCharType="begin"/>
-            </w:r>
-            <w:r>
-              <w:instrText xml:space="preserve"> PAGEREF _Toc152157525 \h </w:instrText>
-            </w:r>
-            <w:r>
-              <w:fldChar w:fldCharType="separate"/>
-            </w:r>
-            <w:r>
-              <w:t>3</w:t>
-            </w:r>
-            <w:r>
-              <w:fldChar w:fldCharType="end"/>
+              <w:t>15</w:t>
             </w:r>
           </w:hyperlink>
+        </w:p>
+        <w:p>
+          <w:pPr>
+            <w:pStyle w:val="TOC2"/>
+            <w:tabs>
+              <w:tab w:val="right" w:leader="dot" w:pos="8777"/>
+            </w:tabs>
+            <w:rPr>
+              <w:rFonts w:asciiTheme="minorHAnsi" w:eastAsiaTheme="minorEastAsia" w:hAnsiTheme="minorHAnsi" w:cstheme="minorBidi"/>
+              <w:smallCaps w:val="0"/>
+              <w:kern w:val="2"/>
+              <w:sz w:val="21"/>
+              <w:szCs w:val="22"/>
+            </w:rPr>
+          </w:pPr>
+          <w:hyperlink w:anchor="_Toc152157525" w:history="1">
+            <w:r>
+              <w:rPr>
+                <w:rStyle w:val="ac"/>
+              </w:rPr>
+              <w:t>6</w:t>
+            </w:r>
+            <w:r>
+              <w:rPr>
+                <w:rStyle w:val="ac"/>
+                <w:rFonts w:hint="eastAsia"/>
+              </w:rPr>
+              <w:t>、</w:t>
+            </w:r>
+            <w:r>
+              <w:rPr>
+                <w:rFonts w:hint="eastAsia"/>
+              </w:rPr>
+              <w:t>新任务</w:t>
+            </w:r>
+            <w:r>
+              <w:rPr>
+                <w:rFonts w:hint="eastAsia"/>
+              </w:rPr>
+              <w:t>new</w:t>
+            </w:r>
+            <w:r>
+              <w:rPr>
+                <w:rFonts w:hint="eastAsia"/>
+              </w:rPr>
+              <w:t>且置顶功能</w:t>
+            </w:r>
+            <w:r>
+              <w:rPr>
+                <w:rFonts w:hint="eastAsia"/>
+              </w:rPr>
+              <w:t>-</w:t>
+            </w:r>
+            <w:r>
+              <w:rPr>
+                <w:rFonts w:hint="eastAsia"/>
+              </w:rPr>
+              <w:t>核心代码</w:t>
+            </w:r>
+            <w:r>
+              <w:tab/>
+            </w:r>
+            <w:r>
+              <w:t>17</w:t>
+            </w:r>
+          </w:hyperlink>
+        </w:p>
+        <w:p>
+          <w:pPr>
+            <w:rPr>
+              <w:rFonts w:hint="eastAsia"/>
+            </w:rPr>
+          </w:pPr>
         </w:p>
         <w:p>
           <w:r>
@@ -1833,6 +1939,7 @@
               </w:rPr>
               <w:t>、</w:t>
             </w:r>
+            <w:proofErr w:type="spellStart"/>
             <w:r>
               <w:rPr>
                 <w:rFonts w:hint="eastAsia"/>
@@ -1845,6 +1952,7 @@
               </w:rPr>
               <w:t>hub</w:t>
             </w:r>
+            <w:proofErr w:type="spellEnd"/>
             <w:r>
               <w:rPr>
                 <w:rFonts w:hint="eastAsia"/>
@@ -2085,6 +2193,7 @@
         <w:spacing w:line="240" w:lineRule="auto"/>
         <w:ind w:firstLineChars="200" w:firstLine="420"/>
         <w:rPr>
+          <w:rFonts w:hint="eastAsia"/>
           <w:sz w:val="21"/>
           <w:szCs w:val="21"/>
         </w:rPr>
@@ -2227,28 +2336,6 @@
     </w:p>
     <w:p>
       <w:pPr>
-        <w:pStyle w:val="a0"/>
-        <w:spacing w:line="240" w:lineRule="auto"/>
-        <w:ind w:firstLineChars="200" w:firstLine="420"/>
-        <w:rPr>
-          <w:sz w:val="21"/>
-          <w:szCs w:val="21"/>
-        </w:rPr>
-      </w:pPr>
-    </w:p>
-    <w:p>
-      <w:pPr>
-        <w:pStyle w:val="a0"/>
-        <w:spacing w:line="240" w:lineRule="auto"/>
-        <w:ind w:firstLineChars="200" w:firstLine="420"/>
-        <w:rPr>
-          <w:sz w:val="21"/>
-          <w:szCs w:val="21"/>
-        </w:rPr>
-      </w:pPr>
-    </w:p>
-    <w:p>
-      <w:pPr>
         <w:pStyle w:val="2"/>
       </w:pPr>
       <w:bookmarkStart w:id="7" w:name="_Toc152157514"/>
@@ -2425,30 +2512,16 @@
         <w:tabs>
           <w:tab w:val="clear" w:pos="312"/>
         </w:tabs>
-      </w:pPr>
-      <w:r>
-        <w:rPr>
-          <w:rFonts w:hint="eastAsia"/>
-        </w:rPr>
-        <w:lastRenderedPageBreak/>
+        <w:rPr>
+          <w:rFonts w:hint="eastAsia"/>
+        </w:rPr>
+      </w:pPr>
+      <w:r>
+        <w:rPr>
+          <w:rFonts w:hint="eastAsia"/>
+        </w:rPr>
         <w:t>修改密码</w:t>
       </w:r>
-    </w:p>
-    <w:p>
-      <w:pPr>
-        <w:pStyle w:val="a0"/>
-        <w:ind w:left="1440"/>
-      </w:pPr>
-    </w:p>
-    <w:p>
-      <w:pPr>
-        <w:pStyle w:val="a0"/>
-      </w:pPr>
-    </w:p>
-    <w:p>
-      <w:pPr>
-        <w:pStyle w:val="a0"/>
-      </w:pPr>
     </w:p>
     <w:p>
       <w:pPr>
@@ -2467,6 +2540,7 @@
           <w:sz w:val="30"/>
           <w:szCs w:val="30"/>
         </w:rPr>
+        <w:lastRenderedPageBreak/>
         <w:t>3.系统</w:t>
       </w:r>
       <w:bookmarkEnd w:id="4"/>
@@ -2737,17 +2811,19 @@
     <w:p>
       <w:pPr>
         <w:pStyle w:val="a0"/>
+        <w:rPr>
+          <w:rFonts w:hint="eastAsia"/>
+        </w:rPr>
       </w:pPr>
       <w:r>
         <w:rPr>
           <w:rFonts w:hint="eastAsia"/>
           <w:noProof/>
         </w:rPr>
-        <w:lastRenderedPageBreak/>
         <w:drawing>
-          <wp:inline distT="0" distB="0" distL="114300" distR="114300" wp14:anchorId="294718C7" wp14:editId="278E5BF7">
-            <wp:extent cx="5749290" cy="4434840"/>
-            <wp:effectExtent l="0" t="0" r="3810" b="10160"/>
+          <wp:inline distT="0" distB="0" distL="114300" distR="114300" wp14:anchorId="294718C7" wp14:editId="493C8C9F">
+            <wp:extent cx="5273040" cy="4067474"/>
+            <wp:effectExtent l="0" t="0" r="3810" b="9525"/>
             <wp:docPr id="16" name="图片 16" descr="ER图"/>
             <wp:cNvGraphicFramePr>
               <a:graphicFrameLocks xmlns:a="http://schemas.openxmlformats.org/drawingml/2006/main" noChangeAspect="1"/>
@@ -2770,7 +2846,7 @@
                   <pic:spPr>
                     <a:xfrm>
                       <a:off x="0" y="0"/>
-                      <a:ext cx="5749290" cy="4434840"/>
+                      <a:ext cx="5278423" cy="4071626"/>
                     </a:xfrm>
                     <a:prstGeom prst="rect">
                       <a:avLst/>
@@ -2785,68 +2861,6 @@
     </w:p>
     <w:p>
       <w:pPr>
-        <w:pStyle w:val="a0"/>
-      </w:pPr>
-    </w:p>
-    <w:p>
-      <w:pPr>
-        <w:pStyle w:val="a0"/>
-        <w:spacing w:line="240" w:lineRule="auto"/>
-        <w:ind w:firstLineChars="200" w:firstLine="420"/>
-        <w:rPr>
-          <w:sz w:val="21"/>
-          <w:szCs w:val="21"/>
-        </w:rPr>
-      </w:pPr>
-      <w:r>
-        <w:rPr>
-          <w:rFonts w:hint="eastAsia"/>
-          <w:sz w:val="21"/>
-          <w:szCs w:val="21"/>
-        </w:rPr>
-        <w:t>数据库表结构、表间关系。（可以绘制</w:t>
-      </w:r>
-      <w:r>
-        <w:rPr>
-          <w:rFonts w:hint="eastAsia"/>
-          <w:sz w:val="21"/>
-          <w:szCs w:val="21"/>
-        </w:rPr>
-        <w:t>ER</w:t>
-      </w:r>
-      <w:r>
-        <w:rPr>
-          <w:rFonts w:hint="eastAsia"/>
-          <w:sz w:val="21"/>
-          <w:szCs w:val="21"/>
-        </w:rPr>
-        <w:t>图</w:t>
-      </w:r>
-      <w:r>
-        <w:rPr>
-          <w:rFonts w:hint="eastAsia"/>
-          <w:sz w:val="21"/>
-          <w:szCs w:val="21"/>
-        </w:rPr>
-        <w:t xml:space="preserve"> </w:t>
-      </w:r>
-      <w:r>
-        <w:rPr>
-          <w:rFonts w:hint="eastAsia"/>
-          <w:sz w:val="21"/>
-          <w:szCs w:val="21"/>
-        </w:rPr>
-        <w:t>）</w:t>
-      </w:r>
-    </w:p>
-    <w:p>
-      <w:pPr>
-        <w:pStyle w:val="a5"/>
-        <w:ind w:left="0" w:firstLineChars="200" w:firstLine="420"/>
-      </w:pPr>
-    </w:p>
-    <w:p>
-      <w:pPr>
         <w:pStyle w:val="1"/>
         <w:spacing w:before="0" w:after="0" w:line="360" w:lineRule="auto"/>
         <w:rPr>
@@ -2864,6 +2878,7 @@
           <w:sz w:val="30"/>
           <w:szCs w:val="30"/>
         </w:rPr>
+        <w:lastRenderedPageBreak/>
         <w:t>4.系统实现</w:t>
       </w:r>
       <w:bookmarkEnd w:id="13"/>
@@ -2898,6 +2913,367 @@
       <w:pPr>
         <w:pStyle w:val="a0"/>
       </w:pPr>
+      <w:r>
+        <w:rPr>
+          <w:noProof/>
+        </w:rPr>
+        <w:drawing>
+          <wp:inline distT="0" distB="0" distL="0" distR="0" wp14:anchorId="5B7A6835" wp14:editId="7320B49C">
+            <wp:extent cx="5760085" cy="3089910"/>
+            <wp:effectExtent l="0" t="0" r="0" b="0"/>
+            <wp:docPr id="36050737" name="图片 1" descr="图表&#10;&#10;低可信度描述已自动生成"/>
+            <wp:cNvGraphicFramePr>
+              <a:graphicFrameLocks xmlns:a="http://schemas.openxmlformats.org/drawingml/2006/main" noChangeAspect="1"/>
+            </wp:cNvGraphicFramePr>
+            <a:graphic xmlns:a="http://schemas.openxmlformats.org/drawingml/2006/main">
+              <a:graphicData uri="http://schemas.openxmlformats.org/drawingml/2006/picture">
+                <pic:pic xmlns:pic="http://schemas.openxmlformats.org/drawingml/2006/picture">
+                  <pic:nvPicPr>
+                    <pic:cNvPr id="36050737" name="图片 1" descr="图表&#10;&#10;低可信度描述已自动生成"/>
+                    <pic:cNvPicPr/>
+                  </pic:nvPicPr>
+                  <pic:blipFill>
+                    <a:blip r:embed="rId19"/>
+                    <a:stretch>
+                      <a:fillRect/>
+                    </a:stretch>
+                  </pic:blipFill>
+                  <pic:spPr>
+                    <a:xfrm>
+                      <a:off x="0" y="0"/>
+                      <a:ext cx="5760085" cy="3089910"/>
+                    </a:xfrm>
+                    <a:prstGeom prst="rect">
+                      <a:avLst/>
+                    </a:prstGeom>
+                  </pic:spPr>
+                </pic:pic>
+              </a:graphicData>
+            </a:graphic>
+          </wp:inline>
+        </w:drawing>
+      </w:r>
+    </w:p>
+    <w:p>
+      <w:pPr>
+        <w:pStyle w:val="a0"/>
+      </w:pPr>
+      <w:r>
+        <w:rPr>
+          <w:noProof/>
+        </w:rPr>
+        <w:drawing>
+          <wp:inline distT="0" distB="0" distL="0" distR="0" wp14:anchorId="2895CD9F" wp14:editId="09253F34">
+            <wp:extent cx="5760085" cy="3089910"/>
+            <wp:effectExtent l="0" t="0" r="0" b="0"/>
+            <wp:docPr id="1213823319" name="图片 1" descr="图形用户界面&#10;&#10;描述已自动生成"/>
+            <wp:cNvGraphicFramePr>
+              <a:graphicFrameLocks xmlns:a="http://schemas.openxmlformats.org/drawingml/2006/main" noChangeAspect="1"/>
+            </wp:cNvGraphicFramePr>
+            <a:graphic xmlns:a="http://schemas.openxmlformats.org/drawingml/2006/main">
+              <a:graphicData uri="http://schemas.openxmlformats.org/drawingml/2006/picture">
+                <pic:pic xmlns:pic="http://schemas.openxmlformats.org/drawingml/2006/picture">
+                  <pic:nvPicPr>
+                    <pic:cNvPr id="1213823319" name="图片 1" descr="图形用户界面&#10;&#10;描述已自动生成"/>
+                    <pic:cNvPicPr/>
+                  </pic:nvPicPr>
+                  <pic:blipFill>
+                    <a:blip r:embed="rId20"/>
+                    <a:stretch>
+                      <a:fillRect/>
+                    </a:stretch>
+                  </pic:blipFill>
+                  <pic:spPr>
+                    <a:xfrm>
+                      <a:off x="0" y="0"/>
+                      <a:ext cx="5760085" cy="3089910"/>
+                    </a:xfrm>
+                    <a:prstGeom prst="rect">
+                      <a:avLst/>
+                    </a:prstGeom>
+                  </pic:spPr>
+                </pic:pic>
+              </a:graphicData>
+            </a:graphic>
+          </wp:inline>
+        </w:drawing>
+      </w:r>
+    </w:p>
+    <w:p>
+      <w:pPr>
+        <w:pStyle w:val="a0"/>
+      </w:pPr>
+      <w:r>
+        <w:rPr>
+          <w:noProof/>
+        </w:rPr>
+        <w:lastRenderedPageBreak/>
+        <w:drawing>
+          <wp:inline distT="0" distB="0" distL="0" distR="0" wp14:anchorId="7B37683D" wp14:editId="6535593D">
+            <wp:extent cx="5760085" cy="3089910"/>
+            <wp:effectExtent l="0" t="0" r="0" b="0"/>
+            <wp:docPr id="1001188076" name="图片 1" descr="图形用户界面, 应用程序&#10;&#10;描述已自动生成"/>
+            <wp:cNvGraphicFramePr>
+              <a:graphicFrameLocks xmlns:a="http://schemas.openxmlformats.org/drawingml/2006/main" noChangeAspect="1"/>
+            </wp:cNvGraphicFramePr>
+            <a:graphic xmlns:a="http://schemas.openxmlformats.org/drawingml/2006/main">
+              <a:graphicData uri="http://schemas.openxmlformats.org/drawingml/2006/picture">
+                <pic:pic xmlns:pic="http://schemas.openxmlformats.org/drawingml/2006/picture">
+                  <pic:nvPicPr>
+                    <pic:cNvPr id="1001188076" name="图片 1" descr="图形用户界面, 应用程序&#10;&#10;描述已自动生成"/>
+                    <pic:cNvPicPr/>
+                  </pic:nvPicPr>
+                  <pic:blipFill>
+                    <a:blip r:embed="rId21"/>
+                    <a:stretch>
+                      <a:fillRect/>
+                    </a:stretch>
+                  </pic:blipFill>
+                  <pic:spPr>
+                    <a:xfrm>
+                      <a:off x="0" y="0"/>
+                      <a:ext cx="5760085" cy="3089910"/>
+                    </a:xfrm>
+                    <a:prstGeom prst="rect">
+                      <a:avLst/>
+                    </a:prstGeom>
+                  </pic:spPr>
+                </pic:pic>
+              </a:graphicData>
+            </a:graphic>
+          </wp:inline>
+        </w:drawing>
+      </w:r>
+    </w:p>
+    <w:p>
+      <w:pPr>
+        <w:pStyle w:val="a0"/>
+      </w:pPr>
+      <w:r>
+        <w:rPr>
+          <w:noProof/>
+        </w:rPr>
+        <w:drawing>
+          <wp:inline distT="0" distB="0" distL="0" distR="0" wp14:anchorId="17C08DF7" wp14:editId="1A8C6AA1">
+            <wp:extent cx="5760085" cy="3089910"/>
+            <wp:effectExtent l="0" t="0" r="0" b="0"/>
+            <wp:docPr id="812325659" name="图片 1" descr="图形用户界面, 应用程序, 电子邮件&#10;&#10;描述已自动生成"/>
+            <wp:cNvGraphicFramePr>
+              <a:graphicFrameLocks xmlns:a="http://schemas.openxmlformats.org/drawingml/2006/main" noChangeAspect="1"/>
+            </wp:cNvGraphicFramePr>
+            <a:graphic xmlns:a="http://schemas.openxmlformats.org/drawingml/2006/main">
+              <a:graphicData uri="http://schemas.openxmlformats.org/drawingml/2006/picture">
+                <pic:pic xmlns:pic="http://schemas.openxmlformats.org/drawingml/2006/picture">
+                  <pic:nvPicPr>
+                    <pic:cNvPr id="812325659" name="图片 1" descr="图形用户界面, 应用程序, 电子邮件&#10;&#10;描述已自动生成"/>
+                    <pic:cNvPicPr/>
+                  </pic:nvPicPr>
+                  <pic:blipFill>
+                    <a:blip r:embed="rId22"/>
+                    <a:stretch>
+                      <a:fillRect/>
+                    </a:stretch>
+                  </pic:blipFill>
+                  <pic:spPr>
+                    <a:xfrm>
+                      <a:off x="0" y="0"/>
+                      <a:ext cx="5760085" cy="3089910"/>
+                    </a:xfrm>
+                    <a:prstGeom prst="rect">
+                      <a:avLst/>
+                    </a:prstGeom>
+                  </pic:spPr>
+                </pic:pic>
+              </a:graphicData>
+            </a:graphic>
+          </wp:inline>
+        </w:drawing>
+      </w:r>
+    </w:p>
+    <w:p>
+      <w:pPr>
+        <w:pStyle w:val="a0"/>
+      </w:pPr>
+      <w:r>
+        <w:rPr>
+          <w:noProof/>
+        </w:rPr>
+        <w:lastRenderedPageBreak/>
+        <w:drawing>
+          <wp:inline distT="0" distB="0" distL="0" distR="0" wp14:anchorId="6CBAB65C" wp14:editId="157246F2">
+            <wp:extent cx="5760085" cy="3089910"/>
+            <wp:effectExtent l="0" t="0" r="0" b="0"/>
+            <wp:docPr id="1985316089" name="图片 1" descr="图形用户界面, 文本, 应用程序, 电子邮件&#10;&#10;描述已自动生成"/>
+            <wp:cNvGraphicFramePr>
+              <a:graphicFrameLocks xmlns:a="http://schemas.openxmlformats.org/drawingml/2006/main" noChangeAspect="1"/>
+            </wp:cNvGraphicFramePr>
+            <a:graphic xmlns:a="http://schemas.openxmlformats.org/drawingml/2006/main">
+              <a:graphicData uri="http://schemas.openxmlformats.org/drawingml/2006/picture">
+                <pic:pic xmlns:pic="http://schemas.openxmlformats.org/drawingml/2006/picture">
+                  <pic:nvPicPr>
+                    <pic:cNvPr id="1985316089" name="图片 1" descr="图形用户界面, 文本, 应用程序, 电子邮件&#10;&#10;描述已自动生成"/>
+                    <pic:cNvPicPr/>
+                  </pic:nvPicPr>
+                  <pic:blipFill>
+                    <a:blip r:embed="rId23"/>
+                    <a:stretch>
+                      <a:fillRect/>
+                    </a:stretch>
+                  </pic:blipFill>
+                  <pic:spPr>
+                    <a:xfrm>
+                      <a:off x="0" y="0"/>
+                      <a:ext cx="5760085" cy="3089910"/>
+                    </a:xfrm>
+                    <a:prstGeom prst="rect">
+                      <a:avLst/>
+                    </a:prstGeom>
+                  </pic:spPr>
+                </pic:pic>
+              </a:graphicData>
+            </a:graphic>
+          </wp:inline>
+        </w:drawing>
+      </w:r>
+    </w:p>
+    <w:p>
+      <w:pPr>
+        <w:pStyle w:val="a0"/>
+      </w:pPr>
+      <w:r>
+        <w:rPr>
+          <w:noProof/>
+        </w:rPr>
+        <w:drawing>
+          <wp:inline distT="0" distB="0" distL="0" distR="0" wp14:anchorId="52841DC3" wp14:editId="6DEF8FF3">
+            <wp:extent cx="5255811" cy="2819400"/>
+            <wp:effectExtent l="0" t="0" r="2540" b="0"/>
+            <wp:docPr id="235261045" name="图片 1" descr="图形用户界面&#10;&#10;描述已自动生成"/>
+            <wp:cNvGraphicFramePr>
+              <a:graphicFrameLocks xmlns:a="http://schemas.openxmlformats.org/drawingml/2006/main" noChangeAspect="1"/>
+            </wp:cNvGraphicFramePr>
+            <a:graphic xmlns:a="http://schemas.openxmlformats.org/drawingml/2006/main">
+              <a:graphicData uri="http://schemas.openxmlformats.org/drawingml/2006/picture">
+                <pic:pic xmlns:pic="http://schemas.openxmlformats.org/drawingml/2006/picture">
+                  <pic:nvPicPr>
+                    <pic:cNvPr id="235261045" name="图片 1" descr="图形用户界面&#10;&#10;描述已自动生成"/>
+                    <pic:cNvPicPr/>
+                  </pic:nvPicPr>
+                  <pic:blipFill>
+                    <a:blip r:embed="rId24"/>
+                    <a:stretch>
+                      <a:fillRect/>
+                    </a:stretch>
+                  </pic:blipFill>
+                  <pic:spPr>
+                    <a:xfrm>
+                      <a:off x="0" y="0"/>
+                      <a:ext cx="5265243" cy="2824460"/>
+                    </a:xfrm>
+                    <a:prstGeom prst="rect">
+                      <a:avLst/>
+                    </a:prstGeom>
+                  </pic:spPr>
+                </pic:pic>
+              </a:graphicData>
+            </a:graphic>
+          </wp:inline>
+        </w:drawing>
+      </w:r>
+    </w:p>
+    <w:p>
+      <w:pPr>
+        <w:pStyle w:val="a0"/>
+      </w:pPr>
+      <w:r>
+        <w:rPr>
+          <w:noProof/>
+        </w:rPr>
+        <w:drawing>
+          <wp:inline distT="0" distB="0" distL="0" distR="0" wp14:anchorId="17EFE58C" wp14:editId="56F558F3">
+            <wp:extent cx="5257800" cy="2820467"/>
+            <wp:effectExtent l="0" t="0" r="0" b="0"/>
+            <wp:docPr id="396269812" name="图片 1" descr="图形用户界面&#10;&#10;描述已自动生成"/>
+            <wp:cNvGraphicFramePr>
+              <a:graphicFrameLocks xmlns:a="http://schemas.openxmlformats.org/drawingml/2006/main" noChangeAspect="1"/>
+            </wp:cNvGraphicFramePr>
+            <a:graphic xmlns:a="http://schemas.openxmlformats.org/drawingml/2006/main">
+              <a:graphicData uri="http://schemas.openxmlformats.org/drawingml/2006/picture">
+                <pic:pic xmlns:pic="http://schemas.openxmlformats.org/drawingml/2006/picture">
+                  <pic:nvPicPr>
+                    <pic:cNvPr id="396269812" name="图片 1" descr="图形用户界面&#10;&#10;描述已自动生成"/>
+                    <pic:cNvPicPr/>
+                  </pic:nvPicPr>
+                  <pic:blipFill>
+                    <a:blip r:embed="rId25"/>
+                    <a:stretch>
+                      <a:fillRect/>
+                    </a:stretch>
+                  </pic:blipFill>
+                  <pic:spPr>
+                    <a:xfrm>
+                      <a:off x="0" y="0"/>
+                      <a:ext cx="5272730" cy="2828476"/>
+                    </a:xfrm>
+                    <a:prstGeom prst="rect">
+                      <a:avLst/>
+                    </a:prstGeom>
+                  </pic:spPr>
+                </pic:pic>
+              </a:graphicData>
+            </a:graphic>
+          </wp:inline>
+        </w:drawing>
+      </w:r>
+    </w:p>
+    <w:p>
+      <w:pPr>
+        <w:pStyle w:val="a0"/>
+        <w:rPr>
+          <w:rFonts w:hint="eastAsia"/>
+        </w:rPr>
+      </w:pPr>
+      <w:r>
+        <w:rPr>
+          <w:noProof/>
+        </w:rPr>
+        <w:lastRenderedPageBreak/>
+        <w:drawing>
+          <wp:inline distT="0" distB="0" distL="0" distR="0" wp14:anchorId="5BB9A888" wp14:editId="4170B4F2">
+            <wp:extent cx="5252085" cy="2773680"/>
+            <wp:effectExtent l="0" t="0" r="5715" b="7620"/>
+            <wp:docPr id="1780619483" name="图片 1" descr="图形用户界面, 应用程序, 电子邮件&#10;&#10;描述已自动生成"/>
+            <wp:cNvGraphicFramePr>
+              <a:graphicFrameLocks xmlns:a="http://schemas.openxmlformats.org/drawingml/2006/main" noChangeAspect="1"/>
+            </wp:cNvGraphicFramePr>
+            <a:graphic xmlns:a="http://schemas.openxmlformats.org/drawingml/2006/main">
+              <a:graphicData uri="http://schemas.openxmlformats.org/drawingml/2006/picture">
+                <pic:pic xmlns:pic="http://schemas.openxmlformats.org/drawingml/2006/picture">
+                  <pic:nvPicPr>
+                    <pic:cNvPr id="1780619483" name="图片 1" descr="图形用户界面, 应用程序, 电子邮件&#10;&#10;描述已自动生成"/>
+                    <pic:cNvPicPr/>
+                  </pic:nvPicPr>
+                  <pic:blipFill>
+                    <a:blip r:embed="rId26"/>
+                    <a:stretch>
+                      <a:fillRect/>
+                    </a:stretch>
+                  </pic:blipFill>
+                  <pic:spPr>
+                    <a:xfrm>
+                      <a:off x="0" y="0"/>
+                      <a:ext cx="5282679" cy="2789837"/>
+                    </a:xfrm>
+                    <a:prstGeom prst="rect">
+                      <a:avLst/>
+                    </a:prstGeom>
+                  </pic:spPr>
+                </pic:pic>
+              </a:graphicData>
+            </a:graphic>
+          </wp:inline>
+        </w:drawing>
+      </w:r>
     </w:p>
     <w:p>
       <w:pPr>
@@ -2922,6 +3298,239 @@
       <w:pPr>
         <w:pStyle w:val="a0"/>
       </w:pPr>
+      <w:r>
+        <w:rPr>
+          <w:noProof/>
+        </w:rPr>
+        <w:drawing>
+          <wp:inline distT="0" distB="0" distL="0" distR="0" wp14:anchorId="3D2697CD" wp14:editId="03980330">
+            <wp:extent cx="5760085" cy="3089910"/>
+            <wp:effectExtent l="0" t="0" r="0" b="0"/>
+            <wp:docPr id="2055906137" name="图片 1" descr="图片包含 图形用户界面&#10;&#10;描述已自动生成"/>
+            <wp:cNvGraphicFramePr>
+              <a:graphicFrameLocks xmlns:a="http://schemas.openxmlformats.org/drawingml/2006/main" noChangeAspect="1"/>
+            </wp:cNvGraphicFramePr>
+            <a:graphic xmlns:a="http://schemas.openxmlformats.org/drawingml/2006/main">
+              <a:graphicData uri="http://schemas.openxmlformats.org/drawingml/2006/picture">
+                <pic:pic xmlns:pic="http://schemas.openxmlformats.org/drawingml/2006/picture">
+                  <pic:nvPicPr>
+                    <pic:cNvPr id="2055906137" name="图片 1" descr="图片包含 图形用户界面&#10;&#10;描述已自动生成"/>
+                    <pic:cNvPicPr/>
+                  </pic:nvPicPr>
+                  <pic:blipFill>
+                    <a:blip r:embed="rId27"/>
+                    <a:stretch>
+                      <a:fillRect/>
+                    </a:stretch>
+                  </pic:blipFill>
+                  <pic:spPr>
+                    <a:xfrm>
+                      <a:off x="0" y="0"/>
+                      <a:ext cx="5760085" cy="3089910"/>
+                    </a:xfrm>
+                    <a:prstGeom prst="rect">
+                      <a:avLst/>
+                    </a:prstGeom>
+                  </pic:spPr>
+                </pic:pic>
+              </a:graphicData>
+            </a:graphic>
+          </wp:inline>
+        </w:drawing>
+      </w:r>
+    </w:p>
+    <w:p>
+      <w:pPr>
+        <w:pStyle w:val="a0"/>
+      </w:pPr>
+      <w:r>
+        <w:rPr>
+          <w:noProof/>
+        </w:rPr>
+        <w:lastRenderedPageBreak/>
+        <w:drawing>
+          <wp:inline distT="0" distB="0" distL="0" distR="0" wp14:anchorId="21F350EB" wp14:editId="6F73821A">
+            <wp:extent cx="5760085" cy="3089910"/>
+            <wp:effectExtent l="0" t="0" r="0" b="0"/>
+            <wp:docPr id="632268941" name="图片 1" descr="图形用户界面, 应用程序, 电子邮件&#10;&#10;描述已自动生成"/>
+            <wp:cNvGraphicFramePr>
+              <a:graphicFrameLocks xmlns:a="http://schemas.openxmlformats.org/drawingml/2006/main" noChangeAspect="1"/>
+            </wp:cNvGraphicFramePr>
+            <a:graphic xmlns:a="http://schemas.openxmlformats.org/drawingml/2006/main">
+              <a:graphicData uri="http://schemas.openxmlformats.org/drawingml/2006/picture">
+                <pic:pic xmlns:pic="http://schemas.openxmlformats.org/drawingml/2006/picture">
+                  <pic:nvPicPr>
+                    <pic:cNvPr id="632268941" name="图片 1" descr="图形用户界面, 应用程序, 电子邮件&#10;&#10;描述已自动生成"/>
+                    <pic:cNvPicPr/>
+                  </pic:nvPicPr>
+                  <pic:blipFill>
+                    <a:blip r:embed="rId28"/>
+                    <a:stretch>
+                      <a:fillRect/>
+                    </a:stretch>
+                  </pic:blipFill>
+                  <pic:spPr>
+                    <a:xfrm>
+                      <a:off x="0" y="0"/>
+                      <a:ext cx="5760085" cy="3089910"/>
+                    </a:xfrm>
+                    <a:prstGeom prst="rect">
+                      <a:avLst/>
+                    </a:prstGeom>
+                  </pic:spPr>
+                </pic:pic>
+              </a:graphicData>
+            </a:graphic>
+          </wp:inline>
+        </w:drawing>
+      </w:r>
+    </w:p>
+    <w:p>
+      <w:pPr>
+        <w:pStyle w:val="a0"/>
+      </w:pPr>
+      <w:r>
+        <w:rPr>
+          <w:noProof/>
+        </w:rPr>
+        <w:drawing>
+          <wp:inline distT="0" distB="0" distL="0" distR="0" wp14:anchorId="1353A0D5" wp14:editId="286B949A">
+            <wp:extent cx="5270016" cy="2827020"/>
+            <wp:effectExtent l="0" t="0" r="6985" b="0"/>
+            <wp:docPr id="1544988364" name="图片 1" descr="图形用户界面&#10;&#10;描述已自动生成"/>
+            <wp:cNvGraphicFramePr>
+              <a:graphicFrameLocks xmlns:a="http://schemas.openxmlformats.org/drawingml/2006/main" noChangeAspect="1"/>
+            </wp:cNvGraphicFramePr>
+            <a:graphic xmlns:a="http://schemas.openxmlformats.org/drawingml/2006/main">
+              <a:graphicData uri="http://schemas.openxmlformats.org/drawingml/2006/picture">
+                <pic:pic xmlns:pic="http://schemas.openxmlformats.org/drawingml/2006/picture">
+                  <pic:nvPicPr>
+                    <pic:cNvPr id="1544988364" name="图片 1" descr="图形用户界面&#10;&#10;描述已自动生成"/>
+                    <pic:cNvPicPr/>
+                  </pic:nvPicPr>
+                  <pic:blipFill>
+                    <a:blip r:embed="rId29"/>
+                    <a:stretch>
+                      <a:fillRect/>
+                    </a:stretch>
+                  </pic:blipFill>
+                  <pic:spPr>
+                    <a:xfrm>
+                      <a:off x="0" y="0"/>
+                      <a:ext cx="5277255" cy="2830903"/>
+                    </a:xfrm>
+                    <a:prstGeom prst="rect">
+                      <a:avLst/>
+                    </a:prstGeom>
+                  </pic:spPr>
+                </pic:pic>
+              </a:graphicData>
+            </a:graphic>
+          </wp:inline>
+        </w:drawing>
+      </w:r>
+    </w:p>
+    <w:p>
+      <w:pPr>
+        <w:pStyle w:val="a0"/>
+      </w:pPr>
+      <w:r>
+        <w:rPr>
+          <w:noProof/>
+        </w:rPr>
+        <w:drawing>
+          <wp:inline distT="0" distB="0" distL="0" distR="0" wp14:anchorId="563E6CD7" wp14:editId="77ACA4EC">
+            <wp:extent cx="5227401" cy="2804160"/>
+            <wp:effectExtent l="0" t="0" r="0" b="0"/>
+            <wp:docPr id="880058734" name="图片 1" descr="图形用户界面&#10;&#10;描述已自动生成"/>
+            <wp:cNvGraphicFramePr>
+              <a:graphicFrameLocks xmlns:a="http://schemas.openxmlformats.org/drawingml/2006/main" noChangeAspect="1"/>
+            </wp:cNvGraphicFramePr>
+            <a:graphic xmlns:a="http://schemas.openxmlformats.org/drawingml/2006/main">
+              <a:graphicData uri="http://schemas.openxmlformats.org/drawingml/2006/picture">
+                <pic:pic xmlns:pic="http://schemas.openxmlformats.org/drawingml/2006/picture">
+                  <pic:nvPicPr>
+                    <pic:cNvPr id="880058734" name="图片 1" descr="图形用户界面&#10;&#10;描述已自动生成"/>
+                    <pic:cNvPicPr/>
+                  </pic:nvPicPr>
+                  <pic:blipFill>
+                    <a:blip r:embed="rId30"/>
+                    <a:stretch>
+                      <a:fillRect/>
+                    </a:stretch>
+                  </pic:blipFill>
+                  <pic:spPr>
+                    <a:xfrm>
+                      <a:off x="0" y="0"/>
+                      <a:ext cx="5231618" cy="2806422"/>
+                    </a:xfrm>
+                    <a:prstGeom prst="rect">
+                      <a:avLst/>
+                    </a:prstGeom>
+                  </pic:spPr>
+                </pic:pic>
+              </a:graphicData>
+            </a:graphic>
+          </wp:inline>
+        </w:drawing>
+      </w:r>
+    </w:p>
+    <w:p>
+      <w:pPr>
+        <w:pStyle w:val="a0"/>
+        <w:rPr>
+          <w:rFonts w:hint="eastAsia"/>
+        </w:rPr>
+      </w:pPr>
+      <w:r>
+        <w:rPr>
+          <w:noProof/>
+        </w:rPr>
+        <w:lastRenderedPageBreak/>
+        <w:drawing>
+          <wp:inline distT="0" distB="0" distL="0" distR="0" wp14:anchorId="195DF731" wp14:editId="14BCAC54">
+            <wp:extent cx="5234940" cy="2808204"/>
+            <wp:effectExtent l="0" t="0" r="3810" b="0"/>
+            <wp:docPr id="99432836" name="图片 1" descr="图形用户界面, 文本, 应用程序, 电子邮件&#10;&#10;描述已自动生成"/>
+            <wp:cNvGraphicFramePr>
+              <a:graphicFrameLocks xmlns:a="http://schemas.openxmlformats.org/drawingml/2006/main" noChangeAspect="1"/>
+            </wp:cNvGraphicFramePr>
+            <a:graphic xmlns:a="http://schemas.openxmlformats.org/drawingml/2006/main">
+              <a:graphicData uri="http://schemas.openxmlformats.org/drawingml/2006/picture">
+                <pic:pic xmlns:pic="http://schemas.openxmlformats.org/drawingml/2006/picture">
+                  <pic:nvPicPr>
+                    <pic:cNvPr id="99432836" name="图片 1" descr="图形用户界面, 文本, 应用程序, 电子邮件&#10;&#10;描述已自动生成"/>
+                    <pic:cNvPicPr/>
+                  </pic:nvPicPr>
+                  <pic:blipFill>
+                    <a:blip r:embed="rId31"/>
+                    <a:stretch>
+                      <a:fillRect/>
+                    </a:stretch>
+                  </pic:blipFill>
+                  <pic:spPr>
+                    <a:xfrm>
+                      <a:off x="0" y="0"/>
+                      <a:ext cx="5259392" cy="2821321"/>
+                    </a:xfrm>
+                    <a:prstGeom prst="rect">
+                      <a:avLst/>
+                    </a:prstGeom>
+                  </pic:spPr>
+                </pic:pic>
+              </a:graphicData>
+            </a:graphic>
+          </wp:inline>
+        </w:drawing>
+      </w:r>
+    </w:p>
+    <w:p>
+      <w:pPr>
+        <w:pStyle w:val="a0"/>
+        <w:rPr>
+          <w:rFonts w:hint="eastAsia"/>
+        </w:rPr>
+      </w:pPr>
     </w:p>
     <w:p>
       <w:pPr>
@@ -2946,6 +3555,140 @@
       <w:pPr>
         <w:pStyle w:val="a0"/>
       </w:pPr>
+      <w:r>
+        <w:rPr>
+          <w:noProof/>
+        </w:rPr>
+        <w:drawing>
+          <wp:inline distT="0" distB="0" distL="0" distR="0" wp14:anchorId="1285B01D" wp14:editId="4A0EBF6E">
+            <wp:extent cx="5135880" cy="2755065"/>
+            <wp:effectExtent l="0" t="0" r="7620" b="7620"/>
+            <wp:docPr id="227891413" name="图片 1" descr="图片包含 图表&#10;&#10;描述已自动生成"/>
+            <wp:cNvGraphicFramePr>
+              <a:graphicFrameLocks xmlns:a="http://schemas.openxmlformats.org/drawingml/2006/main" noChangeAspect="1"/>
+            </wp:cNvGraphicFramePr>
+            <a:graphic xmlns:a="http://schemas.openxmlformats.org/drawingml/2006/main">
+              <a:graphicData uri="http://schemas.openxmlformats.org/drawingml/2006/picture">
+                <pic:pic xmlns:pic="http://schemas.openxmlformats.org/drawingml/2006/picture">
+                  <pic:nvPicPr>
+                    <pic:cNvPr id="227891413" name="图片 1" descr="图片包含 图表&#10;&#10;描述已自动生成"/>
+                    <pic:cNvPicPr/>
+                  </pic:nvPicPr>
+                  <pic:blipFill>
+                    <a:blip r:embed="rId32"/>
+                    <a:stretch>
+                      <a:fillRect/>
+                    </a:stretch>
+                  </pic:blipFill>
+                  <pic:spPr>
+                    <a:xfrm>
+                      <a:off x="0" y="0"/>
+                      <a:ext cx="5148741" cy="2761964"/>
+                    </a:xfrm>
+                    <a:prstGeom prst="rect">
+                      <a:avLst/>
+                    </a:prstGeom>
+                  </pic:spPr>
+                </pic:pic>
+              </a:graphicData>
+            </a:graphic>
+          </wp:inline>
+        </w:drawing>
+      </w:r>
+    </w:p>
+    <w:p>
+      <w:pPr>
+        <w:pStyle w:val="a0"/>
+      </w:pPr>
+      <w:r>
+        <w:rPr>
+          <w:noProof/>
+        </w:rPr>
+        <w:lastRenderedPageBreak/>
+        <w:drawing>
+          <wp:inline distT="0" distB="0" distL="0" distR="0" wp14:anchorId="3C7F8BD6" wp14:editId="4D60C711">
+            <wp:extent cx="5135880" cy="2755065"/>
+            <wp:effectExtent l="0" t="0" r="7620" b="7620"/>
+            <wp:docPr id="1558961155" name="图片 1" descr="图形用户界面, 应用程序&#10;&#10;描述已自动生成"/>
+            <wp:cNvGraphicFramePr>
+              <a:graphicFrameLocks xmlns:a="http://schemas.openxmlformats.org/drawingml/2006/main" noChangeAspect="1"/>
+            </wp:cNvGraphicFramePr>
+            <a:graphic xmlns:a="http://schemas.openxmlformats.org/drawingml/2006/main">
+              <a:graphicData uri="http://schemas.openxmlformats.org/drawingml/2006/picture">
+                <pic:pic xmlns:pic="http://schemas.openxmlformats.org/drawingml/2006/picture">
+                  <pic:nvPicPr>
+                    <pic:cNvPr id="1558961155" name="图片 1" descr="图形用户界面, 应用程序&#10;&#10;描述已自动生成"/>
+                    <pic:cNvPicPr/>
+                  </pic:nvPicPr>
+                  <pic:blipFill>
+                    <a:blip r:embed="rId33"/>
+                    <a:stretch>
+                      <a:fillRect/>
+                    </a:stretch>
+                  </pic:blipFill>
+                  <pic:spPr>
+                    <a:xfrm>
+                      <a:off x="0" y="0"/>
+                      <a:ext cx="5144317" cy="2759591"/>
+                    </a:xfrm>
+                    <a:prstGeom prst="rect">
+                      <a:avLst/>
+                    </a:prstGeom>
+                  </pic:spPr>
+                </pic:pic>
+              </a:graphicData>
+            </a:graphic>
+          </wp:inline>
+        </w:drawing>
+      </w:r>
+    </w:p>
+    <w:p>
+      <w:pPr>
+        <w:pStyle w:val="a0"/>
+        <w:rPr>
+          <w:rFonts w:hint="eastAsia"/>
+        </w:rPr>
+      </w:pPr>
+      <w:r>
+        <w:rPr>
+          <w:noProof/>
+        </w:rPr>
+        <w:drawing>
+          <wp:inline distT="0" distB="0" distL="0" distR="0" wp14:anchorId="59AE8F6E" wp14:editId="6A66CA4C">
+            <wp:extent cx="5158740" cy="2767329"/>
+            <wp:effectExtent l="0" t="0" r="3810" b="0"/>
+            <wp:docPr id="1231952282" name="图片 1" descr="图形用户界面, 文本, 应用程序, 电子邮件&#10;&#10;描述已自动生成"/>
+            <wp:cNvGraphicFramePr>
+              <a:graphicFrameLocks xmlns:a="http://schemas.openxmlformats.org/drawingml/2006/main" noChangeAspect="1"/>
+            </wp:cNvGraphicFramePr>
+            <a:graphic xmlns:a="http://schemas.openxmlformats.org/drawingml/2006/main">
+              <a:graphicData uri="http://schemas.openxmlformats.org/drawingml/2006/picture">
+                <pic:pic xmlns:pic="http://schemas.openxmlformats.org/drawingml/2006/picture">
+                  <pic:nvPicPr>
+                    <pic:cNvPr id="1231952282" name="图片 1" descr="图形用户界面, 文本, 应用程序, 电子邮件&#10;&#10;描述已自动生成"/>
+                    <pic:cNvPicPr/>
+                  </pic:nvPicPr>
+                  <pic:blipFill>
+                    <a:blip r:embed="rId34"/>
+                    <a:stretch>
+                      <a:fillRect/>
+                    </a:stretch>
+                  </pic:blipFill>
+                  <pic:spPr>
+                    <a:xfrm>
+                      <a:off x="0" y="0"/>
+                      <a:ext cx="5185014" cy="2781423"/>
+                    </a:xfrm>
+                    <a:prstGeom prst="rect">
+                      <a:avLst/>
+                    </a:prstGeom>
+                  </pic:spPr>
+                </pic:pic>
+              </a:graphicData>
+            </a:graphic>
+          </wp:inline>
+        </w:drawing>
+      </w:r>
     </w:p>
     <w:p>
       <w:pPr>
@@ -2979,6 +3722,7 @@
         </w:rPr>
         <w:t>本实验所有项目文件均同步至组长的</w:t>
       </w:r>
+      <w:proofErr w:type="spellStart"/>
       <w:r>
         <w:rPr>
           <w:rFonts w:hint="eastAsia"/>
@@ -2986,6 +3730,7 @@
         </w:rPr>
         <w:t>Github</w:t>
       </w:r>
+      <w:proofErr w:type="spellEnd"/>
       <w:r>
         <w:rPr>
           <w:rFonts w:hint="eastAsia"/>
@@ -3009,7 +3754,7 @@
       </w:r>
     </w:p>
     <w:p>
-      <w:hyperlink r:id="rId19" w:history="1">
+      <w:hyperlink r:id="rId35" w:history="1">
         <w:r>
           <w:rPr>
             <w:rStyle w:val="ac"/>
@@ -3080,6 +3825,131 @@
     <w:p>
       <w:bookmarkStart w:id="21" w:name="_Toc73069819"/>
       <w:r>
+        <w:tab/>
+      </w:r>
+      <w:r>
+        <w:rPr>
+          <w:rFonts w:hint="eastAsia"/>
+        </w:rPr>
+        <w:t>任务中要求添加大量的实验数据，为了节省时间，我们小组写了一份</w:t>
+      </w:r>
+      <w:r>
+        <w:rPr>
+          <w:rFonts w:hint="eastAsia"/>
+        </w:rPr>
+        <w:t>python</w:t>
+      </w:r>
+      <w:r>
+        <w:rPr>
+          <w:rFonts w:hint="eastAsia"/>
+        </w:rPr>
+        <w:t>的脚本可以在极短的时间内编写出大量实验数据</w:t>
+      </w:r>
+      <w:r>
+        <w:rPr>
+          <w:rFonts w:hint="eastAsia"/>
+        </w:rPr>
+        <w:t>（</w:t>
+      </w:r>
+      <w:r>
+        <w:rPr>
+          <w:rFonts w:hint="eastAsia"/>
+        </w:rPr>
+        <w:t>1</w:t>
+      </w:r>
+      <w:r>
+        <w:t>200</w:t>
+      </w:r>
+      <w:r>
+        <w:rPr>
+          <w:rFonts w:hint="eastAsia"/>
+        </w:rPr>
+        <w:t>条模拟数据</w:t>
+      </w:r>
+      <w:r>
+        <w:rPr>
+          <w:rFonts w:hint="eastAsia"/>
+        </w:rPr>
+        <w:t>，</w:t>
+      </w:r>
+      <w:proofErr w:type="gramStart"/>
+      <w:r>
+        <w:rPr>
+          <w:rFonts w:hint="eastAsia"/>
+        </w:rPr>
+        <w:t>见核心</w:t>
+      </w:r>
+      <w:proofErr w:type="gramEnd"/>
+      <w:r>
+        <w:rPr>
+          <w:rFonts w:hint="eastAsia"/>
+        </w:rPr>
+        <w:t>代码</w:t>
+      </w:r>
+      <w:r>
+        <w:rPr>
+          <w:rFonts w:hint="eastAsia"/>
+        </w:rPr>
+        <w:t>1</w:t>
+      </w:r>
+      <w:r>
+        <w:rPr>
+          <w:rFonts w:hint="eastAsia"/>
+        </w:rPr>
+        <w:t>）</w:t>
+      </w:r>
+      <w:r>
+        <w:rPr>
+          <w:rFonts w:hint="eastAsia"/>
+        </w:rPr>
+        <w:t>。</w:t>
+      </w:r>
+      <w:r>
+        <w:rPr>
+          <w:rFonts w:hint="eastAsia"/>
+        </w:rPr>
+        <w:t>并且找到许多系统</w:t>
+      </w:r>
+      <w:r>
+        <w:rPr>
+          <w:rFonts w:hint="eastAsia"/>
+        </w:rPr>
+        <w:t>bug</w:t>
+      </w:r>
+      <w:r>
+        <w:rPr>
+          <w:rFonts w:hint="eastAsia"/>
+        </w:rPr>
+        <w:t>。</w:t>
+      </w:r>
+    </w:p>
+    <w:p/>
+    <w:p/>
+    <w:p>
+      <w:r>
+        <w:rPr>
+          <w:rFonts w:hint="eastAsia"/>
+        </w:rPr>
+        <w:t>第</w:t>
+      </w:r>
+      <w:r>
+        <w:rPr>
+          <w:rFonts w:hint="eastAsia"/>
+        </w:rPr>
+        <w:t>1</w:t>
+      </w:r>
+      <w:r>
+        <w:t>5</w:t>
+      </w:r>
+      <w:r>
+        <w:rPr>
+          <w:rFonts w:hint="eastAsia"/>
+        </w:rPr>
+        <w:t>周：</w:t>
+      </w:r>
+    </w:p>
+    <w:p>
+      <w:r>
         <w:lastRenderedPageBreak/>
         <w:tab/>
       </w:r>
@@ -3087,70 +3957,7 @@
         <w:rPr>
           <w:rFonts w:hint="eastAsia"/>
         </w:rPr>
-        <w:t>任务中要求添加大量的实验数据，为了节省时间，我们小组写了一份</w:t>
-      </w:r>
-      <w:r>
-        <w:rPr>
-          <w:rFonts w:hint="eastAsia"/>
-        </w:rPr>
-        <w:t>python</w:t>
-      </w:r>
-      <w:r>
-        <w:rPr>
-          <w:rFonts w:hint="eastAsia"/>
-        </w:rPr>
-        <w:t>的脚本可以在极短的时间内编写出大量实验数据</w:t>
-      </w:r>
-      <w:r>
-        <w:rPr>
-          <w:rFonts w:hint="eastAsia"/>
-        </w:rPr>
-        <w:t>（</w:t>
-      </w:r>
-      <w:r>
-        <w:rPr>
-          <w:rFonts w:hint="eastAsia"/>
-        </w:rPr>
-        <w:t>1</w:t>
-      </w:r>
-      <w:r>
-        <w:t>200</w:t>
-      </w:r>
-      <w:r>
-        <w:rPr>
-          <w:rFonts w:hint="eastAsia"/>
-        </w:rPr>
-        <w:t>条模拟数据</w:t>
-      </w:r>
-      <w:r>
-        <w:rPr>
-          <w:rFonts w:hint="eastAsia"/>
-        </w:rPr>
-        <w:t>，见核心代码</w:t>
-      </w:r>
-      <w:r>
-        <w:rPr>
-          <w:rFonts w:hint="eastAsia"/>
-        </w:rPr>
-        <w:t>1</w:t>
-      </w:r>
-      <w:r>
-        <w:rPr>
-          <w:rFonts w:hint="eastAsia"/>
-        </w:rPr>
-        <w:t>）</w:t>
-      </w:r>
-      <w:r>
-        <w:rPr>
-          <w:rFonts w:hint="eastAsia"/>
-        </w:rPr>
-        <w:t>。</w:t>
-      </w:r>
-      <w:r>
-        <w:rPr>
-          <w:rFonts w:hint="eastAsia"/>
-        </w:rPr>
-        <w:t>并且找到许多系统</w:t>
+        <w:t>成功修复一系列</w:t>
       </w:r>
       <w:r>
         <w:rPr>
@@ -3162,7 +3969,94 @@
         <w:rPr>
           <w:rFonts w:hint="eastAsia"/>
         </w:rPr>
-        <w:t>。</w:t>
+        <w:t>，例如年份月份添加异常、主键自</w:t>
+      </w:r>
+      <w:proofErr w:type="gramStart"/>
+      <w:r>
+        <w:rPr>
+          <w:rFonts w:hint="eastAsia"/>
+        </w:rPr>
+        <w:t>增错误</w:t>
+      </w:r>
+      <w:proofErr w:type="gramEnd"/>
+      <w:r>
+        <w:rPr>
+          <w:rFonts w:hint="eastAsia"/>
+        </w:rPr>
+        <w:t>等等，实现了首页默认数据时间提示功能（</w:t>
+      </w:r>
+      <w:proofErr w:type="gramStart"/>
+      <w:r>
+        <w:rPr>
+          <w:rFonts w:hint="eastAsia"/>
+        </w:rPr>
+        <w:t>见核心</w:t>
+      </w:r>
+      <w:proofErr w:type="gramEnd"/>
+      <w:r>
+        <w:rPr>
+          <w:rFonts w:hint="eastAsia"/>
+        </w:rPr>
+        <w:t>代码</w:t>
+      </w:r>
+      <w:r>
+        <w:t>3</w:t>
+      </w:r>
+      <w:r>
+        <w:rPr>
+          <w:rFonts w:hint="eastAsia"/>
+        </w:rPr>
+        <w:t>），并且数据补充成功，可查询</w:t>
+      </w:r>
+      <w:r>
+        <w:rPr>
+          <w:rFonts w:hint="eastAsia"/>
+        </w:rPr>
+        <w:t>2022-2023</w:t>
+      </w:r>
+      <w:r>
+        <w:rPr>
+          <w:rFonts w:hint="eastAsia"/>
+        </w:rPr>
+        <w:t>年的数据。同时添加了系统名称和</w:t>
+      </w:r>
+      <w:r>
+        <w:rPr>
+          <w:rFonts w:hint="eastAsia"/>
+        </w:rPr>
+        <w:t>LOGO</w:t>
+      </w:r>
+      <w:r>
+        <w:rPr>
+          <w:rFonts w:hint="eastAsia"/>
+        </w:rPr>
+        <w:t>设计以及版本信息（</w:t>
+      </w:r>
+      <w:proofErr w:type="gramStart"/>
+      <w:r>
+        <w:rPr>
+          <w:rFonts w:hint="eastAsia"/>
+        </w:rPr>
+        <w:t>见核心</w:t>
+      </w:r>
+      <w:proofErr w:type="gramEnd"/>
+      <w:r>
+        <w:rPr>
+          <w:rFonts w:hint="eastAsia"/>
+        </w:rPr>
+        <w:t>代码</w:t>
+      </w:r>
+      <w:r>
+        <w:rPr>
+          <w:rFonts w:hint="eastAsia"/>
+        </w:rPr>
+        <w:t>2</w:t>
+      </w:r>
+      <w:r>
+        <w:rPr>
+          <w:rFonts w:hint="eastAsia"/>
+        </w:rPr>
+        <w:t>）。</w:t>
       </w:r>
     </w:p>
     <w:p/>
@@ -3181,75 +4075,141 @@
         <w:t>1</w:t>
       </w:r>
       <w:r>
+        <w:t>6</w:t>
+      </w:r>
+      <w:r>
+        <w:rPr>
+          <w:rFonts w:hint="eastAsia"/>
+        </w:rPr>
+        <w:t>周和</w:t>
+      </w:r>
+      <w:r>
+        <w:rPr>
+          <w:rFonts w:hint="eastAsia"/>
+        </w:rPr>
+        <w:t>1</w:t>
+      </w:r>
+      <w:r>
+        <w:t>7</w:t>
+      </w:r>
+      <w:r>
+        <w:rPr>
+          <w:rFonts w:hint="eastAsia"/>
+        </w:rPr>
+        <w:t>周：</w:t>
+      </w:r>
+    </w:p>
+    <w:p>
+      <w:r>
+        <w:tab/>
+      </w:r>
+      <w:r>
+        <w:rPr>
+          <w:rFonts w:hint="eastAsia"/>
+        </w:rPr>
+        <w:t>在老师的指导下成功添加</w:t>
+      </w:r>
+      <w:r>
+        <w:rPr>
+          <w:rFonts w:hint="eastAsia"/>
+        </w:rPr>
+        <w:t>3</w:t>
+      </w:r>
+      <w:r>
+        <w:rPr>
+          <w:rFonts w:hint="eastAsia"/>
+        </w:rPr>
+        <w:t>中功能</w:t>
+      </w:r>
+      <w:r>
+        <w:rPr>
+          <w:rFonts w:hint="eastAsia"/>
+        </w:rPr>
+        <w:t>：①未完成任务提醒（</w:t>
+      </w:r>
+      <w:proofErr w:type="gramStart"/>
+      <w:r>
+        <w:rPr>
+          <w:rFonts w:hint="eastAsia"/>
+        </w:rPr>
+        <w:t>见核心</w:t>
+      </w:r>
+      <w:proofErr w:type="gramEnd"/>
+      <w:r>
+        <w:rPr>
+          <w:rFonts w:hint="eastAsia"/>
+        </w:rPr>
+        <w:t>代码</w:t>
+      </w:r>
+      <w:r>
+        <w:rPr>
+          <w:rFonts w:hint="eastAsia"/>
+        </w:rPr>
+        <w:t>4</w:t>
+      </w:r>
+      <w:r>
+        <w:rPr>
+          <w:rFonts w:hint="eastAsia"/>
+        </w:rPr>
+        <w:t>）②新增任务按钮（</w:t>
+      </w:r>
+      <w:proofErr w:type="gramStart"/>
+      <w:r>
+        <w:rPr>
+          <w:rFonts w:hint="eastAsia"/>
+        </w:rPr>
+        <w:t>见核心</w:t>
+      </w:r>
+      <w:proofErr w:type="gramEnd"/>
+      <w:r>
+        <w:rPr>
+          <w:rFonts w:hint="eastAsia"/>
+        </w:rPr>
+        <w:t>代码</w:t>
+      </w:r>
+      <w:r>
+        <w:rPr>
+          <w:rFonts w:hint="eastAsia"/>
+        </w:rPr>
         <w:t>5</w:t>
       </w:r>
       <w:r>
         <w:rPr>
           <w:rFonts w:hint="eastAsia"/>
         </w:rPr>
-        <w:t>周：</w:t>
-      </w:r>
-    </w:p>
-    <w:p>
-      <w:r>
-        <w:tab/>
-      </w:r>
-      <w:r>
-        <w:rPr>
-          <w:rFonts w:hint="eastAsia"/>
-        </w:rPr>
-        <w:t>成功修复一系列</w:t>
-      </w:r>
-      <w:r>
-        <w:rPr>
-          <w:rFonts w:hint="eastAsia"/>
-        </w:rPr>
-        <w:t>bug</w:t>
-      </w:r>
-      <w:r>
-        <w:rPr>
-          <w:rFonts w:hint="eastAsia"/>
-        </w:rPr>
-        <w:t>，例如年份月份添加异常、主键自增错误等等，实现了首页默认数据时间提示功能（见核心代码</w:t>
-      </w:r>
-      <w:r>
-        <w:t>3</w:t>
-      </w:r>
-      <w:r>
-        <w:rPr>
-          <w:rFonts w:hint="eastAsia"/>
-        </w:rPr>
-        <w:t>），并且数据补充成功，可查询</w:t>
-      </w:r>
-      <w:r>
-        <w:rPr>
-          <w:rFonts w:hint="eastAsia"/>
-        </w:rPr>
-        <w:t>2022-2023</w:t>
-      </w:r>
-      <w:r>
-        <w:rPr>
-          <w:rFonts w:hint="eastAsia"/>
-        </w:rPr>
-        <w:t>年的数据。同时添加了系统名称和</w:t>
-      </w:r>
-      <w:r>
-        <w:rPr>
-          <w:rFonts w:hint="eastAsia"/>
-        </w:rPr>
-        <w:t>LOGO</w:t>
-      </w:r>
-      <w:r>
-        <w:rPr>
-          <w:rFonts w:hint="eastAsia"/>
-        </w:rPr>
-        <w:t>设计以及版本信息（见核心代码</w:t>
-      </w:r>
-      <w:r>
-        <w:rPr>
-          <w:rFonts w:hint="eastAsia"/>
-        </w:rPr>
-        <w:t>2</w:t>
+        <w:t>）③新任务提醒</w:t>
+      </w:r>
+      <w:r>
+        <w:rPr>
+          <w:rFonts w:hint="eastAsia"/>
+        </w:rPr>
+        <w:t>new</w:t>
+      </w:r>
+      <w:r>
+        <w:rPr>
+          <w:rFonts w:hint="eastAsia"/>
+        </w:rPr>
+        <w:t>（</w:t>
+      </w:r>
+      <w:proofErr w:type="gramStart"/>
+      <w:r>
+        <w:rPr>
+          <w:rFonts w:hint="eastAsia"/>
+        </w:rPr>
+        <w:t>见核心</w:t>
+      </w:r>
+      <w:proofErr w:type="gramEnd"/>
+      <w:r>
+        <w:rPr>
+          <w:rFonts w:hint="eastAsia"/>
+        </w:rPr>
+        <w:t>代码</w:t>
+      </w:r>
+      <w:r>
+        <w:rPr>
+          <w:rFonts w:hint="eastAsia"/>
+        </w:rPr>
+        <w:t>6</w:t>
       </w:r>
       <w:r>
         <w:rPr>
@@ -3265,37 +4225,7 @@
         <w:rPr>
           <w:rFonts w:hint="eastAsia"/>
         </w:rPr>
-        <w:t>第</w:t>
-      </w:r>
-      <w:r>
-        <w:rPr>
-          <w:rFonts w:hint="eastAsia"/>
-        </w:rPr>
-        <w:t>1</w:t>
-      </w:r>
-      <w:r>
-        <w:t>6</w:t>
-      </w:r>
-      <w:r>
-        <w:rPr>
-          <w:rFonts w:hint="eastAsia"/>
-        </w:rPr>
-        <w:t>周和</w:t>
-      </w:r>
-      <w:r>
-        <w:rPr>
-          <w:rFonts w:hint="eastAsia"/>
-        </w:rPr>
-        <w:t>1</w:t>
-      </w:r>
-      <w:r>
-        <w:t>7</w:t>
-      </w:r>
-      <w:r>
-        <w:rPr>
-          <w:rFonts w:hint="eastAsia"/>
-        </w:rPr>
-        <w:t>周：</w:t>
+        <w:t>总结：</w:t>
       </w:r>
     </w:p>
     <w:p>
@@ -3306,93 +4236,6 @@
         <w:rPr>
           <w:rFonts w:hint="eastAsia"/>
         </w:rPr>
-        <w:t>在老师的指导下成功添加</w:t>
-      </w:r>
-      <w:r>
-        <w:rPr>
-          <w:rFonts w:hint="eastAsia"/>
-        </w:rPr>
-        <w:t>3</w:t>
-      </w:r>
-      <w:r>
-        <w:rPr>
-          <w:rFonts w:hint="eastAsia"/>
-        </w:rPr>
-        <w:t>中功能</w:t>
-      </w:r>
-      <w:r>
-        <w:rPr>
-          <w:rFonts w:hint="eastAsia"/>
-        </w:rPr>
-        <w:t>：①未完成任务提醒（见核心代码</w:t>
-      </w:r>
-      <w:r>
-        <w:rPr>
-          <w:rFonts w:hint="eastAsia"/>
-        </w:rPr>
-        <w:t>4</w:t>
-      </w:r>
-      <w:r>
-        <w:rPr>
-          <w:rFonts w:hint="eastAsia"/>
-        </w:rPr>
-        <w:t>）②新增任务按钮（见核心代码</w:t>
-      </w:r>
-      <w:r>
-        <w:rPr>
-          <w:rFonts w:hint="eastAsia"/>
-        </w:rPr>
-        <w:t>5</w:t>
-      </w:r>
-      <w:r>
-        <w:rPr>
-          <w:rFonts w:hint="eastAsia"/>
-        </w:rPr>
-        <w:t>）③新任务提醒</w:t>
-      </w:r>
-      <w:r>
-        <w:rPr>
-          <w:rFonts w:hint="eastAsia"/>
-        </w:rPr>
-        <w:t>new</w:t>
-      </w:r>
-      <w:r>
-        <w:rPr>
-          <w:rFonts w:hint="eastAsia"/>
-        </w:rPr>
-        <w:t>（见核心代码</w:t>
-      </w:r>
-      <w:r>
-        <w:rPr>
-          <w:rFonts w:hint="eastAsia"/>
-        </w:rPr>
-        <w:t>6</w:t>
-      </w:r>
-      <w:r>
-        <w:rPr>
-          <w:rFonts w:hint="eastAsia"/>
-        </w:rPr>
-        <w:t>）。</w:t>
-      </w:r>
-    </w:p>
-    <w:p/>
-    <w:p/>
-    <w:p>
-      <w:r>
-        <w:rPr>
-          <w:rFonts w:hint="eastAsia"/>
-        </w:rPr>
-        <w:t>总结：</w:t>
-      </w:r>
-    </w:p>
-    <w:p>
-      <w:r>
-        <w:tab/>
-      </w:r>
-      <w:r>
-        <w:rPr>
-          <w:rFonts w:hint="eastAsia"/>
-        </w:rPr>
         <w:t>在老师的精心指导下，我</w:t>
       </w:r>
       <w:r>
@@ -3419,17 +4262,33 @@
         </w:rPr>
         <w:t>和</w:t>
       </w:r>
+      <w:proofErr w:type="spellStart"/>
       <w:r>
         <w:rPr>
           <w:rFonts w:hint="eastAsia"/>
         </w:rPr>
         <w:t>VSCode</w:t>
       </w:r>
-      <w:r>
-        <w:rPr>
-          <w:rFonts w:hint="eastAsia"/>
-        </w:rPr>
-        <w:t>完成了一次前后端分离项目实验。这次实验让我深刻体会到了团队协作的重要性和现代化开发工具的强大功能。前后端分离的设计理念使得团队成员能够独立开发和测试各自的模块，极大地提高了开发速度。</w:t>
+      <w:proofErr w:type="spellEnd"/>
+      <w:r>
+        <w:rPr>
+          <w:rFonts w:hint="eastAsia"/>
+        </w:rPr>
+        <w:t>完成了一次前后端分离项目实验。这次</w:t>
+      </w:r>
+      <w:proofErr w:type="gramStart"/>
+      <w:r>
+        <w:rPr>
+          <w:rFonts w:hint="eastAsia"/>
+        </w:rPr>
+        <w:t>实验让</w:t>
+      </w:r>
+      <w:proofErr w:type="gramEnd"/>
+      <w:r>
+        <w:rPr>
+          <w:rFonts w:hint="eastAsia"/>
+        </w:rPr>
+        <w:t>我深刻体会到了团队协作的重要性和现代化开发工具的强大功能。前后端分离的设计理念使得团队成员能够独立开发和测试各自的模块，极大地提高了开发速度。</w:t>
       </w:r>
     </w:p>
     <w:p>
@@ -3441,7 +4300,23 @@
           <w:rFonts w:ascii="Segoe UI" w:hAnsi="Segoe UI" w:cs="Segoe UI"/>
           <w:color w:val="374151"/>
         </w:rPr>
-        <w:t>总的来说，这次实验让我</w:t>
+        <w:t>总的来说，这次</w:t>
+      </w:r>
+      <w:proofErr w:type="gramStart"/>
+      <w:r>
+        <w:rPr>
+          <w:rFonts w:ascii="Segoe UI" w:hAnsi="Segoe UI" w:cs="Segoe UI"/>
+          <w:color w:val="374151"/>
+        </w:rPr>
+        <w:t>实验让</w:t>
+      </w:r>
+      <w:proofErr w:type="gramEnd"/>
+      <w:r>
+        <w:rPr>
+          <w:rFonts w:ascii="Segoe UI" w:hAnsi="Segoe UI" w:cs="Segoe UI"/>
+          <w:color w:val="374151"/>
+        </w:rPr>
+        <w:t>我</w:t>
       </w:r>
       <w:r>
         <w:rPr>
@@ -3574,7 +4449,7 @@
           <w:noProof/>
         </w:rPr>
         <w:drawing>
-          <wp:inline distT="0" distB="0" distL="0" distR="0" wp14:anchorId="62A33AD2" wp14:editId="2EAC70DC">
+          <wp:inline distT="0" distB="0" distL="0" distR="0" wp14:anchorId="62A33AD2" wp14:editId="07D39686">
             <wp:extent cx="5753100" cy="3009900"/>
             <wp:effectExtent l="0" t="0" r="0" b="0"/>
             <wp:docPr id="1729588123" name="图片 4"/>
@@ -3591,7 +4466,7 @@
                     </pic:cNvPicPr>
                   </pic:nvPicPr>
                   <pic:blipFill>
-                    <a:blip r:embed="rId20" cstate="print">
+                    <a:blip r:embed="rId36" cstate="print">
                       <a:extLst>
                         <a:ext uri="{28A0092B-C50C-407E-A947-70E740481C1C}">
                           <a14:useLocalDpi xmlns:a14="http://schemas.microsoft.com/office/drawing/2010/main" val="0"/>
@@ -3702,7 +4577,7 @@
                     </pic:cNvPicPr>
                   </pic:nvPicPr>
                   <pic:blipFill>
-                    <a:blip r:embed="rId21">
+                    <a:blip r:embed="rId37">
                       <a:extLst>
                         <a:ext uri="{28A0092B-C50C-407E-A947-70E740481C1C}">
                           <a14:useLocalDpi xmlns:a14="http://schemas.microsoft.com/office/drawing/2010/main" val="0"/>
@@ -3761,7 +4636,7 @@
                     </pic:cNvPicPr>
                   </pic:nvPicPr>
                   <pic:blipFill>
-                    <a:blip r:embed="rId22">
+                    <a:blip r:embed="rId38">
                       <a:extLst>
                         <a:ext uri="{28A0092B-C50C-407E-A947-70E740481C1C}">
                           <a14:useLocalDpi xmlns:a14="http://schemas.microsoft.com/office/drawing/2010/main" val="0"/>
@@ -3819,7 +4694,7 @@
                     </pic:cNvPicPr>
                   </pic:nvPicPr>
                   <pic:blipFill>
-                    <a:blip r:embed="rId23">
+                    <a:blip r:embed="rId39">
                       <a:extLst>
                         <a:ext uri="{28A0092B-C50C-407E-A947-70E740481C1C}">
                           <a14:useLocalDpi xmlns:a14="http://schemas.microsoft.com/office/drawing/2010/main" val="0"/>
@@ -3921,7 +4796,7 @@
                     </pic:cNvPicPr>
                   </pic:nvPicPr>
                   <pic:blipFill>
-                    <a:blip r:embed="rId24">
+                    <a:blip r:embed="rId40">
                       <a:extLst>
                         <a:ext uri="{28A0092B-C50C-407E-A947-70E740481C1C}">
                           <a14:useLocalDpi xmlns:a14="http://schemas.microsoft.com/office/drawing/2010/main" val="0"/>
@@ -3980,7 +4855,7 @@
                     </pic:cNvPicPr>
                   </pic:nvPicPr>
                   <pic:blipFill>
-                    <a:blip r:embed="rId25" cstate="print">
+                    <a:blip r:embed="rId41" cstate="print">
                       <a:extLst>
                         <a:ext uri="{28A0092B-C50C-407E-A947-70E740481C1C}">
                           <a14:useLocalDpi xmlns:a14="http://schemas.microsoft.com/office/drawing/2010/main" val="0"/>
@@ -4064,7 +4939,7 @@
           <w:noProof/>
         </w:rPr>
         <w:drawing>
-          <wp:inline distT="0" distB="0" distL="0" distR="0" wp14:anchorId="5C5D94D1" wp14:editId="25B1BD00">
+          <wp:inline distT="0" distB="0" distL="0" distR="0" wp14:anchorId="5C5D94D1" wp14:editId="737FC5C9">
             <wp:extent cx="5747385" cy="814070"/>
             <wp:effectExtent l="0" t="0" r="5715" b="5080"/>
             <wp:docPr id="1868603121" name="图片 4"/>
@@ -4081,7 +4956,7 @@
                     </pic:cNvPicPr>
                   </pic:nvPicPr>
                   <pic:blipFill>
-                    <a:blip r:embed="rId26" cstate="print">
+                    <a:blip r:embed="rId42" cstate="print">
                       <a:extLst>
                         <a:ext uri="{28A0092B-C50C-407E-A947-70E740481C1C}">
                           <a14:useLocalDpi xmlns:a14="http://schemas.microsoft.com/office/drawing/2010/main" val="0"/>
@@ -4123,7 +4998,7 @@
           <w:noProof/>
         </w:rPr>
         <w:drawing>
-          <wp:inline distT="0" distB="0" distL="0" distR="0" wp14:anchorId="7EBCA152" wp14:editId="7B7A80F2">
+          <wp:inline distT="0" distB="0" distL="0" distR="0" wp14:anchorId="7EBCA152" wp14:editId="60E95C1E">
             <wp:extent cx="5757545" cy="1261110"/>
             <wp:effectExtent l="0" t="0" r="0" b="0"/>
             <wp:docPr id="1698469353" name="图片 5"/>
@@ -4140,7 +5015,7 @@
                     </pic:cNvPicPr>
                   </pic:nvPicPr>
                   <pic:blipFill>
-                    <a:blip r:embed="rId27" cstate="print">
+                    <a:blip r:embed="rId43" cstate="print">
                       <a:extLst>
                         <a:ext uri="{28A0092B-C50C-407E-A947-70E740481C1C}">
                           <a14:useLocalDpi xmlns:a14="http://schemas.microsoft.com/office/drawing/2010/main" val="0"/>
@@ -4198,7 +5073,7 @@
                     </pic:cNvPicPr>
                   </pic:nvPicPr>
                   <pic:blipFill>
-                    <a:blip r:embed="rId28" cstate="print">
+                    <a:blip r:embed="rId44" cstate="print">
                       <a:extLst>
                         <a:ext uri="{28A0092B-C50C-407E-A947-70E740481C1C}">
                           <a14:useLocalDpi xmlns:a14="http://schemas.microsoft.com/office/drawing/2010/main" val="0"/>
@@ -4324,7 +5199,7 @@
                     </pic:cNvPicPr>
                   </pic:nvPicPr>
                   <pic:blipFill>
-                    <a:blip r:embed="rId29">
+                    <a:blip r:embed="rId45">
                       <a:extLst>
                         <a:ext uri="{28A0092B-C50C-407E-A947-70E740481C1C}">
                           <a14:useLocalDpi xmlns:a14="http://schemas.microsoft.com/office/drawing/2010/main" val="0"/>
@@ -4366,7 +5241,7 @@
           <w:noProof/>
         </w:rPr>
         <w:drawing>
-          <wp:inline distT="0" distB="0" distL="0" distR="0" wp14:anchorId="1B20E781" wp14:editId="521B46DE">
+          <wp:inline distT="0" distB="0" distL="0" distR="0" wp14:anchorId="1B20E781" wp14:editId="7FE3CAD5">
             <wp:extent cx="5747385" cy="648335"/>
             <wp:effectExtent l="0" t="0" r="5715" b="0"/>
             <wp:docPr id="192900410" name="图片 2"/>
@@ -4383,7 +5258,7 @@
                     </pic:cNvPicPr>
                   </pic:nvPicPr>
                   <pic:blipFill>
-                    <a:blip r:embed="rId30" cstate="print">
+                    <a:blip r:embed="rId46" cstate="print">
                       <a:extLst>
                         <a:ext uri="{28A0092B-C50C-407E-A947-70E740481C1C}">
                           <a14:useLocalDpi xmlns:a14="http://schemas.microsoft.com/office/drawing/2010/main" val="0"/>
@@ -4441,7 +5316,7 @@
                     </pic:cNvPicPr>
                   </pic:nvPicPr>
                   <pic:blipFill>
-                    <a:blip r:embed="rId31">
+                    <a:blip r:embed="rId47">
                       <a:extLst>
                         <a:ext uri="{28A0092B-C50C-407E-A947-70E740481C1C}">
                           <a14:useLocalDpi xmlns:a14="http://schemas.microsoft.com/office/drawing/2010/main" val="0"/>
@@ -4500,7 +5375,7 @@
                     </pic:cNvPicPr>
                   </pic:nvPicPr>
                   <pic:blipFill>
-                    <a:blip r:embed="rId32">
+                    <a:blip r:embed="rId48">
                       <a:extLst>
                         <a:ext uri="{28A0092B-C50C-407E-A947-70E740481C1C}">
                           <a14:useLocalDpi xmlns:a14="http://schemas.microsoft.com/office/drawing/2010/main" val="0"/>
@@ -4558,7 +5433,7 @@
                     </pic:cNvPicPr>
                   </pic:nvPicPr>
                   <pic:blipFill>
-                    <a:blip r:embed="rId33">
+                    <a:blip r:embed="rId49">
                       <a:extLst>
                         <a:ext uri="{28A0092B-C50C-407E-A947-70E740481C1C}">
                           <a14:useLocalDpi xmlns:a14="http://schemas.microsoft.com/office/drawing/2010/main" val="0"/>
@@ -4617,7 +5492,7 @@
                     </pic:cNvPicPr>
                   </pic:nvPicPr>
                   <pic:blipFill>
-                    <a:blip r:embed="rId34">
+                    <a:blip r:embed="rId50">
                       <a:extLst>
                         <a:ext uri="{28A0092B-C50C-407E-A947-70E740481C1C}">
                           <a14:useLocalDpi xmlns:a14="http://schemas.microsoft.com/office/drawing/2010/main" val="0"/>
@@ -4675,7 +5550,7 @@
                     </pic:cNvPicPr>
                   </pic:nvPicPr>
                   <pic:blipFill>
-                    <a:blip r:embed="rId35">
+                    <a:blip r:embed="rId51">
                       <a:extLst>
                         <a:ext uri="{28A0092B-C50C-407E-A947-70E740481C1C}">
                           <a14:useLocalDpi xmlns:a14="http://schemas.microsoft.com/office/drawing/2010/main" val="0"/>
@@ -4716,7 +5591,7 @@
           <w:noProof/>
         </w:rPr>
         <w:drawing>
-          <wp:inline distT="0" distB="0" distL="0" distR="0" wp14:anchorId="6E26A85F" wp14:editId="6B8B17C1">
+          <wp:inline distT="0" distB="0" distL="0" distR="0" wp14:anchorId="6E26A85F" wp14:editId="2B83F1E6">
             <wp:extent cx="5747385" cy="1090295"/>
             <wp:effectExtent l="0" t="0" r="5715" b="0"/>
             <wp:docPr id="475315188" name="图片 7"/>
@@ -4733,7 +5608,7 @@
                     </pic:cNvPicPr>
                   </pic:nvPicPr>
                   <pic:blipFill>
-                    <a:blip r:embed="rId36" cstate="print">
+                    <a:blip r:embed="rId52" cstate="print">
                       <a:extLst>
                         <a:ext uri="{28A0092B-C50C-407E-A947-70E740481C1C}">
                           <a14:useLocalDpi xmlns:a14="http://schemas.microsoft.com/office/drawing/2010/main" val="0"/>
@@ -4791,7 +5666,7 @@
                     </pic:cNvPicPr>
                   </pic:nvPicPr>
                   <pic:blipFill>
-                    <a:blip r:embed="rId37">
+                    <a:blip r:embed="rId53">
                       <a:extLst>
                         <a:ext uri="{28A0092B-C50C-407E-A947-70E740481C1C}">
                           <a14:useLocalDpi xmlns:a14="http://schemas.microsoft.com/office/drawing/2010/main" val="0"/>
@@ -4850,7 +5725,7 @@
                     </pic:cNvPicPr>
                   </pic:nvPicPr>
                   <pic:blipFill>
-                    <a:blip r:embed="rId38" cstate="print">
+                    <a:blip r:embed="rId54" cstate="print">
                       <a:extLst>
                         <a:ext uri="{28A0092B-C50C-407E-A947-70E740481C1C}">
                           <a14:useLocalDpi xmlns:a14="http://schemas.microsoft.com/office/drawing/2010/main" val="0"/>
@@ -4916,7 +5791,14 @@
         <w:rPr>
           <w:rFonts w:hint="eastAsia"/>
         </w:rPr>
-        <w:t>且置顶</w:t>
+        <w:t>且置</w:t>
+      </w:r>
+      <w:proofErr w:type="gramStart"/>
+      <w:r>
+        <w:rPr>
+          <w:rFonts w:hint="eastAsia"/>
+        </w:rPr>
+        <w:t>顶</w:t>
       </w:r>
       <w:r>
         <w:rPr>
@@ -4924,6 +5806,7 @@
         </w:rPr>
         <w:t>功能</w:t>
       </w:r>
+      <w:proofErr w:type="gramEnd"/>
       <w:r>
         <w:rPr>
           <w:rFonts w:hint="eastAsia"/>
@@ -4946,7 +5829,7 @@
           <w:noProof/>
         </w:rPr>
         <w:drawing>
-          <wp:inline distT="0" distB="0" distL="0" distR="0" wp14:anchorId="52F1C486" wp14:editId="46B0110E">
+          <wp:inline distT="0" distB="0" distL="0" distR="0" wp14:anchorId="52F1C486" wp14:editId="3306EB77">
             <wp:extent cx="5752465" cy="2019935"/>
             <wp:effectExtent l="0" t="0" r="635" b="0"/>
             <wp:docPr id="1826701006" name="图片 7"/>
@@ -4963,7 +5846,7 @@
                     </pic:cNvPicPr>
                   </pic:nvPicPr>
                   <pic:blipFill>
-                    <a:blip r:embed="rId39" cstate="print">
+                    <a:blip r:embed="rId55" cstate="print">
                       <a:extLst>
                         <a:ext uri="{28A0092B-C50C-407E-A947-70E740481C1C}">
                           <a14:useLocalDpi xmlns:a14="http://schemas.microsoft.com/office/drawing/2010/main" val="0"/>
@@ -5022,7 +5905,7 @@
                     </pic:cNvPicPr>
                   </pic:nvPicPr>
                   <pic:blipFill>
-                    <a:blip r:embed="rId40">
+                    <a:blip r:embed="rId56">
                       <a:extLst>
                         <a:ext uri="{28A0092B-C50C-407E-A947-70E740481C1C}">
                           <a14:useLocalDpi xmlns:a14="http://schemas.microsoft.com/office/drawing/2010/main" val="0"/>
@@ -5080,7 +5963,7 @@
                     </pic:cNvPicPr>
                   </pic:nvPicPr>
                   <pic:blipFill>
-                    <a:blip r:embed="rId41">
+                    <a:blip r:embed="rId57">
                       <a:extLst>
                         <a:ext uri="{28A0092B-C50C-407E-A947-70E740481C1C}">
                           <a14:useLocalDpi xmlns:a14="http://schemas.microsoft.com/office/drawing/2010/main" val="0"/>
@@ -5115,6 +5998,9 @@
     <w:p>
       <w:pPr>
         <w:pStyle w:val="a0"/>
+        <w:rPr>
+          <w:rFonts w:hint="eastAsia"/>
+        </w:rPr>
       </w:pPr>
       <w:r>
         <w:rPr>
@@ -5122,7 +6008,7 @@
         </w:rPr>
         <w:lastRenderedPageBreak/>
         <w:drawing>
-          <wp:inline distT="0" distB="0" distL="0" distR="0" wp14:anchorId="5252928D" wp14:editId="063552A4">
+          <wp:inline distT="0" distB="0" distL="0" distR="0" wp14:anchorId="5252928D" wp14:editId="046BB4E2">
             <wp:extent cx="5752465" cy="2773045"/>
             <wp:effectExtent l="0" t="0" r="635" b="8255"/>
             <wp:docPr id="983031533" name="图片 10"/>
@@ -5139,7 +6025,7 @@
                     </pic:cNvPicPr>
                   </pic:nvPicPr>
                   <pic:blipFill>
-                    <a:blip r:embed="rId42" cstate="print">
+                    <a:blip r:embed="rId58" cstate="print">
                       <a:extLst>
                         <a:ext uri="{28A0092B-C50C-407E-A947-70E740481C1C}">
                           <a14:useLocalDpi xmlns:a14="http://schemas.microsoft.com/office/drawing/2010/main" val="0"/>
@@ -5171,17 +6057,11 @@
         </w:drawing>
       </w:r>
     </w:p>
-    <w:p>
-      <w:pPr>
-        <w:pStyle w:val="a0"/>
-      </w:pPr>
-    </w:p>
     <w:sectPr>
-      <w:footerReference w:type="even" r:id="rId43"/>
-      <w:footerReference w:type="default" r:id="rId44"/>
+      <w:footerReference w:type="even" r:id="rId59"/>
+      <w:footerReference w:type="default" r:id="rId60"/>
       <w:pgSz w:w="11907" w:h="16840"/>
       <w:pgMar w:top="1418" w:right="1418" w:bottom="1418" w:left="1418" w:header="709" w:footer="709" w:gutter="0"/>
-      <w:pgNumType w:start="1"/>
       <w:cols w:space="708"/>
       <w:docGrid w:linePitch="360"/>
     </w:sectPr>
@@ -5210,6 +6090,41 @@
 
 <file path=word/footer1.xml><?xml version="1.0" encoding="utf-8"?>
 <w:ftr xmlns:wpc="http://schemas.microsoft.com/office/word/2010/wordprocessingCanvas" xmlns:cx="http://schemas.microsoft.com/office/drawing/2014/chartex" xmlns:cx1="http://schemas.microsoft.com/office/drawing/2015/9/8/chartex" xmlns:cx2="http://schemas.microsoft.com/office/drawing/2015/10/21/chartex" xmlns:cx3="http://schemas.microsoft.com/office/drawing/2016/5/9/chartex" xmlns:cx4="http://schemas.microsoft.com/office/drawing/2016/5/10/chartex" xmlns:cx5="http://schemas.microsoft.com/office/drawing/2016/5/11/chartex" xmlns:cx6="http://schemas.microsoft.com/office/drawing/2016/5/12/chartex" xmlns:cx7="http://schemas.microsoft.com/office/drawing/2016/5/13/chartex" xmlns:cx8="http://schemas.microsoft.com/office/drawing/2016/5/14/chartex" xmlns:mc="http://schemas.openxmlformats.org/markup-compatibility/2006" xmlns:aink="http://schemas.microsoft.com/office/drawing/2016/ink" xmlns:am3d="http://schemas.microsoft.com/office/drawing/2017/model3d" xmlns:o="urn:schemas-microsoft-com:office:office" xmlns:oel="http://schemas.microsoft.com/office/2019/extlst" xmlns:r="http://schemas.openxmlformats.org/officeDocument/2006/relationships" xmlns:m="http://schemas.openxmlformats.org/officeDocument/2006/math" xmlns:v="urn:schemas-microsoft-com:vml" xmlns:wp14="http://schemas.microsoft.com/office/word/2010/wordprocessingDrawing" xmlns:wp="http://schemas.openxmlformats.org/drawingml/2006/wordprocessingDrawing" xmlns:w10="urn:schemas-microsoft-com:office:word" xmlns:w="http://schemas.openxmlformats.org/wordprocessingml/2006/main" xmlns:w14="http://schemas.microsoft.com/office/word/2010/wordml" xmlns:w15="http://schemas.microsoft.com/office/word/2012/wordml" xmlns:w16cex="http://schemas.microsoft.com/office/word/2018/wordml/cex" xmlns:w16cid="http://schemas.microsoft.com/office/word/2016/wordml/cid" xmlns:w16="http://schemas.microsoft.com/office/word/2018/wordml" xmlns:w16sdtdh="http://schemas.microsoft.com/office/word/2020/wordml/sdtdatahash" xmlns:w16se="http://schemas.microsoft.com/office/word/2015/wordml/symex" xmlns:wpg="http://schemas.microsoft.com/office/word/2010/wordprocessingGroup" xmlns:wpi="http://schemas.microsoft.com/office/word/2010/wordprocessingInk" xmlns:wne="http://schemas.microsoft.com/office/word/2006/wordml" xmlns:wps="http://schemas.microsoft.com/office/word/2010/wordprocessingShape" mc:Ignorable="w14 w15 w16se w16cid w16 w16cex w16sdtdh wp14">
+  <w:sdt>
+    <w:sdtPr>
+      <w:id w:val="-648901262"/>
+      <w:docPartObj>
+        <w:docPartGallery w:val="Page Numbers (Bottom of Page)"/>
+        <w:docPartUnique/>
+      </w:docPartObj>
+    </w:sdtPr>
+    <w:sdtContent>
+      <w:p>
+        <w:pPr>
+          <w:pStyle w:val="a8"/>
+          <w:jc w:val="center"/>
+        </w:pPr>
+        <w:r>
+          <w:fldChar w:fldCharType="begin"/>
+        </w:r>
+        <w:r>
+          <w:instrText>PAGE   \* MERGEFORMAT</w:instrText>
+        </w:r>
+        <w:r>
+          <w:fldChar w:fldCharType="separate"/>
+        </w:r>
+        <w:r>
+          <w:rPr>
+            <w:lang w:val="zh-CN"/>
+          </w:rPr>
+          <w:t>2</w:t>
+        </w:r>
+        <w:r>
+          <w:fldChar w:fldCharType="end"/>
+        </w:r>
+      </w:p>
+    </w:sdtContent>
+  </w:sdt>
   <w:sdt>
     <w:sdtPr>
       <w:id w:val="37864860"/>
@@ -5285,22 +6200,7 @@
           <w:jc w:val="center"/>
         </w:pPr>
         <w:r>
-          <w:fldChar w:fldCharType="begin"/>
-        </w:r>
-        <w:r>
-          <w:instrText>PAGE   \* MERGEFORMAT</w:instrText>
-        </w:r>
-        <w:r>
-          <w:fldChar w:fldCharType="separate"/>
-        </w:r>
-        <w:r>
-          <w:rPr>
-            <w:lang w:val="zh-CN"/>
-          </w:rPr>
-          <w:t>I</w:t>
-        </w:r>
-        <w:r>
-          <w:fldChar w:fldCharType="end"/>
+          <w:t>1</w:t>
         </w:r>
       </w:p>
     </w:sdtContent>
@@ -5353,42 +6253,47 @@
 
 <file path=word/footer5.xml><?xml version="1.0" encoding="utf-8"?>
 <w:ftr xmlns:wpc="http://schemas.microsoft.com/office/word/2010/wordprocessingCanvas" xmlns:cx="http://schemas.microsoft.com/office/drawing/2014/chartex" xmlns:cx1="http://schemas.microsoft.com/office/drawing/2015/9/8/chartex" xmlns:cx2="http://schemas.microsoft.com/office/drawing/2015/10/21/chartex" xmlns:cx3="http://schemas.microsoft.com/office/drawing/2016/5/9/chartex" xmlns:cx4="http://schemas.microsoft.com/office/drawing/2016/5/10/chartex" xmlns:cx5="http://schemas.microsoft.com/office/drawing/2016/5/11/chartex" xmlns:cx6="http://schemas.microsoft.com/office/drawing/2016/5/12/chartex" xmlns:cx7="http://schemas.microsoft.com/office/drawing/2016/5/13/chartex" xmlns:cx8="http://schemas.microsoft.com/office/drawing/2016/5/14/chartex" xmlns:mc="http://schemas.openxmlformats.org/markup-compatibility/2006" xmlns:aink="http://schemas.microsoft.com/office/drawing/2016/ink" xmlns:am3d="http://schemas.microsoft.com/office/drawing/2017/model3d" xmlns:o="urn:schemas-microsoft-com:office:office" xmlns:oel="http://schemas.microsoft.com/office/2019/extlst" xmlns:r="http://schemas.openxmlformats.org/officeDocument/2006/relationships" xmlns:m="http://schemas.openxmlformats.org/officeDocument/2006/math" xmlns:v="urn:schemas-microsoft-com:vml" xmlns:wp14="http://schemas.microsoft.com/office/word/2010/wordprocessingDrawing" xmlns:wp="http://schemas.openxmlformats.org/drawingml/2006/wordprocessingDrawing" xmlns:w10="urn:schemas-microsoft-com:office:word" xmlns:w="http://schemas.openxmlformats.org/wordprocessingml/2006/main" xmlns:w14="http://schemas.microsoft.com/office/word/2010/wordml" xmlns:w15="http://schemas.microsoft.com/office/word/2012/wordml" xmlns:w16cex="http://schemas.microsoft.com/office/word/2018/wordml/cex" xmlns:w16cid="http://schemas.microsoft.com/office/word/2016/wordml/cid" xmlns:w16="http://schemas.microsoft.com/office/word/2018/wordml" xmlns:w16sdtdh="http://schemas.microsoft.com/office/word/2020/wordml/sdtdatahash" xmlns:w16se="http://schemas.microsoft.com/office/word/2015/wordml/symex" xmlns:wpg="http://schemas.microsoft.com/office/word/2010/wordprocessingGroup" xmlns:wpi="http://schemas.microsoft.com/office/word/2010/wordprocessingInk" xmlns:wne="http://schemas.microsoft.com/office/word/2006/wordml" xmlns:wps="http://schemas.microsoft.com/office/word/2010/wordprocessingShape" mc:Ignorable="w14 w15 w16se w16cid w16 w16cex w16sdtdh wp14">
+  <w:sdt>
+    <w:sdtPr>
+      <w:id w:val="-1364127163"/>
+      <w:docPartObj>
+        <w:docPartGallery w:val="Page Numbers (Bottom of Page)"/>
+        <w:docPartUnique/>
+      </w:docPartObj>
+    </w:sdtPr>
+    <w:sdtContent>
+      <w:p>
+        <w:pPr>
+          <w:pStyle w:val="a8"/>
+          <w:jc w:val="center"/>
+        </w:pPr>
+        <w:r>
+          <w:fldChar w:fldCharType="begin"/>
+        </w:r>
+        <w:r>
+          <w:instrText>PAGE   \* MERGEFORMAT</w:instrText>
+        </w:r>
+        <w:r>
+          <w:fldChar w:fldCharType="separate"/>
+        </w:r>
+        <w:r>
+          <w:rPr>
+            <w:lang w:val="zh-CN"/>
+          </w:rPr>
+          <w:t>2</w:t>
+        </w:r>
+        <w:r>
+          <w:fldChar w:fldCharType="end"/>
+        </w:r>
+      </w:p>
+    </w:sdtContent>
+  </w:sdt>
   <w:p>
     <w:pPr>
       <w:pStyle w:val="a8"/>
       <w:ind w:right="360"/>
       <w:jc w:val="center"/>
     </w:pPr>
-    <w:r>
-      <w:rPr>
-        <w:rStyle w:val="ab"/>
-      </w:rPr>
-      <w:fldChar w:fldCharType="begin"/>
-    </w:r>
-    <w:r>
-      <w:rPr>
-        <w:rStyle w:val="ab"/>
-      </w:rPr>
-      <w:instrText xml:space="preserve"> PAGE </w:instrText>
-    </w:r>
-    <w:r>
-      <w:rPr>
-        <w:rStyle w:val="ab"/>
-      </w:rPr>
-      <w:fldChar w:fldCharType="separate"/>
-    </w:r>
-    <w:r>
-      <w:rPr>
-        <w:rStyle w:val="ab"/>
-      </w:rPr>
-      <w:t>3</w:t>
-    </w:r>
-    <w:r>
-      <w:rPr>
-        <w:rStyle w:val="ab"/>
-      </w:rPr>
-      <w:fldChar w:fldCharType="end"/>
-    </w:r>
   </w:p>
 </w:ftr>
 </file>
@@ -5928,7 +6833,6 @@
   <w:style w:type="character" w:default="1" w:styleId="a1">
     <w:name w:val="Default Paragraph Font"/>
     <w:uiPriority w:val="1"/>
-    <w:semiHidden/>
     <w:unhideWhenUsed/>
   </w:style>
   <w:style w:type="table" w:default="1" w:styleId="a2">
